--- a/Week6_MultiAgent/BachmeierNTIM8150-6.docx
+++ b/Week6_MultiAgent/BachmeierNTIM8150-6.docx
@@ -173,69 +173,546 @@
       <w:r>
         <w:t>In contrast, businesses desire elegant solutions that promote agility through experimentation with low entry barriers and minimal economic overhead.</w:t>
       </w:r>
+      <w:r>
+        <w:t xml:space="preserve">  Meeting those expectations requires a different paradigm for simulating the environment.</w:t>
+      </w:r>
     </w:p>
     <w:p>
+      <w:pPr>
+        <w:pStyle w:val="Heading1"/>
+      </w:pPr>
+      <w:r>
+        <w:t>Definitions and Terminologies</w:t>
+      </w:r>
+    </w:p>
+    <w:p>
       <w:r>
         <w:tab/>
-        <w:t xml:space="preserve">Intelligent agents address this dilemma by providing a simpler </w:t>
+      </w:r>
+      <w:r>
+        <w:t xml:space="preserve">Engineers consistently find that maintaining monolithic technologies requires substantial overhead.  </w:t>
+      </w:r>
+      <w:r>
+        <w:t>Alternatively, u</w:t>
+      </w:r>
+      <w:r>
+        <w:t>sing microsystem architectures enables them to build and replace components rapidly in isolation.</w:t>
+      </w:r>
+      <w:r>
+        <w:t xml:space="preserve">  A similar idea exists with simulations with a decomposition of the environment into multiple intelligent agents (see Table 1). </w:t>
+      </w:r>
+    </w:p>
+    <w:p>
+      <w:pPr>
+        <w:pStyle w:val="Caption"/>
+      </w:pPr>
+      <w:r>
+        <w:t>Table 1: Principal Components</w:t>
+      </w:r>
+    </w:p>
+    <w:tbl>
+      <w:tblPr>
+        <w:tblStyle w:val="GridTable4"/>
+        <w:tblW w:w="0" w:type="auto"/>
+        <w:tblLook w:val="04A0" w:firstRow="1" w:lastRow="0" w:firstColumn="1" w:lastColumn="0" w:noHBand="0" w:noVBand="1"/>
+      </w:tblPr>
+      <w:tblGrid>
+        <w:gridCol w:w="2065"/>
+        <w:gridCol w:w="7285"/>
+      </w:tblGrid>
+      <w:tr>
+        <w:trPr>
+          <w:cnfStyle w:val="100000000000" w:firstRow="1" w:lastRow="0" w:firstColumn="0" w:lastColumn="0" w:oddVBand="0" w:evenVBand="0" w:oddHBand="0" w:evenHBand="0" w:firstRowFirstColumn="0" w:firstRowLastColumn="0" w:lastRowFirstColumn="0" w:lastRowLastColumn="0"/>
+        </w:trPr>
+        <w:tc>
+          <w:tcPr>
+            <w:cnfStyle w:val="001000000000" w:firstRow="0" w:lastRow="0" w:firstColumn="1" w:lastColumn="0" w:oddVBand="0" w:evenVBand="0" w:oddHBand="0" w:evenHBand="0" w:firstRowFirstColumn="0" w:firstRowLastColumn="0" w:lastRowFirstColumn="0" w:lastRowLastColumn="0"/>
+            <w:tcW w:w="2065" w:type="dxa"/>
+          </w:tcPr>
+          <w:p>
+            <w:pPr>
+              <w:jc w:val="center"/>
+            </w:pPr>
+            <w:r>
+              <w:t>Aspect</w:t>
+            </w:r>
+          </w:p>
+        </w:tc>
+        <w:tc>
+          <w:tcPr>
+            <w:tcW w:w="7285" w:type="dxa"/>
+          </w:tcPr>
+          <w:p>
+            <w:pPr>
+              <w:jc w:val="center"/>
+              <w:cnfStyle w:val="100000000000" w:firstRow="1" w:lastRow="0" w:firstColumn="0" w:lastColumn="0" w:oddVBand="0" w:evenVBand="0" w:oddHBand="0" w:evenHBand="0" w:firstRowFirstColumn="0" w:firstRowLastColumn="0" w:lastRowFirstColumn="0" w:lastRowLastColumn="0"/>
+            </w:pPr>
+            <w:r>
+              <w:t>Definition</w:t>
+            </w:r>
+          </w:p>
+        </w:tc>
+      </w:tr>
+      <w:tr>
+        <w:trPr>
+          <w:cnfStyle w:val="000000100000" w:firstRow="0" w:lastRow="0" w:firstColumn="0" w:lastColumn="0" w:oddVBand="0" w:evenVBand="0" w:oddHBand="1" w:evenHBand="0" w:firstRowFirstColumn="0" w:firstRowLastColumn="0" w:lastRowFirstColumn="0" w:lastRowLastColumn="0"/>
+        </w:trPr>
+        <w:tc>
+          <w:tcPr>
+            <w:cnfStyle w:val="001000000000" w:firstRow="0" w:lastRow="0" w:firstColumn="1" w:lastColumn="0" w:oddVBand="0" w:evenVBand="0" w:oddHBand="0" w:evenHBand="0" w:firstRowFirstColumn="0" w:firstRowLastColumn="0" w:lastRowFirstColumn="0" w:lastRowLastColumn="0"/>
+            <w:tcW w:w="2065" w:type="dxa"/>
+          </w:tcPr>
+          <w:p>
+            <w:pPr>
+              <w:rPr>
+                <w:b w:val="0"/>
+                <w:bCs w:val="0"/>
+              </w:rPr>
+            </w:pPr>
+            <w:r>
+              <w:rPr>
+                <w:b w:val="0"/>
+                <w:bCs w:val="0"/>
+              </w:rPr>
+              <w:t>Intelligence</w:t>
+            </w:r>
+          </w:p>
+        </w:tc>
+        <w:tc>
+          <w:tcPr>
+            <w:tcW w:w="7285" w:type="dxa"/>
+          </w:tcPr>
+          <w:p>
+            <w:pPr>
+              <w:cnfStyle w:val="000000100000" w:firstRow="0" w:lastRow="0" w:firstColumn="0" w:lastColumn="0" w:oddVBand="0" w:evenVBand="0" w:oddHBand="1" w:evenHBand="0" w:firstRowFirstColumn="0" w:firstRowLastColumn="0" w:lastRowFirstColumn="0" w:lastRowLastColumn="0"/>
+            </w:pPr>
+            <w:r>
+              <w:t>The ability to reason about a problem</w:t>
+            </w:r>
+          </w:p>
+        </w:tc>
+      </w:tr>
+      <w:tr>
+        <w:tc>
+          <w:tcPr>
+            <w:cnfStyle w:val="001000000000" w:firstRow="0" w:lastRow="0" w:firstColumn="1" w:lastColumn="0" w:oddVBand="0" w:evenVBand="0" w:oddHBand="0" w:evenHBand="0" w:firstRowFirstColumn="0" w:firstRowLastColumn="0" w:lastRowFirstColumn="0" w:lastRowLastColumn="0"/>
+            <w:tcW w:w="2065" w:type="dxa"/>
+          </w:tcPr>
+          <w:p>
+            <w:pPr>
+              <w:rPr>
+                <w:b w:val="0"/>
+                <w:bCs w:val="0"/>
+              </w:rPr>
+            </w:pPr>
+            <w:r>
+              <w:rPr>
+                <w:b w:val="0"/>
+                <w:bCs w:val="0"/>
+              </w:rPr>
+              <w:t>Simulation</w:t>
+            </w:r>
+          </w:p>
+        </w:tc>
+        <w:tc>
+          <w:tcPr>
+            <w:tcW w:w="7285" w:type="dxa"/>
+          </w:tcPr>
+          <w:p>
+            <w:pPr>
+              <w:cnfStyle w:val="000000000000" w:firstRow="0" w:lastRow="0" w:firstColumn="0" w:lastColumn="0" w:oddVBand="0" w:evenVBand="0" w:oddHBand="0" w:evenHBand="0" w:firstRowFirstColumn="0" w:firstRowLastColumn="0" w:lastRowFirstColumn="0" w:lastRowLastColumn="0"/>
+            </w:pPr>
+            <w:r>
+              <w:t>An experiment that produces a statistical model</w:t>
+            </w:r>
+          </w:p>
+        </w:tc>
+      </w:tr>
+      <w:tr>
+        <w:trPr>
+          <w:cnfStyle w:val="000000100000" w:firstRow="0" w:lastRow="0" w:firstColumn="0" w:lastColumn="0" w:oddVBand="0" w:evenVBand="0" w:oddHBand="1" w:evenHBand="0" w:firstRowFirstColumn="0" w:firstRowLastColumn="0" w:lastRowFirstColumn="0" w:lastRowLastColumn="0"/>
+        </w:trPr>
+        <w:tc>
+          <w:tcPr>
+            <w:cnfStyle w:val="001000000000" w:firstRow="0" w:lastRow="0" w:firstColumn="1" w:lastColumn="0" w:oddVBand="0" w:evenVBand="0" w:oddHBand="0" w:evenHBand="0" w:firstRowFirstColumn="0" w:firstRowLastColumn="0" w:lastRowFirstColumn="0" w:lastRowLastColumn="0"/>
+            <w:tcW w:w="2065" w:type="dxa"/>
+          </w:tcPr>
+          <w:p>
+            <w:pPr>
+              <w:rPr>
+                <w:b w:val="0"/>
+                <w:bCs w:val="0"/>
+              </w:rPr>
+            </w:pPr>
+            <w:r>
+              <w:rPr>
+                <w:b w:val="0"/>
+                <w:bCs w:val="0"/>
+              </w:rPr>
+              <w:t>Environment</w:t>
+            </w:r>
+          </w:p>
+        </w:tc>
+        <w:tc>
+          <w:tcPr>
+            <w:tcW w:w="7285" w:type="dxa"/>
+          </w:tcPr>
+          <w:p>
+            <w:pPr>
+              <w:cnfStyle w:val="000000100000" w:firstRow="0" w:lastRow="0" w:firstColumn="0" w:lastColumn="0" w:oddVBand="0" w:evenVBand="0" w:oddHBand="1" w:evenHBand="0" w:firstRowFirstColumn="0" w:firstRowLastColumn="0" w:lastRowFirstColumn="0" w:lastRowLastColumn="0"/>
+            </w:pPr>
+            <w:r>
+              <w:t>The universe contains the agents</w:t>
+            </w:r>
+          </w:p>
+        </w:tc>
+      </w:tr>
+      <w:tr>
+        <w:tc>
+          <w:tcPr>
+            <w:cnfStyle w:val="001000000000" w:firstRow="0" w:lastRow="0" w:firstColumn="1" w:lastColumn="0" w:oddVBand="0" w:evenVBand="0" w:oddHBand="0" w:evenHBand="0" w:firstRowFirstColumn="0" w:firstRowLastColumn="0" w:lastRowFirstColumn="0" w:lastRowLastColumn="0"/>
+            <w:tcW w:w="2065" w:type="dxa"/>
+          </w:tcPr>
+          <w:p>
+            <w:pPr>
+              <w:rPr>
+                <w:b w:val="0"/>
+                <w:bCs w:val="0"/>
+              </w:rPr>
+            </w:pPr>
+            <w:r>
+              <w:rPr>
+                <w:b w:val="0"/>
+                <w:bCs w:val="0"/>
+              </w:rPr>
+              <w:t>Agent</w:t>
+            </w:r>
+          </w:p>
+        </w:tc>
+        <w:tc>
+          <w:tcPr>
+            <w:tcW w:w="7285" w:type="dxa"/>
+          </w:tcPr>
+          <w:p>
+            <w:pPr>
+              <w:cnfStyle w:val="000000000000" w:firstRow="0" w:lastRow="0" w:firstColumn="0" w:lastColumn="0" w:oddVBand="0" w:evenVBand="0" w:oddHBand="0" w:evenHBand="0" w:firstRowFirstColumn="0" w:firstRowLastColumn="0" w:lastRowFirstColumn="0" w:lastRowLastColumn="0"/>
+            </w:pPr>
+            <w:r>
+              <w:t>An automaton that follows a predefined script</w:t>
+            </w:r>
+          </w:p>
+        </w:tc>
+      </w:tr>
+      <w:tr>
+        <w:trPr>
+          <w:cnfStyle w:val="000000100000" w:firstRow="0" w:lastRow="0" w:firstColumn="0" w:lastColumn="0" w:oddVBand="0" w:evenVBand="0" w:oddHBand="1" w:evenHBand="0" w:firstRowFirstColumn="0" w:firstRowLastColumn="0" w:lastRowFirstColumn="0" w:lastRowLastColumn="0"/>
+        </w:trPr>
+        <w:tc>
+          <w:tcPr>
+            <w:cnfStyle w:val="001000000000" w:firstRow="0" w:lastRow="0" w:firstColumn="1" w:lastColumn="0" w:oddVBand="0" w:evenVBand="0" w:oddHBand="0" w:evenHBand="0" w:firstRowFirstColumn="0" w:firstRowLastColumn="0" w:lastRowFirstColumn="0" w:lastRowLastColumn="0"/>
+            <w:tcW w:w="2065" w:type="dxa"/>
+          </w:tcPr>
+          <w:p>
+            <w:pPr>
+              <w:rPr>
+                <w:b w:val="0"/>
+                <w:bCs w:val="0"/>
+              </w:rPr>
+            </w:pPr>
+            <w:r>
+              <w:rPr>
+                <w:b w:val="0"/>
+                <w:bCs w:val="0"/>
+              </w:rPr>
+              <w:t>Objective</w:t>
+            </w:r>
+          </w:p>
+        </w:tc>
+        <w:tc>
+          <w:tcPr>
+            <w:tcW w:w="7285" w:type="dxa"/>
+          </w:tcPr>
+          <w:p>
+            <w:pPr>
+              <w:cnfStyle w:val="000000100000" w:firstRow="0" w:lastRow="0" w:firstColumn="0" w:lastColumn="0" w:oddVBand="0" w:evenVBand="0" w:oddHBand="1" w:evenHBand="0" w:firstRowFirstColumn="0" w:firstRowLastColumn="0" w:lastRowFirstColumn="0" w:lastRowLastColumn="0"/>
+            </w:pPr>
+            <w:r>
+              <w:t>The goal of the agent</w:t>
+            </w:r>
+          </w:p>
+        </w:tc>
+      </w:tr>
+      <w:tr>
+        <w:tc>
+          <w:tcPr>
+            <w:cnfStyle w:val="001000000000" w:firstRow="0" w:lastRow="0" w:firstColumn="1" w:lastColumn="0" w:oddVBand="0" w:evenVBand="0" w:oddHBand="0" w:evenHBand="0" w:firstRowFirstColumn="0" w:firstRowLastColumn="0" w:lastRowFirstColumn="0" w:lastRowLastColumn="0"/>
+            <w:tcW w:w="2065" w:type="dxa"/>
+          </w:tcPr>
+          <w:p>
+            <w:pPr>
+              <w:rPr>
+                <w:b w:val="0"/>
+                <w:bCs w:val="0"/>
+              </w:rPr>
+            </w:pPr>
+            <w:r>
+              <w:rPr>
+                <w:b w:val="0"/>
+                <w:bCs w:val="0"/>
+              </w:rPr>
+              <w:t>Tasks</w:t>
+            </w:r>
+          </w:p>
+        </w:tc>
+        <w:tc>
+          <w:tcPr>
+            <w:tcW w:w="7285" w:type="dxa"/>
+          </w:tcPr>
+          <w:p>
+            <w:pPr>
+              <w:cnfStyle w:val="000000000000" w:firstRow="0" w:lastRow="0" w:firstColumn="0" w:lastColumn="0" w:oddVBand="0" w:evenVBand="0" w:oddHBand="0" w:evenHBand="0" w:firstRowFirstColumn="0" w:firstRowLastColumn="0" w:lastRowFirstColumn="0" w:lastRowLastColumn="0"/>
+            </w:pPr>
+            <w:r>
+              <w:t>The steps necessary to complete the objective</w:t>
+            </w:r>
+          </w:p>
+        </w:tc>
+      </w:tr>
+      <w:tr>
+        <w:trPr>
+          <w:cnfStyle w:val="000000100000" w:firstRow="0" w:lastRow="0" w:firstColumn="0" w:lastColumn="0" w:oddVBand="0" w:evenVBand="0" w:oddHBand="1" w:evenHBand="0" w:firstRowFirstColumn="0" w:firstRowLastColumn="0" w:lastRowFirstColumn="0" w:lastRowLastColumn="0"/>
+        </w:trPr>
+        <w:tc>
+          <w:tcPr>
+            <w:cnfStyle w:val="001000000000" w:firstRow="0" w:lastRow="0" w:firstColumn="1" w:lastColumn="0" w:oddVBand="0" w:evenVBand="0" w:oddHBand="0" w:evenHBand="0" w:firstRowFirstColumn="0" w:firstRowLastColumn="0" w:lastRowFirstColumn="0" w:lastRowLastColumn="0"/>
+            <w:tcW w:w="2065" w:type="dxa"/>
+          </w:tcPr>
+          <w:p>
+            <w:pPr>
+              <w:rPr>
+                <w:b w:val="0"/>
+                <w:bCs w:val="0"/>
+              </w:rPr>
+            </w:pPr>
+            <w:r>
+              <w:rPr>
+                <w:b w:val="0"/>
+                <w:bCs w:val="0"/>
+              </w:rPr>
+              <w:t>Notification</w:t>
+            </w:r>
+          </w:p>
+        </w:tc>
+        <w:tc>
+          <w:tcPr>
+            <w:tcW w:w="7285" w:type="dxa"/>
+          </w:tcPr>
+          <w:p>
+            <w:pPr>
+              <w:cnfStyle w:val="000000100000" w:firstRow="0" w:lastRow="0" w:firstColumn="0" w:lastColumn="0" w:oddVBand="0" w:evenVBand="0" w:oddHBand="1" w:evenHBand="0" w:firstRowFirstColumn="0" w:firstRowLastColumn="0" w:lastRowFirstColumn="0" w:lastRowLastColumn="0"/>
+            </w:pPr>
+            <w:r>
+              <w:t>A collaborative or competing message between agents</w:t>
+            </w:r>
+          </w:p>
+        </w:tc>
+      </w:tr>
+      <w:tr>
+        <w:tc>
+          <w:tcPr>
+            <w:cnfStyle w:val="001000000000" w:firstRow="0" w:lastRow="0" w:firstColumn="1" w:lastColumn="0" w:oddVBand="0" w:evenVBand="0" w:oddHBand="0" w:evenHBand="0" w:firstRowFirstColumn="0" w:firstRowLastColumn="0" w:lastRowFirstColumn="0" w:lastRowLastColumn="0"/>
+            <w:tcW w:w="2065" w:type="dxa"/>
+          </w:tcPr>
+          <w:p>
+            <w:pPr>
+              <w:rPr>
+                <w:b w:val="0"/>
+                <w:bCs w:val="0"/>
+              </w:rPr>
+            </w:pPr>
+            <w:r>
+              <w:rPr>
+                <w:b w:val="0"/>
+                <w:bCs w:val="0"/>
+              </w:rPr>
+              <w:t>Swarm</w:t>
+            </w:r>
+          </w:p>
+        </w:tc>
+        <w:tc>
+          <w:tcPr>
+            <w:tcW w:w="7285" w:type="dxa"/>
+          </w:tcPr>
+          <w:p>
+            <w:pPr>
+              <w:cnfStyle w:val="000000000000" w:firstRow="0" w:lastRow="0" w:firstColumn="0" w:lastColumn="0" w:oddVBand="0" w:evenVBand="0" w:oddHBand="0" w:evenHBand="0" w:firstRowFirstColumn="0" w:firstRowLastColumn="0" w:lastRowFirstColumn="0" w:lastRowLastColumn="0"/>
+            </w:pPr>
+            <w:r>
+              <w:t>A group of agents</w:t>
+            </w:r>
+          </w:p>
+        </w:tc>
+      </w:tr>
+      <w:tr>
+        <w:trPr>
+          <w:cnfStyle w:val="000000100000" w:firstRow="0" w:lastRow="0" w:firstColumn="0" w:lastColumn="0" w:oddVBand="0" w:evenVBand="0" w:oddHBand="1" w:evenHBand="0" w:firstRowFirstColumn="0" w:firstRowLastColumn="0" w:lastRowFirstColumn="0" w:lastRowLastColumn="0"/>
+        </w:trPr>
+        <w:tc>
+          <w:tcPr>
+            <w:cnfStyle w:val="001000000000" w:firstRow="0" w:lastRow="0" w:firstColumn="1" w:lastColumn="0" w:oddVBand="0" w:evenVBand="0" w:oddHBand="0" w:evenHBand="0" w:firstRowFirstColumn="0" w:firstRowLastColumn="0" w:lastRowFirstColumn="0" w:lastRowLastColumn="0"/>
+            <w:tcW w:w="2065" w:type="dxa"/>
+          </w:tcPr>
+          <w:p>
+            <w:pPr>
+              <w:rPr>
+                <w:b w:val="0"/>
+                <w:bCs w:val="0"/>
+              </w:rPr>
+            </w:pPr>
+            <w:r>
+              <w:rPr>
+                <w:b w:val="0"/>
+                <w:bCs w:val="0"/>
+              </w:rPr>
+              <w:t>Choice</w:t>
+            </w:r>
+          </w:p>
+        </w:tc>
+        <w:tc>
+          <w:tcPr>
+            <w:tcW w:w="7285" w:type="dxa"/>
+          </w:tcPr>
+          <w:p>
+            <w:pPr>
+              <w:cnfStyle w:val="000000100000" w:firstRow="0" w:lastRow="0" w:firstColumn="0" w:lastColumn="0" w:oddVBand="0" w:evenVBand="0" w:oddHBand="1" w:evenHBand="0" w:firstRowFirstColumn="0" w:firstRowLastColumn="0" w:lastRowFirstColumn="0" w:lastRowLastColumn="0"/>
+            </w:pPr>
+            <w:r>
+              <w:t>The random decision of an agent within its action space</w:t>
+            </w:r>
+          </w:p>
+        </w:tc>
+      </w:tr>
+      <w:tr>
+        <w:tc>
+          <w:tcPr>
+            <w:cnfStyle w:val="001000000000" w:firstRow="0" w:lastRow="0" w:firstColumn="1" w:lastColumn="0" w:oddVBand="0" w:evenVBand="0" w:oddHBand="0" w:evenHBand="0" w:firstRowFirstColumn="0" w:firstRowLastColumn="0" w:lastRowFirstColumn="0" w:lastRowLastColumn="0"/>
+            <w:tcW w:w="2065" w:type="dxa"/>
+          </w:tcPr>
+          <w:p>
+            <w:pPr>
+              <w:rPr>
+                <w:b w:val="0"/>
+                <w:bCs w:val="0"/>
+              </w:rPr>
+            </w:pPr>
+            <w:r>
+              <w:rPr>
+                <w:b w:val="0"/>
+                <w:bCs w:val="0"/>
+              </w:rPr>
+              <w:t>Aggregate Choice</w:t>
+            </w:r>
+          </w:p>
+        </w:tc>
+        <w:tc>
+          <w:tcPr>
+            <w:tcW w:w="7285" w:type="dxa"/>
+          </w:tcPr>
+          <w:p>
+            <w:pPr>
+              <w:cnfStyle w:val="000000000000" w:firstRow="0" w:lastRow="0" w:firstColumn="0" w:lastColumn="0" w:oddVBand="0" w:evenVBand="0" w:oddHBand="0" w:evenHBand="0" w:firstRowFirstColumn="0" w:firstRowLastColumn="0" w:lastRowFirstColumn="0" w:lastRowLastColumn="0"/>
+            </w:pPr>
+            <w:r>
+              <w:t>The net effect of multiple independent agent decisions</w:t>
+            </w:r>
+          </w:p>
+        </w:tc>
+      </w:tr>
+    </w:tbl>
+    <w:p/>
+    <w:p>
+      <w:r>
+        <w:lastRenderedPageBreak/>
+        <w:tab/>
+        <w:t xml:space="preserve">A simulation experiment first identifies the environment, participants, and one or more objectives.  Each participant, called an agent, attempts to complete its objective under a set of guiding rules and principles.  For instance, </w:t>
       </w:r>
       <w:proofErr w:type="spellStart"/>
       <w:r>
-        <w:t>paradymn</w:t>
+        <w:t>NetLogo’s</w:t>
       </w:r>
       <w:proofErr w:type="spellEnd"/>
       <w:r>
-        <w:t xml:space="preserve"> for simulating an environment.</w:t>
-      </w:r>
-      <w:r>
-        <w:t xml:space="preserve">  Instead of directly tackling macro problems, a decomposition of the world occurs to identify its various </w:t>
-      </w:r>
-      <w:r>
-        <w:t xml:space="preserve">participants (called </w:t>
-      </w:r>
-      <w:r>
-        <w:t>agents</w:t>
-      </w:r>
-      <w:r>
-        <w:t>)</w:t>
-      </w:r>
-      <w:r>
-        <w:t>.  Each agent performs a collection of tasks under a guiding set of rules and principles.</w:t>
-      </w:r>
-      <w:r>
-        <w:t xml:space="preserve">  </w:t>
-      </w:r>
-      <w:r>
-        <w:t xml:space="preserve">While solving these tasks, agents can </w:t>
-      </w:r>
-      <w:r>
-        <w:t xml:space="preserve">perform </w:t>
-      </w:r>
-      <w:r>
-        <w:t>collaborat</w:t>
-      </w:r>
-      <w:r>
-        <w:t>ive</w:t>
-      </w:r>
-      <w:r>
-        <w:t xml:space="preserve"> or compet</w:t>
-      </w:r>
-      <w:r>
-        <w:t>ing</w:t>
-      </w:r>
-      <w:r>
         <w:t xml:space="preserve"> </w:t>
       </w:r>
-      <w:r>
-        <w:t>actions and send notifications to one another</w:t>
+      <w:proofErr w:type="spellStart"/>
+      <w:r>
+        <w:t>BeeSmart</w:t>
+      </w:r>
+      <w:proofErr w:type="spellEnd"/>
+      <w:r>
+        <w:t xml:space="preserve"> environment contains multiple bees that attempt to </w:t>
+      </w:r>
+      <w:r>
+        <w:t>maximize food production from various</w:t>
+      </w:r>
+      <w:r>
+        <w:t xml:space="preserve"> honey pot</w:t>
+      </w:r>
+      <w:r>
+        <w:t>s</w:t>
+      </w:r>
+      <w:r>
+        <w:t xml:space="preserve"> within a given scene</w:t>
+      </w:r>
+      <w:sdt>
+        <w:sdtPr>
+          <w:id w:val="282005456"/>
+          <w:citation/>
+        </w:sdtPr>
+        <w:sdtContent>
+          <w:r>
+            <w:fldChar w:fldCharType="begin"/>
+          </w:r>
+          <w:r>
+            <w:instrText xml:space="preserve"> CITATION Wil14 \l 1033 </w:instrText>
+          </w:r>
+          <w:r>
+            <w:fldChar w:fldCharType="separate"/>
+          </w:r>
+          <w:r>
+            <w:rPr>
+              <w:noProof/>
+            </w:rPr>
+            <w:t xml:space="preserve"> (Wilensky, 2014)</w:t>
+          </w:r>
+          <w:r>
+            <w:fldChar w:fldCharType="end"/>
+          </w:r>
+        </w:sdtContent>
+      </w:sdt>
+      <w:r>
+        <w:t>.  Initially, the swarm fumbles around</w:t>
+      </w:r>
+      <w:r>
+        <w:t xml:space="preserve"> </w:t>
+      </w:r>
+      <w:r>
+        <w:t xml:space="preserve">until discovering a couple of </w:t>
+      </w:r>
+      <w:r>
+        <w:t>locations</w:t>
       </w:r>
       <w:r>
         <w:t>.</w:t>
       </w:r>
       <w:r>
-        <w:t xml:space="preserve">  An aggregation of independent agent decisions then builds broader insights. </w:t>
+        <w:t xml:space="preserve">  After some time, the colony will divide across multiple honey pots and compare site values with neighboring peers.  Eventually, the bees converge to the optimal configuration that provides the maximum food for the hive.</w:t>
+      </w:r>
+      <w:r>
+        <w:t xml:space="preserve">  While no individual agent understands the ideal distribution across the environment, the aggregate of independent decisions enables analysts to extract sophisticated observations about the broader system.</w:t>
       </w:r>
     </w:p>
+    <w:p/>
     <w:sectPr>
       <w:headerReference w:type="even" r:id="rId7"/>
       <w:headerReference w:type="default" r:id="rId8"/>
@@ -1042,6 +1519,101 @@
       <w:szCs w:val="18"/>
     </w:rPr>
   </w:style>
+  <w:style w:type="table" w:styleId="TableGrid">
+    <w:name w:val="Table Grid"/>
+    <w:basedOn w:val="TableNormal"/>
+    <w:uiPriority w:val="39"/>
+    <w:rsid w:val="00824A23"/>
+    <w:pPr>
+      <w:spacing w:line="240" w:lineRule="auto"/>
+    </w:pPr>
+    <w:tblPr>
+      <w:tblBorders>
+        <w:top w:val="single" w:sz="4" w:space="0" w:color="auto"/>
+        <w:left w:val="single" w:sz="4" w:space="0" w:color="auto"/>
+        <w:bottom w:val="single" w:sz="4" w:space="0" w:color="auto"/>
+        <w:right w:val="single" w:sz="4" w:space="0" w:color="auto"/>
+        <w:insideH w:val="single" w:sz="4" w:space="0" w:color="auto"/>
+        <w:insideV w:val="single" w:sz="4" w:space="0" w:color="auto"/>
+      </w:tblBorders>
+    </w:tblPr>
+  </w:style>
+  <w:style w:type="table" w:styleId="GridTable4">
+    <w:name w:val="Grid Table 4"/>
+    <w:basedOn w:val="TableNormal"/>
+    <w:uiPriority w:val="49"/>
+    <w:rsid w:val="00824A23"/>
+    <w:pPr>
+      <w:spacing w:line="240" w:lineRule="auto"/>
+    </w:pPr>
+    <w:tblPr>
+      <w:tblStyleRowBandSize w:val="1"/>
+      <w:tblStyleColBandSize w:val="1"/>
+      <w:tblBorders>
+        <w:top w:val="single" w:sz="4" w:space="0" w:color="666666" w:themeColor="text1" w:themeTint="99"/>
+        <w:left w:val="single" w:sz="4" w:space="0" w:color="666666" w:themeColor="text1" w:themeTint="99"/>
+        <w:bottom w:val="single" w:sz="4" w:space="0" w:color="666666" w:themeColor="text1" w:themeTint="99"/>
+        <w:right w:val="single" w:sz="4" w:space="0" w:color="666666" w:themeColor="text1" w:themeTint="99"/>
+        <w:insideH w:val="single" w:sz="4" w:space="0" w:color="666666" w:themeColor="text1" w:themeTint="99"/>
+        <w:insideV w:val="single" w:sz="4" w:space="0" w:color="666666" w:themeColor="text1" w:themeTint="99"/>
+      </w:tblBorders>
+    </w:tblPr>
+    <w:tblStylePr w:type="firstRow">
+      <w:rPr>
+        <w:b/>
+        <w:bCs/>
+        <w:color w:val="FFFFFF" w:themeColor="background1"/>
+      </w:rPr>
+      <w:tblPr/>
+      <w:tcPr>
+        <w:tcBorders>
+          <w:top w:val="single" w:sz="4" w:space="0" w:color="000000" w:themeColor="text1"/>
+          <w:left w:val="single" w:sz="4" w:space="0" w:color="000000" w:themeColor="text1"/>
+          <w:bottom w:val="single" w:sz="4" w:space="0" w:color="000000" w:themeColor="text1"/>
+          <w:right w:val="single" w:sz="4" w:space="0" w:color="000000" w:themeColor="text1"/>
+          <w:insideH w:val="nil"/>
+          <w:insideV w:val="nil"/>
+        </w:tcBorders>
+        <w:shd w:val="clear" w:color="auto" w:fill="000000" w:themeFill="text1"/>
+      </w:tcPr>
+    </w:tblStylePr>
+    <w:tblStylePr w:type="lastRow">
+      <w:rPr>
+        <w:b/>
+        <w:bCs/>
+      </w:rPr>
+      <w:tblPr/>
+      <w:tcPr>
+        <w:tcBorders>
+          <w:top w:val="double" w:sz="4" w:space="0" w:color="000000" w:themeColor="text1"/>
+        </w:tcBorders>
+      </w:tcPr>
+    </w:tblStylePr>
+    <w:tblStylePr w:type="firstCol">
+      <w:rPr>
+        <w:b/>
+        <w:bCs/>
+      </w:rPr>
+    </w:tblStylePr>
+    <w:tblStylePr w:type="lastCol">
+      <w:rPr>
+        <w:b/>
+        <w:bCs/>
+      </w:rPr>
+    </w:tblStylePr>
+    <w:tblStylePr w:type="band1Vert">
+      <w:tblPr/>
+      <w:tcPr>
+        <w:shd w:val="clear" w:color="auto" w:fill="CCCCCC" w:themeFill="text1" w:themeFillTint="33"/>
+      </w:tcPr>
+    </w:tblStylePr>
+    <w:tblStylePr w:type="band1Horz">
+      <w:tblPr/>
+      <w:tcPr>
+        <w:shd w:val="clear" w:color="auto" w:fill="CCCCCC" w:themeFill="text1" w:themeFillTint="33"/>
+      </w:tcPr>
+    </w:tblStylePr>
+  </w:style>
 </w:styles>
 </file>
 
@@ -1363,11 +1935,31 @@
     <b:DOI>10.1109/WSC.1996.873274</b:DOI>
     <b:RefOrder>1</b:RefOrder>
   </b:Source>
+  <b:Source>
+    <b:Tag>Wil14</b:Tag>
+    <b:SourceType>InternetSite</b:SourceType>
+    <b:Guid>{F776CB10-28F1-4F34-9ADA-853CF114EC35}</b:Guid>
+    <b:Title>BeeSmart hive finding</b:Title>
+    <b:Year>2014</b:Year>
+    <b:Author>
+      <b:Author>
+        <b:NameList>
+          <b:Person>
+            <b:Last>Wilensky</b:Last>
+            <b:First>U</b:First>
+          </b:Person>
+        </b:NameList>
+      </b:Author>
+    </b:Author>
+    <b:InternetSiteTitle>Netlogo</b:InternetSiteTitle>
+    <b:URL>https://ccl.northwestern.edu/netlogo/models/BeeSmartHiveFinding</b:URL>
+    <b:RefOrder>2</b:RefOrder>
+  </b:Source>
 </b:Sources>
 </file>
 
 <file path=customXml/itemProps1.xml><?xml version="1.0" encoding="utf-8"?>
-<ds:datastoreItem xmlns:ds="http://schemas.openxmlformats.org/officeDocument/2006/customXml" ds:itemID="{73DC166B-DAD2-4DB4-B0BC-C07BA116CEE2}">
+<ds:datastoreItem xmlns:ds="http://schemas.openxmlformats.org/officeDocument/2006/customXml" ds:itemID="{9CC584DC-6EBC-4156-AC1F-09DA5B89C381}">
   <ds:schemaRefs>
     <ds:schemaRef ds:uri="http://schemas.openxmlformats.org/officeDocument/2006/bibliography"/>
   </ds:schemaRefs>

--- a/Week6_MultiAgent/BachmeierNTIM8150-6.docx
+++ b/Week6_MultiAgent/BachmeierNTIM8150-6.docx
@@ -708,18 +708,136 @@
       <w:r>
         <w:t xml:space="preserve">  After some time, the colony will divide across multiple honey pots and compare site values with neighboring peers.  Eventually, the bees converge to the optimal configuration that provides the maximum food for the hive.</w:t>
       </w:r>
-      <w:r>
-        <w:t xml:space="preserve">  While no individual agent understands the ideal distribution across the environment, the aggregate of independent decisions enables analysts to extract sophisticated observations about the broader system.</w:t>
-      </w:r>
     </w:p>
-    <w:p/>
+    <w:p>
+      <w:pPr>
+        <w:pStyle w:val="Caption"/>
+      </w:pPr>
+      <w:r>
+        <w:t xml:space="preserve">Figure 1: </w:t>
+      </w:r>
+      <w:proofErr w:type="spellStart"/>
+      <w:r>
+        <w:t>BeeSmart</w:t>
+      </w:r>
+      <w:proofErr w:type="spellEnd"/>
+      <w:r>
+        <w:t xml:space="preserve"> Simulation </w:t>
+      </w:r>
+      <w:sdt>
+        <w:sdtPr>
+          <w:id w:val="1031689376"/>
+          <w:citation/>
+        </w:sdtPr>
+        <w:sdtContent>
+          <w:r>
+            <w:fldChar w:fldCharType="begin"/>
+          </w:r>
+          <w:r>
+            <w:instrText xml:space="preserve"> CITATION Wil14 \l 1033 </w:instrText>
+          </w:r>
+          <w:r>
+            <w:fldChar w:fldCharType="separate"/>
+          </w:r>
+          <w:r>
+            <w:rPr>
+              <w:noProof/>
+            </w:rPr>
+            <w:t>(Wilensky, 2014)</w:t>
+          </w:r>
+          <w:r>
+            <w:fldChar w:fldCharType="end"/>
+          </w:r>
+        </w:sdtContent>
+      </w:sdt>
+    </w:p>
+    <w:p>
+      <w:pPr>
+        <w:jc w:val="center"/>
+      </w:pPr>
+      <w:r>
+        <w:rPr>
+          <w:noProof/>
+        </w:rPr>
+        <w:drawing>
+          <wp:inline distT="0" distB="0" distL="0" distR="0" wp14:anchorId="205F3F56" wp14:editId="286CF520">
+            <wp:extent cx="4801445" cy="2725948"/>
+            <wp:effectExtent l="0" t="0" r="0" b="0"/>
+            <wp:docPr id="1" name="Picture 1"/>
+            <wp:cNvGraphicFramePr>
+              <a:graphicFrameLocks xmlns:a="http://schemas.openxmlformats.org/drawingml/2006/main" noChangeAspect="1"/>
+            </wp:cNvGraphicFramePr>
+            <a:graphic xmlns:a="http://schemas.openxmlformats.org/drawingml/2006/main">
+              <a:graphicData uri="http://schemas.openxmlformats.org/drawingml/2006/picture">
+                <pic:pic xmlns:pic="http://schemas.openxmlformats.org/drawingml/2006/picture">
+                  <pic:nvPicPr>
+                    <pic:cNvPr id="1" name=""/>
+                    <pic:cNvPicPr/>
+                  </pic:nvPicPr>
+                  <pic:blipFill>
+                    <a:blip r:embed="rId7"/>
+                    <a:stretch>
+                      <a:fillRect/>
+                    </a:stretch>
+                  </pic:blipFill>
+                  <pic:spPr>
+                    <a:xfrm>
+                      <a:off x="0" y="0"/>
+                      <a:ext cx="4872765" cy="2766439"/>
+                    </a:xfrm>
+                    <a:prstGeom prst="rect">
+                      <a:avLst/>
+                    </a:prstGeom>
+                  </pic:spPr>
+                </pic:pic>
+              </a:graphicData>
+            </a:graphic>
+          </wp:inline>
+        </w:drawing>
+      </w:r>
+      <w:r>
+        <w:t xml:space="preserve">  </w:t>
+      </w:r>
+    </w:p>
+    <w:p>
+      <w:pPr>
+        <w:ind w:firstLine="720"/>
+      </w:pPr>
+      <w:r>
+        <w:t xml:space="preserve">While no individual agent understands the ideal distribution across the environment, the aggregate of independent decisions enables analysts to extract sophisticated observations about the broader </w:t>
+      </w:r>
+      <w:r>
+        <w:t>objectives</w:t>
+      </w:r>
+      <w:r>
+        <w:t xml:space="preserve">.  </w:t>
+      </w:r>
+      <w:r>
+        <w:t>It is also possible to quickly expand upon this simulation by designing expert agents, such as communication specialists, to propagate messages twice as fast.  After defining the role and its local rules, the existing simulation can immediately incorporate those customizations.</w:t>
+      </w:r>
+    </w:p>
+    <w:p>
+      <w:pPr>
+        <w:pStyle w:val="Heading1"/>
+      </w:pPr>
+      <w:r>
+        <w:lastRenderedPageBreak/>
+        <w:t>Theoretical and Practical Perspectives</w:t>
+      </w:r>
+    </w:p>
+    <w:p>
+      <w:r>
+        <w:tab/>
+        <w:t>Genetic Algorithms (GA) and Cellular Automata (CA) power many evolutionary computational models.</w:t>
+      </w:r>
+    </w:p>
     <w:sectPr>
-      <w:headerReference w:type="even" r:id="rId7"/>
-      <w:headerReference w:type="default" r:id="rId8"/>
-      <w:footerReference w:type="even" r:id="rId9"/>
-      <w:footerReference w:type="default" r:id="rId10"/>
-      <w:headerReference w:type="first" r:id="rId11"/>
-      <w:footerReference w:type="first" r:id="rId12"/>
+      <w:headerReference w:type="even" r:id="rId8"/>
+      <w:headerReference w:type="default" r:id="rId9"/>
+      <w:footerReference w:type="even" r:id="rId10"/>
+      <w:footerReference w:type="default" r:id="rId11"/>
+      <w:headerReference w:type="first" r:id="rId12"/>
+      <w:footerReference w:type="first" r:id="rId13"/>
       <w:pgSz w:w="12240" w:h="15840"/>
       <w:pgMar w:top="1440" w:right="1440" w:bottom="1440" w:left="1440" w:header="720" w:footer="720" w:gutter="0"/>
       <w:pgNumType w:start="1"/>

--- a/Week6_MultiAgent/BachmeierNTIM8150-6.docx
+++ b/Week6_MultiAgent/BachmeierNTIM8150-6.docx
@@ -828,16 +828,217 @@
     <w:p>
       <w:r>
         <w:tab/>
-        <w:t>Genetic Algorithms (GA) and Cellular Automata (CA) power many evolutionary computational models.</w:t>
+        <w:t>In addition to executing rapid experimentation at scale, organizations require algorithms</w:t>
+      </w:r>
+      <w:r>
+        <w:t xml:space="preserve"> that enable their agents to evolve.  Traditionally evolutionary computation leverages Genetic Algorithms (GA) and Cellular Automata (CA) (Keller et al., 2016; </w:t>
+      </w:r>
+      <w:proofErr w:type="spellStart"/>
+      <w:r>
+        <w:t>Wildberger</w:t>
+      </w:r>
+      <w:proofErr w:type="spellEnd"/>
+      <w:r>
+        <w:t>, 1996).  Others have extended these strategies, such as Multi-Level Agent-Based Modeling (ML-ABM), to create more adaptive simulations (</w:t>
+      </w:r>
+      <w:proofErr w:type="spellStart"/>
+      <w:r>
+        <w:t>Hijorth</w:t>
+      </w:r>
+      <w:proofErr w:type="spellEnd"/>
+      <w:r>
+        <w:t xml:space="preserve"> et al., 2020).</w:t>
+      </w:r>
+    </w:p>
+    <w:p>
+      <w:pPr>
+        <w:pStyle w:val="Heading2"/>
+      </w:pPr>
+      <w:r>
+        <w:t>Genetic Algorithms (GA)</w:t>
+      </w:r>
+    </w:p>
+    <w:p>
+      <w:r>
+        <w:tab/>
+        <w:t xml:space="preserve">The Traveling Salesman is a classical graph puzzle the attempts to find the most efficient route through N-cities.  Even with ubiquitous access to cloud computing, enumerating through an exhaustive search is not practical due to the combinations growing at </w:t>
+      </w:r>
+      <m:oMath>
+        <m:f>
+          <m:fPr>
+            <m:ctrlPr>
+              <w:rPr>
+                <w:rFonts w:ascii="Cambria Math" w:hAnsi="Cambria Math"/>
+                <w:i/>
+              </w:rPr>
+            </m:ctrlPr>
+          </m:fPr>
+          <m:num>
+            <m:d>
+              <m:dPr>
+                <m:ctrlPr>
+                  <w:rPr>
+                    <w:rFonts w:ascii="Cambria Math" w:hAnsi="Cambria Math"/>
+                    <w:i/>
+                  </w:rPr>
+                </m:ctrlPr>
+              </m:dPr>
+              <m:e>
+                <m:r>
+                  <w:rPr>
+                    <w:rFonts w:ascii="Cambria Math" w:hAnsi="Cambria Math"/>
+                  </w:rPr>
+                  <m:t>n-1</m:t>
+                </m:r>
+              </m:e>
+            </m:d>
+            <m:r>
+              <w:rPr>
+                <w:rFonts w:ascii="Cambria Math" w:hAnsi="Cambria Math"/>
+              </w:rPr>
+              <m:t>!</m:t>
+            </m:r>
+          </m:num>
+          <m:den>
+            <m:r>
+              <w:rPr>
+                <w:rFonts w:ascii="Cambria Math" w:hAnsi="Cambria Math"/>
+              </w:rPr>
+              <m:t>2</m:t>
+            </m:r>
+          </m:den>
+        </m:f>
+      </m:oMath>
+      <w:r>
+        <w:rPr>
+          <w:rFonts w:eastAsiaTheme="minorEastAsia"/>
+        </w:rPr>
+        <w:t xml:space="preserve"> (Keller et al., 2016)</w:t>
+      </w:r>
+      <w:r>
+        <w:t>.  As the simulation continues to scale-out, it requires a mechanism to prune that search space and quickly discover the optimal answers.  The Theory of Evolution states that biology weeds out inferior strains through the Natural Selection Process</w:t>
+      </w:r>
+      <w:sdt>
+        <w:sdtPr>
+          <w:id w:val="-1167330100"/>
+          <w:citation/>
+        </w:sdtPr>
+        <w:sdtContent>
+          <w:r>
+            <w:fldChar w:fldCharType="begin"/>
+          </w:r>
+          <w:r>
+            <w:instrText xml:space="preserve"> CITATION Dar59 \l 1033 </w:instrText>
+          </w:r>
+          <w:r>
+            <w:fldChar w:fldCharType="separate"/>
+          </w:r>
+          <w:r>
+            <w:rPr>
+              <w:noProof/>
+            </w:rPr>
+            <w:t xml:space="preserve"> (Darwin, 1859)</w:t>
+          </w:r>
+          <w:r>
+            <w:fldChar w:fldCharType="end"/>
+          </w:r>
+        </w:sdtContent>
+      </w:sdt>
+      <w:r>
+        <w:t>.  Computers can replicate this model through Genetic Algorithms to converge on optimal configurations (see Figure 2).</w:t>
+      </w:r>
+    </w:p>
+    <w:p>
+      <w:pPr>
+        <w:pStyle w:val="Caption"/>
+      </w:pPr>
+      <w:r>
+        <w:t>Figure 2: Genetic Algorithm</w:t>
+      </w:r>
+    </w:p>
+    <w:p>
+      <w:pPr>
+        <w:jc w:val="center"/>
+      </w:pPr>
+      <w:r>
+        <w:rPr>
+          <w:noProof/>
+        </w:rPr>
+        <w:drawing>
+          <wp:inline distT="0" distB="0" distL="0" distR="0" wp14:anchorId="227652E9" wp14:editId="78B20B1B">
+            <wp:extent cx="3029803" cy="2582775"/>
+            <wp:effectExtent l="0" t="0" r="0" b="8255"/>
+            <wp:docPr id="2" name="Picture 2"/>
+            <wp:cNvGraphicFramePr>
+              <a:graphicFrameLocks xmlns:a="http://schemas.openxmlformats.org/drawingml/2006/main" noChangeAspect="1"/>
+            </wp:cNvGraphicFramePr>
+            <a:graphic xmlns:a="http://schemas.openxmlformats.org/drawingml/2006/main">
+              <a:graphicData uri="http://schemas.openxmlformats.org/drawingml/2006/picture">
+                <pic:pic xmlns:pic="http://schemas.openxmlformats.org/drawingml/2006/picture">
+                  <pic:nvPicPr>
+                    <pic:cNvPr id="1" name=""/>
+                    <pic:cNvPicPr/>
+                  </pic:nvPicPr>
+                  <pic:blipFill>
+                    <a:blip r:embed="rId8"/>
+                    <a:stretch>
+                      <a:fillRect/>
+                    </a:stretch>
+                  </pic:blipFill>
+                  <pic:spPr>
+                    <a:xfrm>
+                      <a:off x="0" y="0"/>
+                      <a:ext cx="3092267" cy="2636023"/>
+                    </a:xfrm>
+                    <a:prstGeom prst="rect">
+                      <a:avLst/>
+                    </a:prstGeom>
+                  </pic:spPr>
+                </pic:pic>
+              </a:graphicData>
+            </a:graphic>
+          </wp:inline>
+        </w:drawing>
+      </w:r>
+    </w:p>
+    <w:p>
+      <w:r>
+        <w:lastRenderedPageBreak/>
+        <w:tab/>
+        <w:t xml:space="preserve">The solution begins by modeling a potential answer as a vector of classification features.  First, hundreds to thousands of randomly initialized instances run through the simulation to compute a per-instance score.  Then a TOP-N ranking keeps the best instances and discards any other instances.  Next, a </w:t>
+      </w:r>
+      <w:proofErr w:type="gramStart"/>
+      <w:r>
+        <w:t>cross-breeding</w:t>
+      </w:r>
+      <w:proofErr w:type="gramEnd"/>
+      <w:r>
+        <w:t xml:space="preserve"> and mutation process mixes features from winning combinations to produce the offspring.  Those offspring cycle through this system thousands of times until only superior specimens remain.</w:t>
+      </w:r>
+    </w:p>
+    <w:p>
+      <w:pPr>
+        <w:pStyle w:val="Heading2"/>
+      </w:pPr>
+      <w:r>
+        <w:t>Cellular Automata (CA)</w:t>
+      </w:r>
+    </w:p>
+    <w:p>
+      <w:pPr>
+        <w:pStyle w:val="Heading2"/>
+      </w:pPr>
+      <w:r>
+        <w:t>Multi-Level Agent-Based Modeling (ML-ABM)</w:t>
       </w:r>
     </w:p>
     <w:sectPr>
-      <w:headerReference w:type="even" r:id="rId8"/>
-      <w:headerReference w:type="default" r:id="rId9"/>
-      <w:footerReference w:type="even" r:id="rId10"/>
-      <w:footerReference w:type="default" r:id="rId11"/>
-      <w:headerReference w:type="first" r:id="rId12"/>
-      <w:footerReference w:type="first" r:id="rId13"/>
+      <w:headerReference w:type="even" r:id="rId9"/>
+      <w:headerReference w:type="default" r:id="rId10"/>
+      <w:footerReference w:type="even" r:id="rId11"/>
+      <w:footerReference w:type="default" r:id="rId12"/>
+      <w:headerReference w:type="first" r:id="rId13"/>
+      <w:footerReference w:type="first" r:id="rId14"/>
       <w:pgSz w:w="12240" w:h="15840"/>
       <w:pgMar w:top="1440" w:right="1440" w:bottom="1440" w:left="1440" w:header="720" w:footer="720" w:gutter="0"/>
       <w:pgNumType w:start="1"/>
@@ -1732,6 +1933,16 @@
       </w:tcPr>
     </w:tblStylePr>
   </w:style>
+  <w:style w:type="character" w:styleId="PlaceholderText">
+    <w:name w:val="Placeholder Text"/>
+    <w:basedOn w:val="DefaultParagraphFont"/>
+    <w:uiPriority w:val="99"/>
+    <w:semiHidden/>
+    <w:rsid w:val="003E61E3"/>
+    <w:rPr>
+      <w:color w:val="808080"/>
+    </w:rPr>
+  </w:style>
 </w:styles>
 </file>
 
@@ -2073,11 +2284,91 @@
     <b:URL>https://ccl.northwestern.edu/netlogo/models/BeeSmartHiveFinding</b:URL>
     <b:RefOrder>2</b:RefOrder>
   </b:Source>
+  <b:Source>
+    <b:Tag>Kel16</b:Tag>
+    <b:SourceType>Book</b:SourceType>
+    <b:Guid>{EDB8FC0A-2279-4FE5-95A2-EE9E0B67E26A}</b:Guid>
+    <b:Title>Fundamentals of Computational Intelligence</b:Title>
+    <b:Year>2016</b:Year>
+    <b:Author>
+      <b:Author>
+        <b:NameList>
+          <b:Person>
+            <b:Last>Keller</b:Last>
+            <b:First>J</b:First>
+          </b:Person>
+          <b:Person>
+            <b:Last>Liu</b:Last>
+            <b:First>D</b:First>
+          </b:Person>
+          <b:Person>
+            <b:Last>Fogel</b:Last>
+            <b:First>D</b:First>
+          </b:Person>
+        </b:NameList>
+      </b:Author>
+    </b:Author>
+    <b:Publisher>John Wiley &amp; Sons</b:Publisher>
+    <b:RefOrder>4</b:RefOrder>
+  </b:Source>
+  <b:Source>
+    <b:Tag>Hij20</b:Tag>
+    <b:SourceType>JournalArticle</b:SourceType>
+    <b:Guid>{4F82B767-A350-421E-BBA8-E1295E09E951}</b:Guid>
+    <b:Title>LevelSpace: a NetLogo extension for multi-level agent-based modeling</b:Title>
+    <b:Year>2020</b:Year>
+    <b:Author>
+      <b:Author>
+        <b:NameList>
+          <b:Person>
+            <b:Last>Hijorth</b:Last>
+            <b:First>A</b:First>
+          </b:Person>
+          <b:Person>
+            <b:Last>Head</b:Last>
+            <b:First>B</b:First>
+          </b:Person>
+          <b:Person>
+            <b:Last>Brady</b:Last>
+            <b:First>C</b:First>
+          </b:Person>
+          <b:Person>
+            <b:Last>Wilensky</b:Last>
+            <b:First>U</b:First>
+          </b:Person>
+        </b:NameList>
+      </b:Author>
+    </b:Author>
+    <b:JournalName>Journal of Artificial Societies &amp; Social Simulation</b:JournalName>
+    <b:Pages>1-24</b:Pages>
+    <b:Volume>23</b:Volume>
+    <b:Issue>1</b:Issue>
+    <b:DOI>10.18564/jasss.4130</b:DOI>
+    <b:RefOrder>5</b:RefOrder>
+  </b:Source>
+  <b:Source>
+    <b:Tag>Dar59</b:Tag>
+    <b:SourceType>Book</b:SourceType>
+    <b:Guid>{FE2F6E73-E1E7-4442-8A85-8E7F1E38D5EC}</b:Guid>
+    <b:Title>On the origin of species</b:Title>
+    <b:Year>1859</b:Year>
+    <b:Author>
+      <b:Author>
+        <b:NameList>
+          <b:Person>
+            <b:Last>Darwin</b:Last>
+            <b:First>C</b:First>
+          </b:Person>
+        </b:NameList>
+      </b:Author>
+    </b:Author>
+    <b:RefOrder>3</b:RefOrder>
+  </b:Source>
 </b:Sources>
 </file>
 
 <file path=customXml/itemProps1.xml><?xml version="1.0" encoding="utf-8"?>
-<ds:datastoreItem xmlns:ds="http://schemas.openxmlformats.org/officeDocument/2006/customXml" ds:itemID="{9CC584DC-6EBC-4156-AC1F-09DA5B89C381}">
+<ds:datastoreItem xmlns:ds="http://schemas.openxmlformats.org/officeDocument/2006/customXml" ds:itemID="{C91C2BE9-396F-494D-B444-C9D531E5DA20}">
   <ds:schemaRefs>
     <ds:schemaRef ds:uri="http://schemas.openxmlformats.org/officeDocument/2006/bibliography"/>
   </ds:schemaRefs>

--- a/Week6_MultiAgent/BachmeierNTIM8150-6.docx
+++ b/Week6_MultiAgent/BachmeierNTIM8150-6.docx
@@ -1021,24 +1021,239 @@
         <w:pStyle w:val="Heading2"/>
       </w:pPr>
       <w:r>
+        <w:t>Multi-Level Agent-Based Modeling (ML-ABM)</w:t>
+      </w:r>
+    </w:p>
+    <w:p>
+      <w:r>
+        <w:tab/>
+        <w:t xml:space="preserve">After decomposing complex models into individual agents, a mechanism must aggregate the independent decisions into more macro observations. </w:t>
+      </w:r>
+      <w:r>
         <w:t>Cellular Automata (CA)</w:t>
       </w:r>
-    </w:p>
-    <w:p>
-      <w:pPr>
-        <w:pStyle w:val="Heading2"/>
-      </w:pPr>
-      <w:r>
-        <w:t>Multi-Level Agent-Based Modeling (ML-ABM)</w:t>
+      <w:r>
+        <w:t xml:space="preserve"> paints this picture by grouping related swarms into “a hierarchical series of discrete systems</w:t>
+      </w:r>
+      <w:sdt>
+        <w:sdtPr>
+          <w:id w:val="2037301974"/>
+          <w:citation/>
+        </w:sdtPr>
+        <w:sdtContent>
+          <w:r>
+            <w:fldChar w:fldCharType="begin"/>
+          </w:r>
+          <w:r>
+            <w:instrText xml:space="preserve"> CITATION Mak18 \l 1033 </w:instrText>
+          </w:r>
+          <w:r>
+            <w:fldChar w:fldCharType="separate"/>
+          </w:r>
+          <w:r>
+            <w:rPr>
+              <w:noProof/>
+            </w:rPr>
+            <w:t xml:space="preserve"> (Makarenko &amp; Osaulenko, 2018)</w:t>
+          </w:r>
+          <w:r>
+            <w:fldChar w:fldCharType="end"/>
+          </w:r>
+        </w:sdtContent>
+      </w:sdt>
+      <w:r>
+        <w:t>.”</w:t>
+      </w:r>
+      <w:r>
+        <w:t xml:space="preserve">  Through multiple levels of aggregation, agents can feed into swarms and those individual-swarms into swarm-networks.</w:t>
+      </w:r>
+    </w:p>
+    <w:p>
+      <w:pPr>
+        <w:ind w:firstLine="720"/>
+      </w:pPr>
+      <w:r>
+        <w:t xml:space="preserve">For instance, a financial market </w:t>
+      </w:r>
+      <w:r>
+        <w:t xml:space="preserve">environment </w:t>
+      </w:r>
+      <w:r>
+        <w:t xml:space="preserve">has individual buy-and-sell </w:t>
+      </w:r>
+      <w:r>
+        <w:t xml:space="preserve">participants </w:t>
+      </w:r>
+      <w:r>
+        <w:t>that react to fluctuations in supply-and-demand</w:t>
+      </w:r>
+      <w:r>
+        <w:t xml:space="preserve"> (see Figure 3)</w:t>
+      </w:r>
+      <w:r>
+        <w:t xml:space="preserve">.  This </w:t>
+      </w:r>
+      <w:r>
+        <w:t xml:space="preserve">specific example </w:t>
+      </w:r>
+      <w:r>
+        <w:t>simulation contain</w:t>
+      </w:r>
+      <w:r>
+        <w:t>s</w:t>
+      </w:r>
+      <w:r>
+        <w:t xml:space="preserve"> thousands of individual portfolio accounts (agents) that frequently make rational transactions.  An analysis could apply CA across the</w:t>
+      </w:r>
+      <w:r>
+        <w:t>se</w:t>
+      </w:r>
+      <w:r>
+        <w:t xml:space="preserve"> </w:t>
+      </w:r>
+      <w:r>
+        <w:t xml:space="preserve">portfolios by </w:t>
+      </w:r>
+      <w:r>
+        <w:t>aggregat</w:t>
+      </w:r>
+      <w:r>
+        <w:t>ing</w:t>
+      </w:r>
+      <w:r>
+        <w:t xml:space="preserve"> the multitude of data points and improve the data’s usability for professional traders.  However, an inefficiency exists within this design because some individual portfolios (agent state) are nearly identical.  Other aspects</w:t>
+      </w:r>
+      <w:r>
+        <w:t>,</w:t>
+      </w:r>
+      <w:r>
+        <w:t xml:space="preserve"> </w:t>
+      </w:r>
+      <w:r>
+        <w:t>like the risk-free rate,</w:t>
+      </w:r>
+      <w:r>
+        <w:t xml:space="preserve"> do not require the fidelity </w:t>
+      </w:r>
+      <w:r>
+        <w:t xml:space="preserve">that swarms of </w:t>
+      </w:r>
+      <w:r>
+        <w:t>agents</w:t>
+      </w:r>
+      <w:r>
+        <w:t xml:space="preserve"> produce.  These situations can rely on ML-ABM to approximate irrelevant details</w:t>
+      </w:r>
+      <w:r>
+        <w:t xml:space="preserve"> (e.g., with caches)</w:t>
+      </w:r>
+      <w:r>
+        <w:t xml:space="preserve"> and enable fine-grained influence over critical decisions </w:t>
+      </w:r>
+      <w:r>
+        <w:t xml:space="preserve">(e.g., with swarms of agent) </w:t>
+      </w:r>
+      <w:r>
+        <w:t>(</w:t>
+      </w:r>
+      <w:proofErr w:type="spellStart"/>
+      <w:r>
+        <w:t>Hijorth</w:t>
+      </w:r>
+      <w:proofErr w:type="spellEnd"/>
+      <w:r>
+        <w:t xml:space="preserve"> et al., 2020).</w:t>
+      </w:r>
+      <w:r>
+        <w:t xml:space="preserve"> </w:t>
+      </w:r>
+    </w:p>
+    <w:p>
+      <w:pPr>
+        <w:ind w:firstLine="720"/>
+        <w:jc w:val="center"/>
+      </w:pPr>
+    </w:p>
+    <w:p>
+      <w:pPr>
+        <w:pStyle w:val="Caption"/>
+      </w:pPr>
+    </w:p>
+    <w:p>
+      <w:pPr>
+        <w:pStyle w:val="Caption"/>
+      </w:pPr>
+      <w:r>
+        <w:lastRenderedPageBreak/>
+        <w:t>Figure 3: Financial Market</w:t>
+      </w:r>
+    </w:p>
+    <w:p>
+      <w:pPr>
+        <w:ind w:firstLine="720"/>
+        <w:jc w:val="center"/>
+      </w:pPr>
+      <w:r>
+        <w:rPr>
+          <w:noProof/>
+        </w:rPr>
+        <w:drawing>
+          <wp:inline distT="0" distB="0" distL="0" distR="0" wp14:anchorId="75C5E0AA" wp14:editId="2520B8B6">
+            <wp:extent cx="3105150" cy="2345103"/>
+            <wp:effectExtent l="0" t="0" r="0" b="0"/>
+            <wp:docPr id="4" name="Picture 4"/>
+            <wp:cNvGraphicFramePr>
+              <a:graphicFrameLocks xmlns:a="http://schemas.openxmlformats.org/drawingml/2006/main" noChangeAspect="1"/>
+            </wp:cNvGraphicFramePr>
+            <a:graphic xmlns:a="http://schemas.openxmlformats.org/drawingml/2006/main">
+              <a:graphicData uri="http://schemas.openxmlformats.org/drawingml/2006/picture">
+                <pic:pic xmlns:pic="http://schemas.openxmlformats.org/drawingml/2006/picture">
+                  <pic:nvPicPr>
+                    <pic:cNvPr id="1" name=""/>
+                    <pic:cNvPicPr/>
+                  </pic:nvPicPr>
+                  <pic:blipFill>
+                    <a:blip r:embed="rId9"/>
+                    <a:stretch>
+                      <a:fillRect/>
+                    </a:stretch>
+                  </pic:blipFill>
+                  <pic:spPr>
+                    <a:xfrm>
+                      <a:off x="0" y="0"/>
+                      <a:ext cx="3121292" cy="2357294"/>
+                    </a:xfrm>
+                    <a:prstGeom prst="rect">
+                      <a:avLst/>
+                    </a:prstGeom>
+                  </pic:spPr>
+                </pic:pic>
+              </a:graphicData>
+            </a:graphic>
+          </wp:inline>
+        </w:drawing>
+      </w:r>
+    </w:p>
+    <w:p>
+      <w:pPr>
+        <w:pStyle w:val="Heading1"/>
+      </w:pPr>
+      <w:proofErr w:type="gramStart"/>
+      <w:r>
+        <w:t>Future Prospects</w:t>
+      </w:r>
+      <w:proofErr w:type="gramEnd"/>
+      <w:r>
+        <w:t xml:space="preserve"> for Business and Science</w:t>
       </w:r>
     </w:p>
     <w:sectPr>
-      <w:headerReference w:type="even" r:id="rId9"/>
-      <w:headerReference w:type="default" r:id="rId10"/>
-      <w:footerReference w:type="even" r:id="rId11"/>
-      <w:footerReference w:type="default" r:id="rId12"/>
-      <w:headerReference w:type="first" r:id="rId13"/>
-      <w:footerReference w:type="first" r:id="rId14"/>
+      <w:headerReference w:type="even" r:id="rId10"/>
+      <w:headerReference w:type="default" r:id="rId11"/>
+      <w:footerReference w:type="even" r:id="rId12"/>
+      <w:footerReference w:type="default" r:id="rId13"/>
+      <w:headerReference w:type="first" r:id="rId14"/>
+      <w:footerReference w:type="first" r:id="rId15"/>
       <w:pgSz w:w="12240" w:h="15840"/>
       <w:pgMar w:top="1440" w:right="1440" w:bottom="1440" w:left="1440" w:header="720" w:footer="720" w:gutter="0"/>
       <w:pgNumType w:start="1"/>
@@ -2309,7 +2524,7 @@
       </b:Author>
     </b:Author>
     <b:Publisher>John Wiley &amp; Sons</b:Publisher>
-    <b:RefOrder>4</b:RefOrder>
+    <b:RefOrder>5</b:RefOrder>
   </b:Source>
   <b:Source>
     <b:Tag>Hij20</b:Tag>
@@ -2344,7 +2559,7 @@
     <b:Volume>23</b:Volume>
     <b:Issue>1</b:Issue>
     <b:DOI>10.18564/jasss.4130</b:DOI>
-    <b:RefOrder>5</b:RefOrder>
+    <b:RefOrder>6</b:RefOrder>
   </b:Source>
   <b:Source>
     <b:Tag>Dar59</b:Tag>
@@ -2364,11 +2579,38 @@
     </b:Author>
     <b:RefOrder>3</b:RefOrder>
   </b:Source>
+  <b:Source>
+    <b:Tag>Mak18</b:Tag>
+    <b:SourceType>ConferenceProceedings</b:SourceType>
+    <b:Guid>{2D5AE399-C67A-4755-8E2D-EEF721365A7F}</b:Guid>
+    <b:Title>Application of cellular automates in some models of artificial intelligence</b:Title>
+    <b:Year>2018</b:Year>
+    <b:City>Kyiv, Kyiv City, Ukraine</b:City>
+    <b:Publisher>Institute of Electrical and Electronics Engineers</b:Publisher>
+    <b:Author>
+      <b:Author>
+        <b:NameList>
+          <b:Person>
+            <b:Last>Makarenko</b:Last>
+            <b:First>O</b:First>
+          </b:Person>
+          <b:Person>
+            <b:Last>Osaulenko</b:Last>
+            <b:First>V</b:First>
+          </b:Person>
+        </b:NameList>
+      </b:Author>
+    </b:Author>
+    <b:Pages>1-4</b:Pages>
+    <b:DOI>10.1109/SAIC.2018.8516837</b:DOI>
+    <b:ConferenceName>IEEE First International Conference on System Analysis &amp; Intelligent Computing</b:ConferenceName>
+    <b:RefOrder>4</b:RefOrder>
+  </b:Source>
 </b:Sources>
 </file>
 
 <file path=customXml/itemProps1.xml><?xml version="1.0" encoding="utf-8"?>
-<ds:datastoreItem xmlns:ds="http://schemas.openxmlformats.org/officeDocument/2006/customXml" ds:itemID="{C91C2BE9-396F-494D-B444-C9D531E5DA20}">
+<ds:datastoreItem xmlns:ds="http://schemas.openxmlformats.org/officeDocument/2006/customXml" ds:itemID="{8924D405-9DDC-47E3-A23F-48E37458F68E}">
   <ds:schemaRefs>
     <ds:schemaRef ds:uri="http://schemas.openxmlformats.org/officeDocument/2006/bibliography"/>
   </ds:schemaRefs>

--- a/Week6_MultiAgent/BachmeierNTIM8150-6.docx
+++ b/Week6_MultiAgent/BachmeierNTIM8150-6.docx
@@ -1198,9 +1198,9 @@
           <w:noProof/>
         </w:rPr>
         <w:drawing>
-          <wp:inline distT="0" distB="0" distL="0" distR="0" wp14:anchorId="75C5E0AA" wp14:editId="2520B8B6">
-            <wp:extent cx="3105150" cy="2345103"/>
-            <wp:effectExtent l="0" t="0" r="0" b="0"/>
+          <wp:inline distT="0" distB="0" distL="0" distR="0" wp14:anchorId="75C5E0AA" wp14:editId="7D368E85">
+            <wp:extent cx="3105086" cy="2345055"/>
+            <wp:effectExtent l="0" t="0" r="635" b="0"/>
             <wp:docPr id="4" name="Picture 4"/>
             <wp:cNvGraphicFramePr>
               <a:graphicFrameLocks xmlns:a="http://schemas.openxmlformats.org/drawingml/2006/main" noChangeAspect="1"/>
@@ -1221,7 +1221,7 @@
                   <pic:spPr>
                     <a:xfrm>
                       <a:off x="0" y="0"/>
-                      <a:ext cx="3121292" cy="2357294"/>
+                      <a:ext cx="3128138" cy="2362465"/>
                     </a:xfrm>
                     <a:prstGeom prst="rect">
                       <a:avLst/>
@@ -1238,22 +1238,696 @@
       <w:pPr>
         <w:pStyle w:val="Heading1"/>
       </w:pPr>
-      <w:proofErr w:type="gramStart"/>
-      <w:r>
-        <w:t>Future Prospects</w:t>
-      </w:r>
-      <w:proofErr w:type="gramEnd"/>
-      <w:r>
-        <w:t xml:space="preserve"> for Business and Science</w:t>
-      </w:r>
-    </w:p>
+      <w:r>
+        <w:t xml:space="preserve">Applications for </w:t>
+      </w:r>
+      <w:r>
+        <w:t>Business and Science</w:t>
+      </w:r>
+    </w:p>
+    <w:p>
+      <w:pPr>
+        <w:pStyle w:val="Heading2"/>
+      </w:pPr>
+      <w:r>
+        <w:t>Today</w:t>
+      </w:r>
+    </w:p>
+    <w:p>
+      <w:r>
+        <w:tab/>
+        <w:t>Using agent technologies to simulate complex processes is not a new concept that dates back to the late 1980s</w:t>
+      </w:r>
+      <w:sdt>
+        <w:sdtPr>
+          <w:id w:val="1045566819"/>
+          <w:citation/>
+        </w:sdtPr>
+        <w:sdtContent>
+          <w:r>
+            <w:fldChar w:fldCharType="begin"/>
+          </w:r>
+          <w:r>
+            <w:instrText xml:space="preserve"> CITATION Wil96 \l 1033 </w:instrText>
+          </w:r>
+          <w:r>
+            <w:fldChar w:fldCharType="separate"/>
+          </w:r>
+          <w:r>
+            <w:rPr>
+              <w:noProof/>
+            </w:rPr>
+            <w:t xml:space="preserve"> (Wildberger, 1996)</w:t>
+          </w:r>
+          <w:r>
+            <w:fldChar w:fldCharType="end"/>
+          </w:r>
+        </w:sdtContent>
+      </w:sdt>
+      <w:r>
+        <w:t>.  However, since that time, the computing industry has exponentially matured IoT, Cloud, Big Data, and Mobile (ICBM) technologies</w:t>
+      </w:r>
+      <w:r>
+        <w:t xml:space="preserve"> (Al-Sai et al., 2019)</w:t>
+      </w:r>
+      <w:r>
+        <w:t>.</w:t>
+      </w:r>
+      <w:r>
+        <w:t xml:space="preserve">  These advancements allow businesses to ingest vast oceans of historical data into their simulation environments and access sufficient resources to process it.  High-speed networking in factories and branch offices now powers sophisticated Cyber-Physical Systems (CPS), enabling business decision processes to reach into the office space, literally.</w:t>
+      </w:r>
+      <w:r>
+        <w:t xml:space="preserve">  </w:t>
+      </w:r>
+    </w:p>
+    <w:p>
+      <w:pPr>
+        <w:ind w:firstLine="720"/>
+      </w:pPr>
+      <w:r>
+        <w:t xml:space="preserve">Smart manufacturing facilities are prime locations for combining machine learning, CPS, and AI.  </w:t>
+      </w:r>
+      <w:r>
+        <w:t xml:space="preserve">For </w:t>
+      </w:r>
+      <w:r>
+        <w:t>instance</w:t>
+      </w:r>
+      <w:r>
+        <w:t xml:space="preserve">, monitoring systems can detect safety hazards and minimize </w:t>
+      </w:r>
+      <w:r>
+        <w:t>employees’ risk (Friedberg et al., 2017)</w:t>
+      </w:r>
+      <w:r>
+        <w:t>.</w:t>
+      </w:r>
+      <w:r>
+        <w:t xml:space="preserve">  Meanwhile, other situations require removing humans entirely and relying solely on robots </w:t>
+      </w:r>
+      <w:r>
+        <w:t xml:space="preserve">to </w:t>
+      </w:r>
+      <w:r>
+        <w:t>operate in dynamic environments</w:t>
+      </w:r>
+      <w:r>
+        <w:t xml:space="preserve"> (</w:t>
+      </w:r>
+      <w:proofErr w:type="spellStart"/>
+      <w:r>
+        <w:t>Sandkuhl</w:t>
+      </w:r>
+      <w:proofErr w:type="spellEnd"/>
+      <w:r>
+        <w:t xml:space="preserve"> et al., 2013)</w:t>
+      </w:r>
+      <w:r>
+        <w:t>.</w:t>
+      </w:r>
+      <w:r>
+        <w:t xml:space="preserve">  When organizations transition the responsibility to automation, it creates an opportunity to reduce costs and increase consistency.  However, there are potential challenges with configuring this automation to adapt to handle new scenarios.</w:t>
+      </w:r>
+    </w:p>
+    <w:p>
+      <w:pPr>
+        <w:pStyle w:val="Heading2"/>
+      </w:pPr>
+      <w:r>
+        <w:lastRenderedPageBreak/>
+        <w:t>Tomorrow</w:t>
+      </w:r>
+    </w:p>
+    <w:p>
+      <w:r>
+        <w:tab/>
+        <w:t xml:space="preserve">Intelligent agents form decisions from a predefined action space using static rules or Neural Networks (NN).  </w:t>
+      </w:r>
+      <w:r>
+        <w:t xml:space="preserve">Artificial neural networks (ANN) </w:t>
+      </w:r>
+      <w:r>
+        <w:t xml:space="preserve">are </w:t>
+      </w:r>
+      <w:r>
+        <w:t>inferior to humans because they are greedy, brittle, rigid, and opaque</w:t>
+      </w:r>
+      <w:sdt>
+        <w:sdtPr>
+          <w:id w:val="-1876846419"/>
+          <w:citation/>
+        </w:sdtPr>
+        <w:sdtContent>
+          <w:r>
+            <w:fldChar w:fldCharType="begin"/>
+          </w:r>
+          <w:r>
+            <w:instrText xml:space="preserve"> CITATION Hol19 \l 1033 </w:instrText>
+          </w:r>
+          <w:r>
+            <w:fldChar w:fldCharType="separate"/>
+          </w:r>
+          <w:r>
+            <w:rPr>
+              <w:noProof/>
+            </w:rPr>
+            <w:t xml:space="preserve"> (Hole &amp; Ahmad, 2019)</w:t>
+          </w:r>
+          <w:r>
+            <w:fldChar w:fldCharType="end"/>
+          </w:r>
+        </w:sdtContent>
+      </w:sdt>
+      <w:r>
+        <w:t xml:space="preserve">.  These technologies excel at </w:t>
+      </w:r>
+      <w:r>
+        <w:t>memorizing</w:t>
+      </w:r>
+      <w:r>
+        <w:t xml:space="preserve"> or patterns, not contextually understanding them, which causes erroneous behavior under novel conditions.</w:t>
+      </w:r>
+      <w:r>
+        <w:t xml:space="preserve">  While researchers are quick to highlight this issue (Hole &amp; Ahmad, 2019; </w:t>
+      </w:r>
+      <w:proofErr w:type="spellStart"/>
+      <w:r>
+        <w:t>Wildberger</w:t>
+      </w:r>
+      <w:proofErr w:type="spellEnd"/>
+      <w:r>
+        <w:t>, 1996), does it matter in the world of tomorrow?</w:t>
+      </w:r>
+    </w:p>
+    <w:p>
+      <w:pPr>
+        <w:pStyle w:val="Caption"/>
+      </w:pPr>
+      <w:r>
+        <w:t>Figure 4: Blended Cyber-Physical System</w:t>
+      </w:r>
+    </w:p>
+    <w:p>
+      <w:pPr>
+        <w:jc w:val="center"/>
+      </w:pPr>
+      <w:r>
+        <w:rPr>
+          <w:noProof/>
+        </w:rPr>
+        <w:drawing>
+          <wp:inline distT="0" distB="0" distL="0" distR="0" wp14:anchorId="417F7317" wp14:editId="3247C06E">
+            <wp:extent cx="3953331" cy="2952750"/>
+            <wp:effectExtent l="0" t="0" r="9525" b="0"/>
+            <wp:docPr id="5" name="Picture 5"/>
+            <wp:cNvGraphicFramePr>
+              <a:graphicFrameLocks xmlns:a="http://schemas.openxmlformats.org/drawingml/2006/main" noChangeAspect="1"/>
+            </wp:cNvGraphicFramePr>
+            <a:graphic xmlns:a="http://schemas.openxmlformats.org/drawingml/2006/main">
+              <a:graphicData uri="http://schemas.openxmlformats.org/drawingml/2006/picture">
+                <pic:pic xmlns:pic="http://schemas.openxmlformats.org/drawingml/2006/picture">
+                  <pic:nvPicPr>
+                    <pic:cNvPr id="1" name=""/>
+                    <pic:cNvPicPr/>
+                  </pic:nvPicPr>
+                  <pic:blipFill>
+                    <a:blip r:embed="rId10"/>
+                    <a:stretch>
+                      <a:fillRect/>
+                    </a:stretch>
+                  </pic:blipFill>
+                  <pic:spPr>
+                    <a:xfrm>
+                      <a:off x="0" y="0"/>
+                      <a:ext cx="4062418" cy="3034227"/>
+                    </a:xfrm>
+                    <a:prstGeom prst="rect">
+                      <a:avLst/>
+                    </a:prstGeom>
+                  </pic:spPr>
+                </pic:pic>
+              </a:graphicData>
+            </a:graphic>
+          </wp:inline>
+        </w:drawing>
+      </w:r>
+    </w:p>
+    <w:p>
+      <w:r>
+        <w:tab/>
+        <w:t xml:space="preserve">With the availability of Massively Parallel Processing (MPP) and high-speed networking, administrators can further blur the lines between cyber-physical systems.  When unknown situations arise, an artificial brain can treat it as a cache miss and fetch the appropriate response from a simulation service (see Figure 4).  Next, the simulator will render the calling agents state before searching for the best reaction.  After confirming the virtual world’s behavior meets administrative policies, the decision can safely execute in the physical world.  This mechanism is not appropriate for every situation but could apply to broad </w:t>
+      </w:r>
+      <w:r>
+        <w:t xml:space="preserve">types of </w:t>
+      </w:r>
+      <w:r>
+        <w:t>problems.</w:t>
+      </w:r>
+    </w:p>
+    <w:p>
+      <w:pPr>
+        <w:pStyle w:val="Heading1"/>
+      </w:pPr>
+      <w:r>
+        <w:lastRenderedPageBreak/>
+        <w:t>Conclusions</w:t>
+      </w:r>
+    </w:p>
+    <w:p>
+      <w:r>
+        <w:tab/>
+        <w:t>It can be challenging to model real-world business scenarios due to the volume of interactions and their inter-relationships.  Some organizations approach these issues by building monolithic models that are difficult to scale, operate, and update.  Instead, businesses need to decompose the problem into an environment, participates, and objectives.  An agent program manages the state of an individual and any behavior policies.  When additional scenarios or behaviors are necessary, engineers can create isolated changes, enabling agile experimentation.</w:t>
+      </w:r>
+    </w:p>
+    <w:p>
+      <w:r>
+        <w:t>An a</w:t>
+      </w:r>
+      <w:r>
+        <w:t>nalyst can study macro-systems by invoking multiple instances of the agent programs and aggregating the individual decisions into swarms.</w:t>
+      </w:r>
+    </w:p>
+    <w:p>
+      <w:r>
+        <w:tab/>
+        <w:t>Many simulation environments need to find the best choice from K-states across L-decisions.  This setup creates exponential permutations (e.g., K</w:t>
+      </w:r>
+      <w:r>
+        <w:rPr>
+          <w:vertAlign w:val="superscript"/>
+        </w:rPr>
+        <w:t>L</w:t>
+      </w:r>
+      <w:r>
+        <w:t xml:space="preserve"> choices), which is difficult to enumerate even with cloud computing.  Using Genetic Algorithms (GA) reduces the search by cross-breeding the fittest specim</w:t>
+      </w:r>
+      <w:r>
+        <w:t>e</w:t>
+      </w:r>
+      <w:r>
+        <w:t>ns.</w:t>
+      </w:r>
+      <w:r>
+        <w:t xml:space="preserve">  Simulation models can also require different levels of fidelity and precision.  Administrators can incorporate these needs into Multi-Level Agent-Based Modeling (ML-ABM) to approximate tedious values and provide supporting evidence for critical data points.</w:t>
+      </w:r>
+    </w:p>
+    <w:p>
+      <w:r>
+        <w:tab/>
+        <w:t>Businesses and science have already been deploying agent-based simulation technologies since the late 1980s.  However, today, those systems can leverage IoT, Cloud, Big Data, and Mobile (ICBM) to ingest vast amounts of historical data and processing power.</w:t>
+      </w:r>
+      <w:r>
+        <w:t xml:space="preserve">  The line between Cyber-Physical Systems (CPS) continues to blur, providing </w:t>
+      </w:r>
+      <w:r>
+        <w:t xml:space="preserve">further </w:t>
+      </w:r>
+      <w:r>
+        <w:t>integration opportunities.</w:t>
+      </w:r>
+      <w:r>
+        <w:t xml:space="preserve">  </w:t>
+      </w:r>
+      <w:r>
+        <w:t xml:space="preserve">This evolution </w:t>
+      </w:r>
+      <w:r>
+        <w:t>is most evident i</w:t>
+      </w:r>
+      <w:r>
+        <w:t>n</w:t>
+      </w:r>
+      <w:r>
+        <w:t xml:space="preserve"> smart factories as they offload safety</w:t>
+      </w:r>
+      <w:r>
+        <w:t>, manufacturing,</w:t>
+      </w:r>
+      <w:r>
+        <w:t xml:space="preserve"> and logistical operations onto robots.</w:t>
+      </w:r>
+    </w:p>
+    <w:p>
+      <w:r>
+        <w:br w:type="page"/>
+      </w:r>
+    </w:p>
+    <w:sdt>
+      <w:sdtPr>
+        <w:id w:val="2033918712"/>
+        <w:docPartObj>
+          <w:docPartGallery w:val="Bibliographies"/>
+          <w:docPartUnique/>
+        </w:docPartObj>
+      </w:sdtPr>
+      <w:sdtEndPr>
+        <w:rPr>
+          <w:b w:val="0"/>
+        </w:rPr>
+      </w:sdtEndPr>
+      <w:sdtContent>
+        <w:p>
+          <w:pPr>
+            <w:pStyle w:val="Heading1"/>
+          </w:pPr>
+          <w:r>
+            <w:t>References</w:t>
+          </w:r>
+        </w:p>
+        <w:sdt>
+          <w:sdtPr>
+            <w:id w:val="-573587230"/>
+            <w:bibliography/>
+          </w:sdtPr>
+          <w:sdtContent>
+            <w:p>
+              <w:pPr>
+                <w:pStyle w:val="Bibliography"/>
+                <w:ind w:left="720" w:hanging="720"/>
+                <w:rPr>
+                  <w:noProof/>
+                </w:rPr>
+              </w:pPr>
+              <w:r>
+                <w:fldChar w:fldCharType="begin"/>
+              </w:r>
+              <w:r>
+                <w:instrText xml:space="preserve"> BIBLIOGRAPHY </w:instrText>
+              </w:r>
+              <w:r>
+                <w:fldChar w:fldCharType="separate"/>
+              </w:r>
+              <w:r>
+                <w:rPr>
+                  <w:noProof/>
+                </w:rPr>
+                <w:t xml:space="preserve">Al-Sai, Z., Abdullah, R., &amp; Husin, M. (2019). Big Data Impacts and Challenges: A Review. </w:t>
+              </w:r>
+              <w:r>
+                <w:rPr>
+                  <w:i/>
+                  <w:iCs/>
+                  <w:noProof/>
+                </w:rPr>
+                <w:t>Jordan International Joint Conference on Electrical Engineering and Information Technology (JEEIT)</w:t>
+              </w:r>
+              <w:r>
+                <w:rPr>
+                  <w:noProof/>
+                </w:rPr>
+                <w:t xml:space="preserve"> (pp. 150-155). Institute of Electrical and Electronics Engineers. DOI:10.1109/JEEIT.2019.8717484</w:t>
+              </w:r>
+            </w:p>
+            <w:p>
+              <w:pPr>
+                <w:pStyle w:val="Bibliography"/>
+                <w:ind w:left="720" w:hanging="720"/>
+                <w:rPr>
+                  <w:noProof/>
+                </w:rPr>
+              </w:pPr>
+              <w:r>
+                <w:rPr>
+                  <w:noProof/>
+                </w:rPr>
+                <w:t xml:space="preserve">Darwin, C. (1859). </w:t>
+              </w:r>
+              <w:r>
+                <w:rPr>
+                  <w:i/>
+                  <w:iCs/>
+                  <w:noProof/>
+                </w:rPr>
+                <w:t>On the origin of species.</w:t>
+              </w:r>
+              <w:r>
+                <w:rPr>
+                  <w:noProof/>
+                </w:rPr>
+                <w:t xml:space="preserve"> </w:t>
+              </w:r>
+            </w:p>
+            <w:p>
+              <w:pPr>
+                <w:pStyle w:val="Bibliography"/>
+                <w:ind w:left="720" w:hanging="720"/>
+                <w:rPr>
+                  <w:noProof/>
+                </w:rPr>
+              </w:pPr>
+              <w:r>
+                <w:rPr>
+                  <w:noProof/>
+                </w:rPr>
+                <w:t xml:space="preserve">Friedberg, I., McLaughlin, K., Smith, P., Laverty, D., &amp; Sezer, S. (2017). STPA-SafeSec: Safety and security analysis for cyber-physical systems. </w:t>
+              </w:r>
+              <w:r>
+                <w:rPr>
+                  <w:i/>
+                  <w:iCs/>
+                  <w:noProof/>
+                </w:rPr>
+                <w:t>Journal of Information Security and Applications, 34</w:t>
+              </w:r>
+              <w:r>
+                <w:rPr>
+                  <w:noProof/>
+                </w:rPr>
+                <w:t>(2), 183-196. doi:10.1016/j.jisa.2016.05.008.</w:t>
+              </w:r>
+            </w:p>
+            <w:p>
+              <w:pPr>
+                <w:pStyle w:val="Bibliography"/>
+                <w:ind w:left="720" w:hanging="720"/>
+                <w:rPr>
+                  <w:noProof/>
+                </w:rPr>
+              </w:pPr>
+              <w:r>
+                <w:rPr>
+                  <w:noProof/>
+                </w:rPr>
+                <w:t xml:space="preserve">Hijorth, A., Head, B., Brady, C., &amp; Wilensky, U. (2020). LevelSpace: a NetLogo extension for multi-level agent-based modeling. </w:t>
+              </w:r>
+              <w:r>
+                <w:rPr>
+                  <w:i/>
+                  <w:iCs/>
+                  <w:noProof/>
+                </w:rPr>
+                <w:t>Journal of Artificial Societies &amp; Social Simulation, 23</w:t>
+              </w:r>
+              <w:r>
+                <w:rPr>
+                  <w:noProof/>
+                </w:rPr>
+                <w:t>(1), 1-24. DOI:10.18564/jasss.4130</w:t>
+              </w:r>
+            </w:p>
+            <w:p>
+              <w:pPr>
+                <w:pStyle w:val="Bibliography"/>
+                <w:ind w:left="720" w:hanging="720"/>
+                <w:rPr>
+                  <w:noProof/>
+                </w:rPr>
+              </w:pPr>
+              <w:r>
+                <w:rPr>
+                  <w:noProof/>
+                </w:rPr>
+                <w:t xml:space="preserve">Hole, H., &amp; Ahmad, S. (2019). Biologically driven artificial intelligence. </w:t>
+              </w:r>
+              <w:r>
+                <w:rPr>
+                  <w:i/>
+                  <w:iCs/>
+                  <w:noProof/>
+                </w:rPr>
+                <w:t>Computer, 52</w:t>
+              </w:r>
+              <w:r>
+                <w:rPr>
+                  <w:noProof/>
+                </w:rPr>
+                <w:t>(8), 72-75. DOI:10.1109/MC.2019.2917455</w:t>
+              </w:r>
+            </w:p>
+            <w:p>
+              <w:pPr>
+                <w:pStyle w:val="Bibliography"/>
+                <w:ind w:left="720" w:hanging="720"/>
+                <w:rPr>
+                  <w:noProof/>
+                </w:rPr>
+              </w:pPr>
+              <w:r>
+                <w:rPr>
+                  <w:noProof/>
+                </w:rPr>
+                <w:t xml:space="preserve">Keller, J., Liu, D., &amp; Fogel, D. (2016). </w:t>
+              </w:r>
+              <w:r>
+                <w:rPr>
+                  <w:i/>
+                  <w:iCs/>
+                  <w:noProof/>
+                </w:rPr>
+                <w:t>Fundamentals of Computational Intelligence.</w:t>
+              </w:r>
+              <w:r>
+                <w:rPr>
+                  <w:noProof/>
+                </w:rPr>
+                <w:t xml:space="preserve"> John Wiley &amp; Sons.</w:t>
+              </w:r>
+            </w:p>
+            <w:p>
+              <w:pPr>
+                <w:pStyle w:val="Bibliography"/>
+                <w:ind w:left="720" w:hanging="720"/>
+                <w:rPr>
+                  <w:noProof/>
+                </w:rPr>
+              </w:pPr>
+              <w:r>
+                <w:rPr>
+                  <w:noProof/>
+                </w:rPr>
+                <w:t xml:space="preserve">Makarenko, O., &amp; Osaulenko, V. (2018). Application of cellular automates in some models of artificial intelligence. </w:t>
+              </w:r>
+              <w:r>
+                <w:rPr>
+                  <w:i/>
+                  <w:iCs/>
+                  <w:noProof/>
+                </w:rPr>
+                <w:t>IEEE First International Conference on System Analysis &amp; Intelligent Computing</w:t>
+              </w:r>
+              <w:r>
+                <w:rPr>
+                  <w:noProof/>
+                </w:rPr>
+                <w:t xml:space="preserve"> (pp. 1-4). Kyiv, Kyiv City, Ukraine: Institute of Electrical and Electronics Engineers. DOI:10.1109/SAIC.2018.8516837</w:t>
+              </w:r>
+            </w:p>
+            <w:p>
+              <w:pPr>
+                <w:pStyle w:val="Bibliography"/>
+                <w:ind w:left="720" w:hanging="720"/>
+                <w:rPr>
+                  <w:noProof/>
+                </w:rPr>
+              </w:pPr>
+              <w:r>
+                <w:rPr>
+                  <w:noProof/>
+                </w:rPr>
+                <w:t xml:space="preserve">Sandkuhl, K., Lin, F., Shilov, N., Smirnov, A., Tarasov, V., &amp; Krizhanovsky, A. (2013). Logistics-as-a-Service: Ontology-based architecture and approach. </w:t>
+              </w:r>
+              <w:r>
+                <w:rPr>
+                  <w:i/>
+                  <w:iCs/>
+                  <w:noProof/>
+                </w:rPr>
+                <w:t>Revista Investigacion Operacional, 34</w:t>
+              </w:r>
+              <w:r>
+                <w:rPr>
+                  <w:noProof/>
+                </w:rPr>
+                <w:t>(3), 188-194. Retrieved from https://search-ebscohost-</w:t>
+              </w:r>
+              <w:r>
+                <w:rPr>
+                  <w:noProof/>
+                </w:rPr>
+                <w:lastRenderedPageBreak/>
+                <w:t>com.proxy1.ncu.edu/login.aspx?direct=true&amp;db=edsgao&amp;AN=edsgcl.353211525&amp;site=eds-live</w:t>
+              </w:r>
+            </w:p>
+            <w:p>
+              <w:pPr>
+                <w:pStyle w:val="Bibliography"/>
+                <w:ind w:left="720" w:hanging="720"/>
+                <w:rPr>
+                  <w:noProof/>
+                </w:rPr>
+              </w:pPr>
+              <w:r>
+                <w:rPr>
+                  <w:noProof/>
+                </w:rPr>
+                <w:t xml:space="preserve">Wildberger, A. (1996). Introduction and overview of artificial life evolving intelligent agents for modeling and simulation. </w:t>
+              </w:r>
+              <w:r>
+                <w:rPr>
+                  <w:i/>
+                  <w:iCs/>
+                  <w:noProof/>
+                </w:rPr>
+                <w:t>Winter Simulation Conference</w:t>
+              </w:r>
+              <w:r>
+                <w:rPr>
+                  <w:noProof/>
+                </w:rPr>
+                <w:t xml:space="preserve"> (pp. 161-168). DOI:10.1109/WSC.1996.873274</w:t>
+              </w:r>
+            </w:p>
+            <w:p>
+              <w:pPr>
+                <w:pStyle w:val="Bibliography"/>
+                <w:ind w:left="720" w:hanging="720"/>
+                <w:rPr>
+                  <w:noProof/>
+                </w:rPr>
+              </w:pPr>
+              <w:r>
+                <w:rPr>
+                  <w:noProof/>
+                </w:rPr>
+                <w:t xml:space="preserve">Wilensky, U. (2014). </w:t>
+              </w:r>
+              <w:r>
+                <w:rPr>
+                  <w:i/>
+                  <w:iCs/>
+                  <w:noProof/>
+                </w:rPr>
+                <w:t>BeeSmart hive finding</w:t>
+              </w:r>
+              <w:r>
+                <w:rPr>
+                  <w:noProof/>
+                </w:rPr>
+                <w:t>. Retrieved from Netlogo: https://ccl.northwestern.edu/netlogo/models/BeeSmartHiveFinding</w:t>
+              </w:r>
+            </w:p>
+            <w:p>
+              <w:r>
+                <w:rPr>
+                  <w:b/>
+                  <w:bCs/>
+                  <w:noProof/>
+                </w:rPr>
+                <w:fldChar w:fldCharType="end"/>
+              </w:r>
+            </w:p>
+          </w:sdtContent>
+        </w:sdt>
+      </w:sdtContent>
+    </w:sdt>
+    <w:p/>
     <w:sectPr>
-      <w:headerReference w:type="even" r:id="rId10"/>
-      <w:headerReference w:type="default" r:id="rId11"/>
-      <w:footerReference w:type="even" r:id="rId12"/>
-      <w:footerReference w:type="default" r:id="rId13"/>
-      <w:headerReference w:type="first" r:id="rId14"/>
-      <w:footerReference w:type="first" r:id="rId15"/>
+      <w:headerReference w:type="even" r:id="rId11"/>
+      <w:headerReference w:type="default" r:id="rId12"/>
+      <w:footerReference w:type="even" r:id="rId13"/>
+      <w:footerReference w:type="default" r:id="rId14"/>
+      <w:headerReference w:type="first" r:id="rId15"/>
+      <w:footerReference w:type="first" r:id="rId16"/>
       <w:pgSz w:w="12240" w:h="15840"/>
       <w:pgMar w:top="1440" w:right="1440" w:bottom="1440" w:left="1440" w:header="720" w:footer="720" w:gutter="0"/>
       <w:pgNumType w:start="1"/>
@@ -2158,6 +2832,14 @@
       <w:color w:val="808080"/>
     </w:rPr>
   </w:style>
+  <w:style w:type="paragraph" w:styleId="Bibliography">
+    <w:name w:val="Bibliography"/>
+    <w:basedOn w:val="Normal"/>
+    <w:next w:val="Normal"/>
+    <w:uiPriority w:val="37"/>
+    <w:unhideWhenUsed/>
+    <w:rsid w:val="00040269"/>
+  </w:style>
 </w:styles>
 </file>
 
@@ -2524,7 +3206,7 @@
       </b:Author>
     </b:Author>
     <b:Publisher>John Wiley &amp; Sons</b:Publisher>
-    <b:RefOrder>5</b:RefOrder>
+    <b:RefOrder>6</b:RefOrder>
   </b:Source>
   <b:Source>
     <b:Tag>Hij20</b:Tag>
@@ -2559,7 +3241,7 @@
     <b:Volume>23</b:Volume>
     <b:Issue>1</b:Issue>
     <b:DOI>10.18564/jasss.4130</b:DOI>
-    <b:RefOrder>6</b:RefOrder>
+    <b:RefOrder>7</b:RefOrder>
   </b:Source>
   <b:Source>
     <b:Tag>Dar59</b:Tag>
@@ -2606,11 +3288,150 @@
     <b:ConferenceName>IEEE First International Conference on System Analysis &amp; Intelligent Computing</b:ConferenceName>
     <b:RefOrder>4</b:RefOrder>
   </b:Source>
+  <b:Source>
+    <b:Tag>AlS19</b:Tag>
+    <b:SourceType>ConferenceProceedings</b:SourceType>
+    <b:Guid>{6D81471B-9098-4697-8BE4-FB4DF61F7F32}</b:Guid>
+    <b:Title>Big Data Impacts and Challenges: A Review</b:Title>
+    <b:Year>2019</b:Year>
+    <b:ConferenceName>2019 IEEE Jordan Internation Join Conference on Electrical Engineering and Information Technology (JEEIT)</b:ConferenceName>
+    <b:Author>
+      <b:Author>
+        <b:NameList>
+          <b:Person>
+            <b:Last>Al-Sai</b:Last>
+            <b:First>Z</b:First>
+          </b:Person>
+          <b:Person>
+            <b:Last>Abdullah</b:Last>
+            <b:First>R</b:First>
+          </b:Person>
+          <b:Person>
+            <b:Last>Husin</b:Last>
+            <b:First>M</b:First>
+          </b:Person>
+        </b:NameList>
+      </b:Author>
+    </b:Author>
+    <b:Pages>150-155</b:Pages>
+    <b:Publisher>Institute of Electrical and Electronics Engineers</b:Publisher>
+    <b:DOI>10.1109/JEEIT.2019.8717484</b:DOI>
+    <b:RefOrder>8</b:RefOrder>
+  </b:Source>
+  <b:Source>
+    <b:Tag>Hol19</b:Tag>
+    <b:SourceType>JournalArticle</b:SourceType>
+    <b:Guid>{7C56BE25-381F-45BF-BA98-6D9F8FA41B04}</b:Guid>
+    <b:Title>Biologically driven artificial intelligence</b:Title>
+    <b:Pages>72-75</b:Pages>
+    <b:Year>2019</b:Year>
+    <b:Author>
+      <b:Author>
+        <b:NameList>
+          <b:Person>
+            <b:Last>Hole</b:Last>
+            <b:First>HK</b:First>
+          </b:Person>
+          <b:Person>
+            <b:Last>Ahmad</b:Last>
+            <b:First>S</b:First>
+          </b:Person>
+        </b:NameList>
+      </b:Author>
+    </b:Author>
+    <b:JournalName>Computer</b:JournalName>
+    <b:Volume>52</b:Volume>
+    <b:Issue>8</b:Issue>
+    <b:DOI>10.1109/MC.2019.2917455</b:DOI>
+    <b:RefOrder>5</b:RefOrder>
+  </b:Source>
+  <b:Source>
+    <b:Tag>Fri172</b:Tag>
+    <b:SourceType>JournalArticle</b:SourceType>
+    <b:Guid>{52E9DA7C-9CB1-4428-96F3-4FB551ECC57D}</b:Guid>
+    <b:Author>
+      <b:Author>
+        <b:NameList>
+          <b:Person>
+            <b:Last>Friedberg</b:Last>
+            <b:First>I</b:First>
+          </b:Person>
+          <b:Person>
+            <b:Last>McLaughlin</b:Last>
+            <b:First>K</b:First>
+          </b:Person>
+          <b:Person>
+            <b:Last>Smith</b:Last>
+            <b:First>P</b:First>
+          </b:Person>
+          <b:Person>
+            <b:Last>Laverty</b:Last>
+            <b:First>D</b:First>
+          </b:Person>
+          <b:Person>
+            <b:Last>Sezer</b:Last>
+            <b:First>S</b:First>
+          </b:Person>
+        </b:NameList>
+      </b:Author>
+    </b:Author>
+    <b:Title>STPA-SafeSec: Safety and security analysis for cyber-physical systems</b:Title>
+    <b:JournalName>Journal of Information Security and Applications</b:JournalName>
+    <b:Year>2017</b:Year>
+    <b:Pages>183-196</b:Pages>
+    <b:Volume>34</b:Volume>
+    <b:Issue>2</b:Issue>
+    <b:DOI>10.1016/j.jisa.2016.05.008.</b:DOI>
+    <b:RefOrder>9</b:RefOrder>
+  </b:Source>
+  <b:Source>
+    <b:Tag>San13</b:Tag>
+    <b:SourceType>JournalArticle</b:SourceType>
+    <b:Guid>{D7CA8558-18EF-4969-B147-B7AC8C8DF74C}</b:Guid>
+    <b:Author>
+      <b:Author>
+        <b:NameList>
+          <b:Person>
+            <b:Last>Sandkuhl</b:Last>
+            <b:First>K</b:First>
+          </b:Person>
+          <b:Person>
+            <b:Last>Lin</b:Last>
+            <b:First>F</b:First>
+          </b:Person>
+          <b:Person>
+            <b:Last>Shilov</b:Last>
+            <b:First>N</b:First>
+          </b:Person>
+          <b:Person>
+            <b:Last>Smirnov</b:Last>
+            <b:First>A</b:First>
+          </b:Person>
+          <b:Person>
+            <b:Last>Tarasov</b:Last>
+            <b:First>V</b:First>
+          </b:Person>
+          <b:Person>
+            <b:Last>Krizhanovsky</b:Last>
+            <b:First>A</b:First>
+          </b:Person>
+        </b:NameList>
+      </b:Author>
+    </b:Author>
+    <b:Title>Logistics-as-a-Service: Ontology-based architecture and approach</b:Title>
+    <b:JournalName>Revista Investigacion Operacional</b:JournalName>
+    <b:Year>2013</b:Year>
+    <b:Pages>188-194</b:Pages>
+    <b:Volume>34</b:Volume>
+    <b:Issue>3</b:Issue>
+    <b:URL>https://search-ebscohost-com.proxy1.ncu.edu/login.aspx?direct=true&amp;db=edsgao&amp;AN=edsgcl.353211525&amp;site=eds-live</b:URL>
+    <b:RefOrder>10</b:RefOrder>
+  </b:Source>
 </b:Sources>
 </file>
 
 <file path=customXml/itemProps1.xml><?xml version="1.0" encoding="utf-8"?>
-<ds:datastoreItem xmlns:ds="http://schemas.openxmlformats.org/officeDocument/2006/customXml" ds:itemID="{8924D405-9DDC-47E3-A23F-48E37458F68E}">
+<ds:datastoreItem xmlns:ds="http://schemas.openxmlformats.org/officeDocument/2006/customXml" ds:itemID="{12878CC9-6FFD-474C-B0A4-1722289382B9}">
   <ds:schemaRefs>
     <ds:schemaRef ds:uri="http://schemas.openxmlformats.org/officeDocument/2006/bibliography"/>
   </ds:schemaRefs>

--- a/Week6_MultiAgent/BachmeierNTIM8150-6.docx
+++ b/Week6_MultiAgent/BachmeierNTIM8150-6.docx
@@ -168,7 +168,13 @@
         <w:t xml:space="preserve">very sophisticated </w:t>
       </w:r>
       <w:r>
-        <w:t xml:space="preserve">equations that seek to model the problem domain.  However, those methods are challenging to scale, expensive to operate, and updates require expertise.  </w:t>
+        <w:t>equations that seek to model the problem</w:t>
+      </w:r>
+      <w:r>
+        <w:t>’s</w:t>
+      </w:r>
+      <w:r>
+        <w:t xml:space="preserve"> domain.  However, those methods are challenging to scale, expensive to operate, and updates require expertise.  </w:t>
       </w:r>
       <w:r>
         <w:t>In contrast, businesses desire elegant solutions that promote agility through experimentation with low entry barriers and minimal economic overhead.</w:t>
@@ -804,7 +810,13 @@
         <w:ind w:firstLine="720"/>
       </w:pPr>
       <w:r>
-        <w:t xml:space="preserve">While no individual agent understands the ideal distribution across the environment, the aggregate of independent decisions enables analysts to extract sophisticated observations about the broader </w:t>
+        <w:t xml:space="preserve">While no individual </w:t>
+      </w:r>
+      <w:r>
+        <w:t xml:space="preserve">agent (bee) </w:t>
+      </w:r>
+      <w:r>
+        <w:t xml:space="preserve">understands the ideal distribution across the environment, the aggregate of independent decisions enables analysts to extract sophisticated observations about the broader </w:t>
       </w:r>
       <w:r>
         <w:t>objectives</w:t>
@@ -813,7 +825,13 @@
         <w:t xml:space="preserve">.  </w:t>
       </w:r>
       <w:r>
-        <w:t>It is also possible to quickly expand upon this simulation by designing expert agents, such as communication specialists, to propagate messages twice as fast.  After defining the role and its local rules, the existing simulation can immediately incorporate those customizations.</w:t>
+        <w:t xml:space="preserve">It is also possible to quickly expand upon this simulation by designing expert agents, such as communication specialists, </w:t>
+      </w:r>
+      <w:r>
+        <w:t xml:space="preserve">that </w:t>
+      </w:r>
+      <w:r>
+        <w:t>propagate messages twice as fast.  After defining the role and its local rules, the existing simulation can immediately incorporate those customizations.</w:t>
       </w:r>
     </w:p>
     <w:p>
@@ -839,9 +857,20 @@
       </w:r>
       <w:proofErr w:type="spellEnd"/>
       <w:r>
-        <w:t>, 1996).  Others have extended these strategies, such as Multi-Level Agent-Based Modeling (ML-ABM), to create more adaptive simulations (</w:t>
+        <w:t>, 1996).  Others have extended these strategies</w:t>
+      </w:r>
+      <w:r>
+        <w:t xml:space="preserve"> to create more adaptive simulations</w:t>
+      </w:r>
+      <w:r>
+        <w:t>, such as Multi-Level Agent-Based Modeling (ML-</w:t>
+      </w:r>
+      <w:proofErr w:type="gramStart"/>
+      <w:r>
+        <w:t>ABM)(</w:t>
       </w:r>
       <w:proofErr w:type="spellStart"/>
+      <w:proofErr w:type="gramEnd"/>
       <w:r>
         <w:t>Hijorth</w:t>
       </w:r>
@@ -861,7 +890,13 @@
     <w:p>
       <w:r>
         <w:tab/>
-        <w:t xml:space="preserve">The Traveling Salesman is a classical graph puzzle the attempts to find the most efficient route through N-cities.  Even with ubiquitous access to cloud computing, enumerating through an exhaustive search is not practical due to the combinations growing at </w:t>
+        <w:t>The Traveling Salesman is a classical graph puzzle th</w:t>
+      </w:r>
+      <w:r>
+        <w:t>at</w:t>
+      </w:r>
+      <w:r>
+        <w:t xml:space="preserve"> attempts to find the most efficient route through N-cities.  Even with ubiquitous access to cloud computing, enumerating through an exhaustive search is not practical due to the combinations growing at </w:t>
       </w:r>
       <m:oMath>
         <m:f>
@@ -1005,7 +1040,25 @@
       <w:r>
         <w:lastRenderedPageBreak/>
         <w:tab/>
-        <w:t xml:space="preserve">The solution begins by modeling a potential answer as a vector of classification features.  First, hundreds to thousands of randomly initialized instances run through the simulation to compute a per-instance score.  Then a TOP-N ranking keeps the best instances and discards any other instances.  Next, a </w:t>
+        <w:t>The solution begins by modeling a potential answer as a vector of classification features.  First, hundreds to thousands of randomly initialized instances run through the simulation to compute a per-instance score.  Then a TOP-N ranking keeps the best instances</w:t>
+      </w:r>
+      <w:r>
+        <w:t xml:space="preserve">, </w:t>
+      </w:r>
+      <w:r>
+        <w:t>discard</w:t>
+      </w:r>
+      <w:r>
+        <w:t>ing</w:t>
+      </w:r>
+      <w:r>
+        <w:t xml:space="preserve"> </w:t>
+      </w:r>
+      <w:r>
+        <w:t>the remainder</w:t>
+      </w:r>
+      <w:r>
+        <w:t xml:space="preserve">.  Next, a </w:t>
       </w:r>
       <w:proofErr w:type="gramStart"/>
       <w:r>
@@ -1013,7 +1066,13 @@
       </w:r>
       <w:proofErr w:type="gramEnd"/>
       <w:r>
-        <w:t xml:space="preserve"> and mutation process mixes features from winning combinations to produce the offspring.  Those offspring cycle through this system thousands of times until only superior specimens remain.</w:t>
+        <w:t xml:space="preserve"> and mutation process mixes features from </w:t>
+      </w:r>
+      <w:r>
+        <w:t>the fittest</w:t>
+      </w:r>
+      <w:r>
+        <w:t xml:space="preserve"> combinations to produce the offspring.  Those offspring cycle through this system thousands of times until only superior specimens remain.</w:t>
       </w:r>
     </w:p>
     <w:p>
@@ -1121,7 +1180,13 @@
         <w:t>ing</w:t>
       </w:r>
       <w:r>
-        <w:t xml:space="preserve"> the multitude of data points and improve the data’s usability for professional traders.  However, an inefficiency exists within this design because some individual portfolios (agent state) are nearly identical.  Other aspects</w:t>
+        <w:t xml:space="preserve"> the multitude of data points </w:t>
+      </w:r>
+      <w:r>
+        <w:t>to</w:t>
+      </w:r>
+      <w:r>
+        <w:t xml:space="preserve"> improve the data’s usability for professional traders.  However, an inefficiency exists within this design because some individual portfolios (agent state) are nearly identical.  Other aspects</w:t>
       </w:r>
       <w:r>
         <w:t>,</w:t>
@@ -1346,7 +1411,13 @@
         <w:t>.</w:t>
       </w:r>
       <w:r>
-        <w:t xml:space="preserve">  When organizations transition the responsibility to automation, it creates an opportunity to reduce costs and increase consistency.  However, there are potential challenges with configuring this automation to adapt to handle new scenarios.</w:t>
+        <w:t xml:space="preserve">  When organizations transition the responsibility to automation, it creates an opportunity to reduce costs and increase consistency.  However, there are potential challenges </w:t>
+      </w:r>
+      <w:r>
+        <w:t xml:space="preserve">for this automation to adapt to </w:t>
+      </w:r>
+      <w:r>
+        <w:t>new scenarios.</w:t>
       </w:r>
     </w:p>
     <w:p>
@@ -1496,7 +1567,13 @@
     <w:p>
       <w:r>
         <w:tab/>
-        <w:t>It can be challenging to model real-world business scenarios due to the volume of interactions and their inter-relationships.  Some organizations approach these issues by building monolithic models that are difficult to scale, operate, and update.  Instead, businesses need to decompose the problem into an environment, participates, and objectives.  An agent program manages the state of an individual and any behavior policies.  When additional scenarios or behaviors are necessary, engineers can create isolated changes, enabling agile experimentation.</w:t>
+        <w:t>It can be challenging to model real-world business scenarios due to the volume of interactions and their inter-relationships.  Some organizations approach these issues by building monolithic models that are difficult to scale, operate, and update.  Instead, businesses need to decompose the problem into an environment, participa</w:t>
+      </w:r>
+      <w:r>
+        <w:t>nt</w:t>
+      </w:r>
+      <w:r>
+        <w:t>s, and objectives.  An agent program manages the state of an individual and any behavior policies.  When additional scenarios or behaviors are necessary, engineers can create isolated changes, enabling agile experimentation.</w:t>
       </w:r>
     </w:p>
     <w:p>
@@ -1537,7 +1614,7 @@
         <w:t>Businesses and science have already been deploying agent-based simulation technologies since the late 1980s.  However, today, those systems can leverage IoT, Cloud, Big Data, and Mobile (ICBM) to ingest vast amounts of historical data and processing power.</w:t>
       </w:r>
       <w:r>
-        <w:t xml:space="preserve">  The line between Cyber-Physical Systems (CPS) continues to blur, providing </w:t>
+        <w:t xml:space="preserve">  The line between CPS continues to blur, providing </w:t>
       </w:r>
       <w:r>
         <w:t xml:space="preserve">further </w:t>
@@ -1566,14 +1643,16 @@
       <w:r>
         <w:t xml:space="preserve"> and logistical operations onto robots.</w:t>
       </w:r>
-    </w:p>
-    <w:p>
-      <w:r>
-        <w:br w:type="page"/>
+      <w:r>
+        <w:t xml:space="preserve">  As companies mature and embrace the ability to model complex interactions, it will revolutionize every aspect of science and business.</w:t>
       </w:r>
     </w:p>
     <w:sdt>
       <w:sdtPr>
+        <w:rPr>
+          <w:b w:val="0"/>
+          <w:bCs/>
+        </w:rPr>
         <w:id w:val="2033918712"/>
         <w:docPartObj>
           <w:docPartGallery w:val="Bibliographies"/>
@@ -1582,15 +1661,23 @@
       </w:sdtPr>
       <w:sdtEndPr>
         <w:rPr>
-          <w:b w:val="0"/>
+          <w:bCs w:val="0"/>
         </w:rPr>
       </w:sdtEndPr>
       <w:sdtContent>
         <w:p>
           <w:pPr>
             <w:pStyle w:val="Heading1"/>
+            <w:rPr>
+              <w:b w:val="0"/>
+              <w:bCs/>
+            </w:rPr>
           </w:pPr>
           <w:r>
+            <w:rPr>
+              <w:b w:val="0"/>
+              <w:bCs/>
+            </w:rPr>
             <w:t>References</w:t>
           </w:r>
         </w:p>

--- a/Week6_MultiAgent/BachmeierNTIM8150-6.docx
+++ b/Week6_MultiAgent/BachmeierNTIM8150-6.docx
@@ -1,6 +1,6 @@
 
 <file path=word/document.xml><?xml version="1.0" encoding="utf-8"?>
-<w:document xmlns:wpc="http://schemas.microsoft.com/office/word/2010/wordprocessingCanvas" xmlns:cx="http://schemas.microsoft.com/office/drawing/2014/chartex" xmlns:cx1="http://schemas.microsoft.com/office/drawing/2015/9/8/chartex" xmlns:cx2="http://schemas.microsoft.com/office/drawing/2015/10/21/chartex" xmlns:cx3="http://schemas.microsoft.com/office/drawing/2016/5/9/chartex" xmlns:cx4="http://schemas.microsoft.com/office/drawing/2016/5/10/chartex" xmlns:cx5="http://schemas.microsoft.com/office/drawing/2016/5/11/chartex" xmlns:cx6="http://schemas.microsoft.com/office/drawing/2016/5/12/chartex" xmlns:cx7="http://schemas.microsoft.com/office/drawing/2016/5/13/chartex" xmlns:cx8="http://schemas.microsoft.com/office/drawing/2016/5/14/chartex" xmlns:mc="http://schemas.openxmlformats.org/markup-compatibility/2006" xmlns:aink="http://schemas.microsoft.com/office/drawing/2016/ink" xmlns:am3d="http://schemas.microsoft.com/office/drawing/2017/model3d" xmlns:o="urn:schemas-microsoft-com:office:office" xmlns:r="http://schemas.openxmlformats.org/officeDocument/2006/relationships" xmlns:m="http://schemas.openxmlformats.org/officeDocument/2006/math" xmlns:v="urn:schemas-microsoft-com:vml" xmlns:wp14="http://schemas.microsoft.com/office/word/2010/wordprocessingDrawing" xmlns:wp="http://schemas.openxmlformats.org/drawingml/2006/wordprocessingDrawing" xmlns:w10="urn:schemas-microsoft-com:office:word" xmlns:w="http://schemas.openxmlformats.org/wordprocessingml/2006/main" xmlns:w14="http://schemas.microsoft.com/office/word/2010/wordml" xmlns:w15="http://schemas.microsoft.com/office/word/2012/wordml" xmlns:w16cex="http://schemas.microsoft.com/office/word/2018/wordml/cex" xmlns:w16cid="http://schemas.microsoft.com/office/word/2016/wordml/cid" xmlns:w16="http://schemas.microsoft.com/office/word/2018/wordml" xmlns:w16se="http://schemas.microsoft.com/office/word/2015/wordml/symex" xmlns:wpg="http://schemas.microsoft.com/office/word/2010/wordprocessingGroup" xmlns:wpi="http://schemas.microsoft.com/office/word/2010/wordprocessingInk" xmlns:wne="http://schemas.microsoft.com/office/word/2006/wordml" xmlns:wps="http://schemas.microsoft.com/office/word/2010/wordprocessingShape" mc:Ignorable="w14 w15 w16se w16cid w16 w16cex wp14">
+<w:document xmlns:wpc="http://schemas.microsoft.com/office/word/2010/wordprocessingCanvas" xmlns:cx="http://schemas.microsoft.com/office/drawing/2014/chartex" xmlns:cx1="http://schemas.microsoft.com/office/drawing/2015/9/8/chartex" xmlns:cx2="http://schemas.microsoft.com/office/drawing/2015/10/21/chartex" xmlns:cx3="http://schemas.microsoft.com/office/drawing/2016/5/9/chartex" xmlns:cx4="http://schemas.microsoft.com/office/drawing/2016/5/10/chartex" xmlns:cx5="http://schemas.microsoft.com/office/drawing/2016/5/11/chartex" xmlns:cx6="http://schemas.microsoft.com/office/drawing/2016/5/12/chartex" xmlns:cx7="http://schemas.microsoft.com/office/drawing/2016/5/13/chartex" xmlns:cx8="http://schemas.microsoft.com/office/drawing/2016/5/14/chartex" xmlns:mc="http://schemas.openxmlformats.org/markup-compatibility/2006" xmlns:aink="http://schemas.microsoft.com/office/drawing/2016/ink" xmlns:am3d="http://schemas.microsoft.com/office/drawing/2017/model3d" xmlns:o="urn:schemas-microsoft-com:office:office" xmlns:r="http://schemas.openxmlformats.org/officeDocument/2006/relationships" xmlns:m="http://schemas.openxmlformats.org/officeDocument/2006/math" xmlns:v="urn:schemas-microsoft-com:vml" xmlns:wp14="http://schemas.microsoft.com/office/word/2010/wordprocessingDrawing" xmlns:wp="http://schemas.openxmlformats.org/drawingml/2006/wordprocessingDrawing" xmlns:w10="urn:schemas-microsoft-com:office:word" xmlns:w="http://schemas.openxmlformats.org/wordprocessingml/2006/main" xmlns:w14="http://schemas.microsoft.com/office/word/2010/wordml" xmlns:w15="http://schemas.microsoft.com/office/word/2012/wordml" xmlns:w16cex="http://schemas.microsoft.com/office/word/2018/wordml/cex" xmlns:w16cid="http://schemas.microsoft.com/office/word/2016/wordml/cid" xmlns:w16="http://schemas.microsoft.com/office/word/2018/wordml" xmlns:w16sdtdh="http://schemas.microsoft.com/office/word/2020/wordml/sdtdatahash" xmlns:w16se="http://schemas.microsoft.com/office/word/2015/wordml/symex" xmlns:wpg="http://schemas.microsoft.com/office/word/2010/wordprocessingGroup" xmlns:wpi="http://schemas.microsoft.com/office/word/2010/wordprocessingInk" xmlns:wne="http://schemas.microsoft.com/office/word/2006/wordml" xmlns:wps="http://schemas.microsoft.com/office/word/2010/wordprocessingShape" mc:Ignorable="w14 w15 w16se w16cid w16 w16cex w16sdtdh wp14">
   <w:body>
     <w:p/>
     <w:p/>
@@ -103,13 +103,17 @@
     <w:p>
       <w:r>
         <w:tab/>
-        <w:t>The North American electrical network is the world’s most massive machine, spanning across the continent</w:t>
+        <w:t xml:space="preserve">The North American electrical network is the world’s most massive machine, spanning </w:t>
+      </w:r>
+      <w:r>
+        <w:t>continents</w:t>
       </w:r>
       <w:sdt>
         <w:sdtPr>
           <w:id w:val="-414624671"/>
           <w:citation/>
         </w:sdtPr>
+        <w:sdtEndPr/>
         <w:sdtContent>
           <w:r>
             <w:fldChar w:fldCharType="begin"/>
@@ -132,7 +136,7 @@
         </w:sdtContent>
       </w:sdt>
       <w:r>
-        <w:t xml:space="preserve">.  Making predictions across this </w:t>
+        <w:t xml:space="preserve">. Making predictions across this </w:t>
       </w:r>
       <w:r>
         <w:t>example</w:t>
@@ -156,7 +160,7 @@
         <w:t>.</w:t>
       </w:r>
       <w:r>
-        <w:t xml:space="preserve">  Traditionally, p</w:t>
+        <w:t xml:space="preserve"> Traditionally, p</w:t>
       </w:r>
       <w:r>
         <w:t xml:space="preserve">hysicists and statisticians </w:t>
@@ -174,13 +178,13 @@
         <w:t>’s</w:t>
       </w:r>
       <w:r>
-        <w:t xml:space="preserve"> domain.  However, those methods are challenging to scale, expensive to operate, and updates require expertise.  </w:t>
+        <w:t xml:space="preserve"> domain. However, those methods are challenging to scale, expensive to operate, and updates require expertise. </w:t>
       </w:r>
       <w:r>
         <w:t>In contrast, businesses desire elegant solutions that promote agility through experimentation with low entry barriers and minimal economic overhead.</w:t>
       </w:r>
       <w:r>
-        <w:t xml:space="preserve">  Meeting those expectations requires a different paradigm for simulating the environment.</w:t>
+        <w:t xml:space="preserve"> Meeting those expectations requires a different paradigm for simulating the environment.</w:t>
       </w:r>
     </w:p>
     <w:p>
@@ -196,7 +200,7 @@
         <w:tab/>
       </w:r>
       <w:r>
-        <w:t xml:space="preserve">Engineers consistently find that maintaining monolithic technologies requires substantial overhead.  </w:t>
+        <w:t xml:space="preserve">Engineers consistently find that maintaining monolithic technologies requires substantial overhead. </w:t>
       </w:r>
       <w:r>
         <w:t>Alternatively, u</w:t>
@@ -205,7 +209,7 @@
         <w:t>sing microsystem architectures enables them to build and replace components rapidly in isolation.</w:t>
       </w:r>
       <w:r>
-        <w:t xml:space="preserve">  A similar idea exists with simulations with a decomposition of the environment into multiple intelligent agents (see Table 1). </w:t>
+        <w:t xml:space="preserve"> A similar idea exists with simulations with a decomposition of the environment into multiple intelligent agents (see Table 1). </w:t>
       </w:r>
     </w:p>
     <w:p>
@@ -640,7 +644,7 @@
       <w:r>
         <w:lastRenderedPageBreak/>
         <w:tab/>
-        <w:t xml:space="preserve">A simulation experiment first identifies the environment, participants, and one or more objectives.  Each participant, called an agent, attempts to complete its objective under a set of guiding rules and principles.  For instance, </w:t>
+        <w:t xml:space="preserve">A simulation experiment first identifies the environment, participants, and one or more objectives. Each participant, called an agent, attempts to complete its objective under guiding rules and principles. For instance, </w:t>
       </w:r>
       <w:proofErr w:type="spellStart"/>
       <w:r>
@@ -656,7 +660,13 @@
       </w:r>
       <w:proofErr w:type="spellEnd"/>
       <w:r>
-        <w:t xml:space="preserve"> environment contains multiple bees that attempt to </w:t>
+        <w:t xml:space="preserve"> environment contains multiple bees that </w:t>
+      </w:r>
+      <w:r>
+        <w:t>try</w:t>
+      </w:r>
+      <w:r>
+        <w:t xml:space="preserve"> to </w:t>
       </w:r>
       <w:r>
         <w:t>maximize food production from various</w:t>
@@ -675,6 +685,7 @@
           <w:id w:val="282005456"/>
           <w:citation/>
         </w:sdtPr>
+        <w:sdtEndPr/>
         <w:sdtContent>
           <w:r>
             <w:fldChar w:fldCharType="begin"/>
@@ -697,13 +708,22 @@
         </w:sdtContent>
       </w:sdt>
       <w:r>
-        <w:t>.  Initially, the swarm fumbles around</w:t>
+        <w:t>.</w:t>
+      </w:r>
+      <w:r>
+        <w:t xml:space="preserve"> Initially, the swarm fumbles around</w:t>
       </w:r>
       <w:r>
         <w:t xml:space="preserve"> </w:t>
       </w:r>
       <w:r>
-        <w:t xml:space="preserve">until discovering a couple of </w:t>
+        <w:t>until discover</w:t>
+      </w:r>
+      <w:r>
+        <w:t>s</w:t>
+      </w:r>
+      <w:r>
+        <w:t xml:space="preserve"> a couple of </w:t>
       </w:r>
       <w:r>
         <w:t>locations</w:t>
@@ -712,7 +732,7 @@
         <w:t>.</w:t>
       </w:r>
       <w:r>
-        <w:t xml:space="preserve">  After some time, the colony will divide across multiple honey pots and compare site values with neighboring peers.  Eventually, the bees converge to the optimal configuration that provides the maximum food for the hive.</w:t>
+        <w:t xml:space="preserve"> After some time, the colony will divide across multiple honey pots and compare site values with neighboring peers. Eventually, the bees converge to the optimal configuration that provides the maximum food for the hive.</w:t>
       </w:r>
     </w:p>
     <w:p>
@@ -735,6 +755,7 @@
           <w:id w:val="1031689376"/>
           <w:citation/>
         </w:sdtPr>
+        <w:sdtEndPr/>
         <w:sdtContent>
           <w:r>
             <w:fldChar w:fldCharType="begin"/>
@@ -816,22 +837,13 @@
         <w:t xml:space="preserve">agent (bee) </w:t>
       </w:r>
       <w:r>
-        <w:t xml:space="preserve">understands the ideal distribution across the environment, the aggregate of independent decisions enables analysts to extract sophisticated observations about the broader </w:t>
-      </w:r>
-      <w:r>
-        <w:t>objectives</w:t>
-      </w:r>
-      <w:r>
-        <w:t xml:space="preserve">.  </w:t>
-      </w:r>
-      <w:r>
-        <w:t xml:space="preserve">It is also possible to quickly expand upon this simulation by designing expert agents, such as communication specialists, </w:t>
+        <w:t xml:space="preserve">understands the ideal distribution across the environment, the aggregate of independent decisions enables analysts to extract sophisticated observations about the broader objectives. It is also possible to quickly expand upon this simulation by designing expert agents, such as communication specialists, </w:t>
       </w:r>
       <w:r>
         <w:t xml:space="preserve">that </w:t>
       </w:r>
       <w:r>
-        <w:t>propagate messages twice as fast.  After defining the role and its local rules, the existing simulation can immediately incorporate those customizations.</w:t>
+        <w:t>propagate messages twice as fast. After defining the role and its local rules, the existing simulation can immediately incorporate those customizations.</w:t>
       </w:r>
     </w:p>
     <w:p>
@@ -849,7 +861,7 @@
         <w:t>In addition to executing rapid experimentation at scale, organizations require algorithms</w:t>
       </w:r>
       <w:r>
-        <w:t xml:space="preserve"> that enable their agents to evolve.  Traditionally evolutionary computation leverages Genetic Algorithms (GA) and Cellular Automata (CA) (Keller et al., 2016; </w:t>
+        <w:t xml:space="preserve"> that enable their agents to evolve. Traditionally evolutionary computation leverages Genetic Algorithms (GA) and Cellular Automata (CA) (Keller et al., 2016; </w:t>
       </w:r>
       <w:proofErr w:type="spellStart"/>
       <w:r>
@@ -857,7 +869,7 @@
       </w:r>
       <w:proofErr w:type="spellEnd"/>
       <w:r>
-        <w:t>, 1996).  Others have extended these strategies</w:t>
+        <w:t>, 1996). Others have extended these strategies</w:t>
       </w:r>
       <w:r>
         <w:t xml:space="preserve"> to create more adaptive simulations</w:t>
@@ -951,13 +963,20 @@
         <w:t xml:space="preserve"> (Keller et al., 2016)</w:t>
       </w:r>
       <w:r>
-        <w:t>.  As the simulation continues to scale-out, it requires a mechanism to prune that search space and quickly discover the optimal answers.  The Theory of Evolution states that biology weeds out inferior strains through the Natural Selection Process</w:t>
+        <w:t>. As the simulation continues to scale</w:t>
+      </w:r>
+      <w:r>
+        <w:t xml:space="preserve"> </w:t>
+      </w:r>
+      <w:r>
+        <w:t>out, it requires a mechanism to prune that search space and quickly discover the optimal answers. The Theory of Evolution states that biology weeds out inferior strains through the Natural Selection Process</w:t>
       </w:r>
       <w:sdt>
         <w:sdtPr>
           <w:id w:val="-1167330100"/>
           <w:citation/>
         </w:sdtPr>
+        <w:sdtEndPr/>
         <w:sdtContent>
           <w:r>
             <w:fldChar w:fldCharType="begin"/>
@@ -980,7 +999,10 @@
         </w:sdtContent>
       </w:sdt>
       <w:r>
-        <w:t>.  Computers can replicate this model through Genetic Algorithms to converge on optimal configurations (see Figure 2).</w:t>
+        <w:t>.</w:t>
+      </w:r>
+      <w:r>
+        <w:t xml:space="preserve"> Computers can replicate this model through Genetic Algorithms to converge on optimal configurations (see Figure 2).</w:t>
       </w:r>
     </w:p>
     <w:p>
@@ -1040,7 +1062,7 @@
       <w:r>
         <w:lastRenderedPageBreak/>
         <w:tab/>
-        <w:t>The solution begins by modeling a potential answer as a vector of classification features.  First, hundreds to thousands of randomly initialized instances run through the simulation to compute a per-instance score.  Then a TOP-N ranking keeps the best instances</w:t>
+        <w:t>The solution begins by modeling a potential answer as a vector of classification features. First, hundreds to thousands of randomly initialized instances run through the simulation to compute a per-instance score. Then a TOP-N ranking keeps the best instances</w:t>
       </w:r>
       <w:r>
         <w:t xml:space="preserve">, </w:t>
@@ -1058,7 +1080,7 @@
         <w:t>the remainder</w:t>
       </w:r>
       <w:r>
-        <w:t xml:space="preserve">.  Next, a </w:t>
+        <w:t xml:space="preserve">. Next, a </w:t>
       </w:r>
       <w:proofErr w:type="gramStart"/>
       <w:r>
@@ -1072,7 +1094,7 @@
         <w:t>the fittest</w:t>
       </w:r>
       <w:r>
-        <w:t xml:space="preserve"> combinations to produce the offspring.  Those offspring cycle through this system thousands of times until only superior specimens remain.</w:t>
+        <w:t xml:space="preserve"> combinations to produce the offspring. Those offspring cycle through this system thousands of times until only superior specimens remain.</w:t>
       </w:r>
     </w:p>
     <w:p>
@@ -1086,19 +1108,14 @@
     <w:p>
       <w:r>
         <w:tab/>
-        <w:t xml:space="preserve">After decomposing complex models into individual agents, a mechanism must aggregate the independent decisions into more macro observations. </w:t>
-      </w:r>
-      <w:r>
-        <w:t>Cellular Automata (CA)</w:t>
-      </w:r>
-      <w:r>
-        <w:t xml:space="preserve"> paints this picture by grouping related swarms into “a hierarchical series of discrete systems</w:t>
+        <w:t>After decomposing complex models into individual agents, a mechanism must aggregate the independent decisions into more macro observations. Cellular Automata (CA) paints this picture by grouping related swarms into “a hierarchical series of discrete systems</w:t>
       </w:r>
       <w:sdt>
         <w:sdtPr>
           <w:id w:val="2037301974"/>
           <w:citation/>
         </w:sdtPr>
+        <w:sdtEndPr/>
         <w:sdtContent>
           <w:r>
             <w:fldChar w:fldCharType="begin"/>
@@ -1144,13 +1161,13 @@
         <w:t xml:space="preserve">participants </w:t>
       </w:r>
       <w:r>
-        <w:t>that react to fluctuations in supply-and-demand</w:t>
+        <w:t>who react to supply-and-demand fluctuations</w:t>
       </w:r>
       <w:r>
         <w:t xml:space="preserve"> (see Figure 3)</w:t>
       </w:r>
       <w:r>
-        <w:t xml:space="preserve">.  This </w:t>
+        <w:t xml:space="preserve">. This </w:t>
       </w:r>
       <w:r>
         <w:t xml:space="preserve">specific example </w:t>
@@ -1162,7 +1179,7 @@
         <w:t>s</w:t>
       </w:r>
       <w:r>
-        <w:t xml:space="preserve"> thousands of individual portfolio accounts (agents) that frequently make rational transactions.  An analysis could apply CA across the</w:t>
+        <w:t xml:space="preserve"> thousands of individual portfolio accounts (agents) that frequently make rational transactions. An analysis could apply CA across the</w:t>
       </w:r>
       <w:r>
         <w:t>se</w:t>
@@ -1186,16 +1203,10 @@
         <w:t>to</w:t>
       </w:r>
       <w:r>
-        <w:t xml:space="preserve"> improve the data’s usability for professional traders.  However, an inefficiency exists within this design because some individual portfolios (agent state) are nearly identical.  Other aspects</w:t>
-      </w:r>
-      <w:r>
-        <w:t>,</w:t>
-      </w:r>
-      <w:r>
-        <w:t xml:space="preserve"> </w:t>
-      </w:r>
-      <w:r>
-        <w:t>like the risk-free rate,</w:t>
+        <w:t xml:space="preserve"> improve the data’s usability for professional traders. However, an inefficiency exists within this design because some individual portfolios (agent state) are nearly identical. </w:t>
+      </w:r>
+      <w:r>
+        <w:t>Like the risk-free rate, other aspects</w:t>
       </w:r>
       <w:r>
         <w:t xml:space="preserve"> do not require the fidelity </w:t>
@@ -1207,7 +1218,7 @@
         <w:t>agents</w:t>
       </w:r>
       <w:r>
-        <w:t xml:space="preserve"> produce.  These situations can rely on ML-ABM to approximate irrelevant details</w:t>
+        <w:t xml:space="preserve"> produce. These situations can rely on ML-ABM to approximate irrelevant details</w:t>
       </w:r>
       <w:r>
         <w:t xml:space="preserve"> (e.g., with caches)</w:t>
@@ -1321,13 +1332,22 @@
     <w:p>
       <w:r>
         <w:tab/>
-        <w:t>Using agent technologies to simulate complex processes is not a new concept that dates back to the late 1980s</w:t>
+        <w:t xml:space="preserve">Using agent technologies to simulate complex processes is not a new concept that </w:t>
+      </w:r>
+      <w:proofErr w:type="gramStart"/>
+      <w:r>
+        <w:t>dates back to</w:t>
+      </w:r>
+      <w:proofErr w:type="gramEnd"/>
+      <w:r>
+        <w:t xml:space="preserve"> the late 1980s</w:t>
       </w:r>
       <w:sdt>
         <w:sdtPr>
           <w:id w:val="1045566819"/>
           <w:citation/>
         </w:sdtPr>
+        <w:sdtEndPr/>
         <w:sdtContent>
           <w:r>
             <w:fldChar w:fldCharType="begin"/>
@@ -1350,7 +1370,10 @@
         </w:sdtContent>
       </w:sdt>
       <w:r>
-        <w:t>.  However, since that time, the computing industry has exponentially matured IoT, Cloud, Big Data, and Mobile (ICBM) technologies</w:t>
+        <w:t>.</w:t>
+      </w:r>
+      <w:r>
+        <w:t xml:space="preserve"> However, since that time, the computing industry has exponentially matured IoT, Cloud, Big Data, and Mobile (ICBM) technologies</w:t>
       </w:r>
       <w:r>
         <w:t xml:space="preserve"> (Al-Sai et al., 2019)</w:t>
@@ -1359,7 +1382,13 @@
         <w:t>.</w:t>
       </w:r>
       <w:r>
-        <w:t xml:space="preserve">  These advancements allow businesses to ingest vast oceans of historical data into their simulation environments and access sufficient resources to process it.  High-speed networking in factories and branch offices now powers sophisticated Cyber-Physical Systems (CPS), enabling business decision processes to reach into the office space, literally.</w:t>
+        <w:t xml:space="preserve"> These advancements allow businesses to ingest vast oceans of historical data into their simulation environments and access sufficient resources to process it. High-speed networking in factories and branch offices now powers sophisticated Cyber-Physical Systems (CPS), enabling business decision</w:t>
+      </w:r>
+      <w:r>
+        <w:t>-making to reach</w:t>
+      </w:r>
+      <w:r>
+        <w:t xml:space="preserve"> the office space, literally.</w:t>
       </w:r>
       <w:r>
         <w:t xml:space="preserve">  </w:t>
@@ -1370,7 +1399,10 @@
         <w:ind w:firstLine="720"/>
       </w:pPr>
       <w:r>
-        <w:t xml:space="preserve">Smart manufacturing facilities are prime locations for combining machine learning, CPS, and AI.  </w:t>
+        <w:t>Innovative</w:t>
+      </w:r>
+      <w:r>
+        <w:t xml:space="preserve"> manufacturing facilities are prime locations for combining machine learning, CPS, and AI. </w:t>
       </w:r>
       <w:r>
         <w:t xml:space="preserve">For </w:t>
@@ -1388,7 +1420,7 @@
         <w:t>.</w:t>
       </w:r>
       <w:r>
-        <w:t xml:space="preserve">  Meanwhile, other situations require removing humans entirely and relying solely on robots </w:t>
+        <w:t xml:space="preserve"> Meanwhile, other situations require removing humans entirely and relying solely on robots </w:t>
       </w:r>
       <w:r>
         <w:t xml:space="preserve">to </w:t>
@@ -1411,10 +1443,13 @@
         <w:t>.</w:t>
       </w:r>
       <w:r>
-        <w:t xml:space="preserve">  When organizations transition the responsibility to automation, it creates an opportunity to reduce costs and increase consistency.  However, there are potential challenges </w:t>
-      </w:r>
-      <w:r>
-        <w:t xml:space="preserve">for this automation to adapt to </w:t>
+        <w:t xml:space="preserve"> When organizations transition the responsibility to automation, it creates an opportunity to reduce costs and increase consistency. However, th</w:t>
+      </w:r>
+      <w:r>
+        <w:t>is automation has potential challenges</w:t>
+      </w:r>
+      <w:r>
+        <w:t xml:space="preserve"> to adapt to </w:t>
       </w:r>
       <w:r>
         <w:t>new scenarios.</w:t>
@@ -1432,7 +1467,7 @@
     <w:p>
       <w:r>
         <w:tab/>
-        <w:t xml:space="preserve">Intelligent agents form decisions from a predefined action space using static rules or Neural Networks (NN).  </w:t>
+        <w:t xml:space="preserve">Intelligent agents form decisions from a predefined action space using static rules or Neural Networks (NN). </w:t>
       </w:r>
       <w:r>
         <w:t xml:space="preserve">Artificial neural networks (ANN) </w:t>
@@ -1448,6 +1483,7 @@
           <w:id w:val="-1876846419"/>
           <w:citation/>
         </w:sdtPr>
+        <w:sdtEndPr/>
         <w:sdtContent>
           <w:r>
             <w:fldChar w:fldCharType="begin"/>
@@ -1470,16 +1506,19 @@
         </w:sdtContent>
       </w:sdt>
       <w:r>
-        <w:t xml:space="preserve">.  These technologies excel at </w:t>
+        <w:t>.</w:t>
+      </w:r>
+      <w:r>
+        <w:t xml:space="preserve"> These technologies excel at </w:t>
       </w:r>
       <w:r>
         <w:t>memorizing</w:t>
       </w:r>
       <w:r>
-        <w:t xml:space="preserve"> or patterns, not contextually understanding them, which causes erroneous behavior under novel conditions.</w:t>
-      </w:r>
-      <w:r>
-        <w:t xml:space="preserve">  While researchers are quick to highlight this issue (Hole &amp; Ahmad, 2019; </w:t>
+        <w:t xml:space="preserve"> patterns, not contextually understanding them, which causes erroneous behavior under novel conditions.</w:t>
+      </w:r>
+      <w:r>
+        <w:t xml:space="preserve"> While researchers are quick to highlight this issue (Hole &amp; Ahmad, 2019; </w:t>
       </w:r>
       <w:proofErr w:type="spellStart"/>
       <w:r>
@@ -1546,7 +1585,32 @@
     <w:p>
       <w:r>
         <w:tab/>
-        <w:t xml:space="preserve">With the availability of Massively Parallel Processing (MPP) and high-speed networking, administrators can further blur the lines between cyber-physical systems.  When unknown situations arise, an artificial brain can treat it as a cache miss and fetch the appropriate response from a simulation service (see Figure 4).  Next, the simulator will render the calling agents state before searching for the best reaction.  After confirming the virtual world’s behavior meets administrative policies, the decision can safely execute in the physical world.  This mechanism is not appropriate for every situation but could apply to broad </w:t>
+      </w:r>
+      <w:r>
+        <w:t>Administrators can further blur the lines between cyber-physical systems with the availability of Massively Parallel Processing (MPP) and high-speed networking</w:t>
+      </w:r>
+      <w:r>
+        <w:t xml:space="preserve">. When unknown situations arise, an artificial brain can treat it as a cache miss and fetch the appropriate response from a simulation service (see Figure 4). Next, the simulator will render the calling agents state before searching for the best reaction. After confirming </w:t>
+      </w:r>
+      <w:r>
+        <w:t xml:space="preserve">that </w:t>
+      </w:r>
+      <w:r>
+        <w:t xml:space="preserve">the virtual world’s behavior meets administrative policies </w:t>
+      </w:r>
+      <w:r>
+        <w:t xml:space="preserve">and validates </w:t>
+      </w:r>
+      <w:proofErr w:type="gramStart"/>
+      <w:r>
+        <w:t>that decisions</w:t>
+      </w:r>
+      <w:proofErr w:type="gramEnd"/>
+      <w:r>
+        <w:t xml:space="preserve"> can safely execute</w:t>
+      </w:r>
+      <w:r>
+        <w:t xml:space="preserve"> in the physical world. This mechanism is not appropriate for every situation but could apply to broad </w:t>
       </w:r>
       <w:r>
         <w:t xml:space="preserve">types of </w:t>
@@ -1567,13 +1631,19 @@
     <w:p>
       <w:r>
         <w:tab/>
-        <w:t>It can be challenging to model real-world business scenarios due to the volume of interactions and their inter-relationships.  Some organizations approach these issues by building monolithic models that are difficult to scale, operate, and update.  Instead, businesses need to decompose the problem into an environment, participa</w:t>
+        <w:t xml:space="preserve">It can be challenging to model real-world business scenarios due to the volume of interactions and their inter-relationships. Some organizations approach these issues by building monolithic models that are difficult to scale, operate, and update. Instead, businesses </w:t>
+      </w:r>
+      <w:r>
+        <w:t>must</w:t>
+      </w:r>
+      <w:r>
+        <w:t xml:space="preserve"> decompose the problem into an environment, participa</w:t>
       </w:r>
       <w:r>
         <w:t>nt</w:t>
       </w:r>
       <w:r>
-        <w:t>s, and objectives.  An agent program manages the state of an individual and any behavior policies.  When additional scenarios or behaviors are necessary, engineers can create isolated changes, enabling agile experimentation.</w:t>
+        <w:t>s, and objectives. An agent program manages the state of an individual and any behavior policies. When additional scenarios or behaviors are necessary, engineers can create isolated changes, enabling agile experimentation.</w:t>
       </w:r>
     </w:p>
     <w:p>
@@ -1587,7 +1657,7 @@
     <w:p>
       <w:r>
         <w:tab/>
-        <w:t>Many simulation environments need to find the best choice from K-states across L-decisions.  This setup creates exponential permutations (e.g., K</w:t>
+        <w:t>Many simulation environments need to find the best choice from K-states across L-decisions. This setup creates exponential permutations (e.g., K</w:t>
       </w:r>
       <w:r>
         <w:rPr>
@@ -1596,7 +1666,15 @@
         <w:t>L</w:t>
       </w:r>
       <w:r>
-        <w:t xml:space="preserve"> choices), which is difficult to enumerate even with cloud computing.  Using Genetic Algorithms (GA) reduces the search by cross-breeding the fittest specim</w:t>
+        <w:t xml:space="preserve"> choices), which is difficult to enumerate even with cloud computing. Using Genetic Algorithms (GA) reduces the search by </w:t>
+      </w:r>
+      <w:proofErr w:type="gramStart"/>
+      <w:r>
+        <w:t>cross-breeding</w:t>
+      </w:r>
+      <w:proofErr w:type="gramEnd"/>
+      <w:r>
+        <w:t xml:space="preserve"> the fittest specim</w:t>
       </w:r>
       <w:r>
         <w:t>e</w:t>
@@ -1605,25 +1683,19 @@
         <w:t>ns.</w:t>
       </w:r>
       <w:r>
-        <w:t xml:space="preserve">  Simulation models can also require different levels of fidelity and precision.  Administrators can incorporate these needs into Multi-Level Agent-Based Modeling (ML-ABM) to approximate tedious values and provide supporting evidence for critical data points.</w:t>
+        <w:t xml:space="preserve"> Simulation models can also require different levels of fidelity and precision. Administrators can incorporate these needs into Multi-Level Agent-Based Modeling (ML-ABM) to approximate tedious values and provide supporting evidence for critical data points.</w:t>
       </w:r>
     </w:p>
     <w:p>
       <w:r>
         <w:tab/>
-        <w:t>Businesses and science have already been deploying agent-based simulation technologies since the late 1980s.  However, today, those systems can leverage IoT, Cloud, Big Data, and Mobile (ICBM) to ingest vast amounts of historical data and processing power.</w:t>
-      </w:r>
-      <w:r>
-        <w:t xml:space="preserve">  The line between CPS continues to blur, providing </w:t>
-      </w:r>
-      <w:r>
-        <w:t xml:space="preserve">further </w:t>
-      </w:r>
-      <w:r>
-        <w:t>integration opportunities.</w:t>
-      </w:r>
-      <w:r>
-        <w:t xml:space="preserve">  </w:t>
+        <w:t>Businesses and science have already been deploying agent-based simulation technologies since the late 1980s. However, today, those systems can leverage IoT, Cloud, Big Data, and Mobile (ICBM) to ingest vast amounts of historical data and processing power.</w:t>
+      </w:r>
+      <w:r>
+        <w:t xml:space="preserve"> The line between CPS continues to blur, providing further integration opportunities.</w:t>
+      </w:r>
+      <w:r>
+        <w:t xml:space="preserve"> </w:t>
       </w:r>
       <w:r>
         <w:t xml:space="preserve">This evolution </w:t>
@@ -1644,7 +1716,7 @@
         <w:t xml:space="preserve"> and logistical operations onto robots.</w:t>
       </w:r>
       <w:r>
-        <w:t xml:space="preserve">  As companies mature and embrace the ability to model complex interactions, it will revolutionize every aspect of science and business.</w:t>
+        <w:t xml:space="preserve"> As companies mature and embrace the ability to model complex interactions, it will revolutionize every aspect of science and business.</w:t>
       </w:r>
     </w:p>
     <w:sdt>
@@ -1686,6 +1758,7 @@
             <w:id w:val="-573587230"/>
             <w:bibliography/>
           </w:sdtPr>
+          <w:sdtEndPr/>
           <w:sdtContent>
             <w:p>
               <w:pPr>
@@ -2026,7 +2099,7 @@
 </file>
 
 <file path=word/endnotes.xml><?xml version="1.0" encoding="utf-8"?>
-<w:endnotes xmlns:wpc="http://schemas.microsoft.com/office/word/2010/wordprocessingCanvas" xmlns:cx="http://schemas.microsoft.com/office/drawing/2014/chartex" xmlns:cx1="http://schemas.microsoft.com/office/drawing/2015/9/8/chartex" xmlns:cx2="http://schemas.microsoft.com/office/drawing/2015/10/21/chartex" xmlns:cx3="http://schemas.microsoft.com/office/drawing/2016/5/9/chartex" xmlns:cx4="http://schemas.microsoft.com/office/drawing/2016/5/10/chartex" xmlns:cx5="http://schemas.microsoft.com/office/drawing/2016/5/11/chartex" xmlns:cx6="http://schemas.microsoft.com/office/drawing/2016/5/12/chartex" xmlns:cx7="http://schemas.microsoft.com/office/drawing/2016/5/13/chartex" xmlns:cx8="http://schemas.microsoft.com/office/drawing/2016/5/14/chartex" xmlns:mc="http://schemas.openxmlformats.org/markup-compatibility/2006" xmlns:aink="http://schemas.microsoft.com/office/drawing/2016/ink" xmlns:am3d="http://schemas.microsoft.com/office/drawing/2017/model3d" xmlns:o="urn:schemas-microsoft-com:office:office" xmlns:r="http://schemas.openxmlformats.org/officeDocument/2006/relationships" xmlns:m="http://schemas.openxmlformats.org/officeDocument/2006/math" xmlns:v="urn:schemas-microsoft-com:vml" xmlns:wp14="http://schemas.microsoft.com/office/word/2010/wordprocessingDrawing" xmlns:wp="http://schemas.openxmlformats.org/drawingml/2006/wordprocessingDrawing" xmlns:w10="urn:schemas-microsoft-com:office:word" xmlns:w="http://schemas.openxmlformats.org/wordprocessingml/2006/main" xmlns:w14="http://schemas.microsoft.com/office/word/2010/wordml" xmlns:w15="http://schemas.microsoft.com/office/word/2012/wordml" xmlns:w16cex="http://schemas.microsoft.com/office/word/2018/wordml/cex" xmlns:w16cid="http://schemas.microsoft.com/office/word/2016/wordml/cid" xmlns:w16="http://schemas.microsoft.com/office/word/2018/wordml" xmlns:w16se="http://schemas.microsoft.com/office/word/2015/wordml/symex" xmlns:wpg="http://schemas.microsoft.com/office/word/2010/wordprocessingGroup" xmlns:wpi="http://schemas.microsoft.com/office/word/2010/wordprocessingInk" xmlns:wne="http://schemas.microsoft.com/office/word/2006/wordml" xmlns:wps="http://schemas.microsoft.com/office/word/2010/wordprocessingShape" mc:Ignorable="w14 w15 w16se w16cid w16 w16cex wp14">
+<w:endnotes xmlns:wpc="http://schemas.microsoft.com/office/word/2010/wordprocessingCanvas" xmlns:cx="http://schemas.microsoft.com/office/drawing/2014/chartex" xmlns:cx1="http://schemas.microsoft.com/office/drawing/2015/9/8/chartex" xmlns:cx2="http://schemas.microsoft.com/office/drawing/2015/10/21/chartex" xmlns:cx3="http://schemas.microsoft.com/office/drawing/2016/5/9/chartex" xmlns:cx4="http://schemas.microsoft.com/office/drawing/2016/5/10/chartex" xmlns:cx5="http://schemas.microsoft.com/office/drawing/2016/5/11/chartex" xmlns:cx6="http://schemas.microsoft.com/office/drawing/2016/5/12/chartex" xmlns:cx7="http://schemas.microsoft.com/office/drawing/2016/5/13/chartex" xmlns:cx8="http://schemas.microsoft.com/office/drawing/2016/5/14/chartex" xmlns:mc="http://schemas.openxmlformats.org/markup-compatibility/2006" xmlns:aink="http://schemas.microsoft.com/office/drawing/2016/ink" xmlns:am3d="http://schemas.microsoft.com/office/drawing/2017/model3d" xmlns:o="urn:schemas-microsoft-com:office:office" xmlns:r="http://schemas.openxmlformats.org/officeDocument/2006/relationships" xmlns:m="http://schemas.openxmlformats.org/officeDocument/2006/math" xmlns:v="urn:schemas-microsoft-com:vml" xmlns:wp14="http://schemas.microsoft.com/office/word/2010/wordprocessingDrawing" xmlns:wp="http://schemas.openxmlformats.org/drawingml/2006/wordprocessingDrawing" xmlns:w10="urn:schemas-microsoft-com:office:word" xmlns:w="http://schemas.openxmlformats.org/wordprocessingml/2006/main" xmlns:w14="http://schemas.microsoft.com/office/word/2010/wordml" xmlns:w15="http://schemas.microsoft.com/office/word/2012/wordml" xmlns:w16cex="http://schemas.microsoft.com/office/word/2018/wordml/cex" xmlns:w16cid="http://schemas.microsoft.com/office/word/2016/wordml/cid" xmlns:w16="http://schemas.microsoft.com/office/word/2018/wordml" xmlns:w16sdtdh="http://schemas.microsoft.com/office/word/2020/wordml/sdtdatahash" xmlns:w16se="http://schemas.microsoft.com/office/word/2015/wordml/symex" xmlns:wpg="http://schemas.microsoft.com/office/word/2010/wordprocessingGroup" xmlns:wpi="http://schemas.microsoft.com/office/word/2010/wordprocessingInk" xmlns:wne="http://schemas.microsoft.com/office/word/2006/wordml" xmlns:wps="http://schemas.microsoft.com/office/word/2010/wordprocessingShape" mc:Ignorable="w14 w15 w16se w16cid w16 w16cex w16sdtdh wp14">
   <w:endnote w:type="separator" w:id="-1">
     <w:p>
       <w:pPr>
@@ -2051,7 +2124,7 @@
 </file>
 
 <file path=word/footer1.xml><?xml version="1.0" encoding="utf-8"?>
-<w:ftr xmlns:wpc="http://schemas.microsoft.com/office/word/2010/wordprocessingCanvas" xmlns:cx="http://schemas.microsoft.com/office/drawing/2014/chartex" xmlns:cx1="http://schemas.microsoft.com/office/drawing/2015/9/8/chartex" xmlns:cx2="http://schemas.microsoft.com/office/drawing/2015/10/21/chartex" xmlns:cx3="http://schemas.microsoft.com/office/drawing/2016/5/9/chartex" xmlns:cx4="http://schemas.microsoft.com/office/drawing/2016/5/10/chartex" xmlns:cx5="http://schemas.microsoft.com/office/drawing/2016/5/11/chartex" xmlns:cx6="http://schemas.microsoft.com/office/drawing/2016/5/12/chartex" xmlns:cx7="http://schemas.microsoft.com/office/drawing/2016/5/13/chartex" xmlns:cx8="http://schemas.microsoft.com/office/drawing/2016/5/14/chartex" xmlns:mc="http://schemas.openxmlformats.org/markup-compatibility/2006" xmlns:aink="http://schemas.microsoft.com/office/drawing/2016/ink" xmlns:am3d="http://schemas.microsoft.com/office/drawing/2017/model3d" xmlns:o="urn:schemas-microsoft-com:office:office" xmlns:r="http://schemas.openxmlformats.org/officeDocument/2006/relationships" xmlns:m="http://schemas.openxmlformats.org/officeDocument/2006/math" xmlns:v="urn:schemas-microsoft-com:vml" xmlns:wp14="http://schemas.microsoft.com/office/word/2010/wordprocessingDrawing" xmlns:wp="http://schemas.openxmlformats.org/drawingml/2006/wordprocessingDrawing" xmlns:w10="urn:schemas-microsoft-com:office:word" xmlns:w="http://schemas.openxmlformats.org/wordprocessingml/2006/main" xmlns:w14="http://schemas.microsoft.com/office/word/2010/wordml" xmlns:w15="http://schemas.microsoft.com/office/word/2012/wordml" xmlns:w16cex="http://schemas.microsoft.com/office/word/2018/wordml/cex" xmlns:w16cid="http://schemas.microsoft.com/office/word/2016/wordml/cid" xmlns:w16="http://schemas.microsoft.com/office/word/2018/wordml" xmlns:w16se="http://schemas.microsoft.com/office/word/2015/wordml/symex" xmlns:wpg="http://schemas.microsoft.com/office/word/2010/wordprocessingGroup" xmlns:wpi="http://schemas.microsoft.com/office/word/2010/wordprocessingInk" xmlns:wne="http://schemas.microsoft.com/office/word/2006/wordml" xmlns:wps="http://schemas.microsoft.com/office/word/2010/wordprocessingShape" mc:Ignorable="w14 w15 w16se w16cid w16 w16cex wp14">
+<w:ftr xmlns:wpc="http://schemas.microsoft.com/office/word/2010/wordprocessingCanvas" xmlns:cx="http://schemas.microsoft.com/office/drawing/2014/chartex" xmlns:cx1="http://schemas.microsoft.com/office/drawing/2015/9/8/chartex" xmlns:cx2="http://schemas.microsoft.com/office/drawing/2015/10/21/chartex" xmlns:cx3="http://schemas.microsoft.com/office/drawing/2016/5/9/chartex" xmlns:cx4="http://schemas.microsoft.com/office/drawing/2016/5/10/chartex" xmlns:cx5="http://schemas.microsoft.com/office/drawing/2016/5/11/chartex" xmlns:cx6="http://schemas.microsoft.com/office/drawing/2016/5/12/chartex" xmlns:cx7="http://schemas.microsoft.com/office/drawing/2016/5/13/chartex" xmlns:cx8="http://schemas.microsoft.com/office/drawing/2016/5/14/chartex" xmlns:mc="http://schemas.openxmlformats.org/markup-compatibility/2006" xmlns:aink="http://schemas.microsoft.com/office/drawing/2016/ink" xmlns:am3d="http://schemas.microsoft.com/office/drawing/2017/model3d" xmlns:o="urn:schemas-microsoft-com:office:office" xmlns:r="http://schemas.openxmlformats.org/officeDocument/2006/relationships" xmlns:m="http://schemas.openxmlformats.org/officeDocument/2006/math" xmlns:v="urn:schemas-microsoft-com:vml" xmlns:wp14="http://schemas.microsoft.com/office/word/2010/wordprocessingDrawing" xmlns:wp="http://schemas.openxmlformats.org/drawingml/2006/wordprocessingDrawing" xmlns:w10="urn:schemas-microsoft-com:office:word" xmlns:w="http://schemas.openxmlformats.org/wordprocessingml/2006/main" xmlns:w14="http://schemas.microsoft.com/office/word/2010/wordml" xmlns:w15="http://schemas.microsoft.com/office/word/2012/wordml" xmlns:w16cex="http://schemas.microsoft.com/office/word/2018/wordml/cex" xmlns:w16cid="http://schemas.microsoft.com/office/word/2016/wordml/cid" xmlns:w16="http://schemas.microsoft.com/office/word/2018/wordml" xmlns:w16sdtdh="http://schemas.microsoft.com/office/word/2020/wordml/sdtdatahash" xmlns:w16se="http://schemas.microsoft.com/office/word/2015/wordml/symex" xmlns:wpg="http://schemas.microsoft.com/office/word/2010/wordprocessingGroup" xmlns:wpi="http://schemas.microsoft.com/office/word/2010/wordprocessingInk" xmlns:wne="http://schemas.microsoft.com/office/word/2006/wordml" xmlns:wps="http://schemas.microsoft.com/office/word/2010/wordprocessingShape" mc:Ignorable="w14 w15 w16se w16cid w16 w16cex w16sdtdh wp14">
   <w:p>
     <w:pPr>
       <w:pStyle w:val="Footer"/>
@@ -2061,7 +2134,7 @@
 </file>
 
 <file path=word/footer2.xml><?xml version="1.0" encoding="utf-8"?>
-<w:ftr xmlns:wpc="http://schemas.microsoft.com/office/word/2010/wordprocessingCanvas" xmlns:cx="http://schemas.microsoft.com/office/drawing/2014/chartex" xmlns:cx1="http://schemas.microsoft.com/office/drawing/2015/9/8/chartex" xmlns:cx2="http://schemas.microsoft.com/office/drawing/2015/10/21/chartex" xmlns:cx3="http://schemas.microsoft.com/office/drawing/2016/5/9/chartex" xmlns:cx4="http://schemas.microsoft.com/office/drawing/2016/5/10/chartex" xmlns:cx5="http://schemas.microsoft.com/office/drawing/2016/5/11/chartex" xmlns:cx6="http://schemas.microsoft.com/office/drawing/2016/5/12/chartex" xmlns:cx7="http://schemas.microsoft.com/office/drawing/2016/5/13/chartex" xmlns:cx8="http://schemas.microsoft.com/office/drawing/2016/5/14/chartex" xmlns:mc="http://schemas.openxmlformats.org/markup-compatibility/2006" xmlns:aink="http://schemas.microsoft.com/office/drawing/2016/ink" xmlns:am3d="http://schemas.microsoft.com/office/drawing/2017/model3d" xmlns:o="urn:schemas-microsoft-com:office:office" xmlns:r="http://schemas.openxmlformats.org/officeDocument/2006/relationships" xmlns:m="http://schemas.openxmlformats.org/officeDocument/2006/math" xmlns:v="urn:schemas-microsoft-com:vml" xmlns:wp14="http://schemas.microsoft.com/office/word/2010/wordprocessingDrawing" xmlns:wp="http://schemas.openxmlformats.org/drawingml/2006/wordprocessingDrawing" xmlns:w10="urn:schemas-microsoft-com:office:word" xmlns:w="http://schemas.openxmlformats.org/wordprocessingml/2006/main" xmlns:w14="http://schemas.microsoft.com/office/word/2010/wordml" xmlns:w15="http://schemas.microsoft.com/office/word/2012/wordml" xmlns:w16cex="http://schemas.microsoft.com/office/word/2018/wordml/cex" xmlns:w16cid="http://schemas.microsoft.com/office/word/2016/wordml/cid" xmlns:w16="http://schemas.microsoft.com/office/word/2018/wordml" xmlns:w16se="http://schemas.microsoft.com/office/word/2015/wordml/symex" xmlns:wpg="http://schemas.microsoft.com/office/word/2010/wordprocessingGroup" xmlns:wpi="http://schemas.microsoft.com/office/word/2010/wordprocessingInk" xmlns:wne="http://schemas.microsoft.com/office/word/2006/wordml" xmlns:wps="http://schemas.microsoft.com/office/word/2010/wordprocessingShape" mc:Ignorable="w14 w15 w16se w16cid w16 w16cex wp14">
+<w:ftr xmlns:wpc="http://schemas.microsoft.com/office/word/2010/wordprocessingCanvas" xmlns:cx="http://schemas.microsoft.com/office/drawing/2014/chartex" xmlns:cx1="http://schemas.microsoft.com/office/drawing/2015/9/8/chartex" xmlns:cx2="http://schemas.microsoft.com/office/drawing/2015/10/21/chartex" xmlns:cx3="http://schemas.microsoft.com/office/drawing/2016/5/9/chartex" xmlns:cx4="http://schemas.microsoft.com/office/drawing/2016/5/10/chartex" xmlns:cx5="http://schemas.microsoft.com/office/drawing/2016/5/11/chartex" xmlns:cx6="http://schemas.microsoft.com/office/drawing/2016/5/12/chartex" xmlns:cx7="http://schemas.microsoft.com/office/drawing/2016/5/13/chartex" xmlns:cx8="http://schemas.microsoft.com/office/drawing/2016/5/14/chartex" xmlns:mc="http://schemas.openxmlformats.org/markup-compatibility/2006" xmlns:aink="http://schemas.microsoft.com/office/drawing/2016/ink" xmlns:am3d="http://schemas.microsoft.com/office/drawing/2017/model3d" xmlns:o="urn:schemas-microsoft-com:office:office" xmlns:r="http://schemas.openxmlformats.org/officeDocument/2006/relationships" xmlns:m="http://schemas.openxmlformats.org/officeDocument/2006/math" xmlns:v="urn:schemas-microsoft-com:vml" xmlns:wp14="http://schemas.microsoft.com/office/word/2010/wordprocessingDrawing" xmlns:wp="http://schemas.openxmlformats.org/drawingml/2006/wordprocessingDrawing" xmlns:w10="urn:schemas-microsoft-com:office:word" xmlns:w="http://schemas.openxmlformats.org/wordprocessingml/2006/main" xmlns:w14="http://schemas.microsoft.com/office/word/2010/wordml" xmlns:w15="http://schemas.microsoft.com/office/word/2012/wordml" xmlns:w16cex="http://schemas.microsoft.com/office/word/2018/wordml/cex" xmlns:w16cid="http://schemas.microsoft.com/office/word/2016/wordml/cid" xmlns:w16="http://schemas.microsoft.com/office/word/2018/wordml" xmlns:w16sdtdh="http://schemas.microsoft.com/office/word/2020/wordml/sdtdatahash" xmlns:w16se="http://schemas.microsoft.com/office/word/2015/wordml/symex" xmlns:wpg="http://schemas.microsoft.com/office/word/2010/wordprocessingGroup" xmlns:wpi="http://schemas.microsoft.com/office/word/2010/wordprocessingInk" xmlns:wne="http://schemas.microsoft.com/office/word/2006/wordml" xmlns:wps="http://schemas.microsoft.com/office/word/2010/wordprocessingShape" mc:Ignorable="w14 w15 w16se w16cid w16 w16cex w16sdtdh wp14">
   <w:p>
     <w:pPr>
       <w:pStyle w:val="Footer"/>
@@ -2071,7 +2144,7 @@
 </file>
 
 <file path=word/footer3.xml><?xml version="1.0" encoding="utf-8"?>
-<w:ftr xmlns:wpc="http://schemas.microsoft.com/office/word/2010/wordprocessingCanvas" xmlns:cx="http://schemas.microsoft.com/office/drawing/2014/chartex" xmlns:cx1="http://schemas.microsoft.com/office/drawing/2015/9/8/chartex" xmlns:cx2="http://schemas.microsoft.com/office/drawing/2015/10/21/chartex" xmlns:cx3="http://schemas.microsoft.com/office/drawing/2016/5/9/chartex" xmlns:cx4="http://schemas.microsoft.com/office/drawing/2016/5/10/chartex" xmlns:cx5="http://schemas.microsoft.com/office/drawing/2016/5/11/chartex" xmlns:cx6="http://schemas.microsoft.com/office/drawing/2016/5/12/chartex" xmlns:cx7="http://schemas.microsoft.com/office/drawing/2016/5/13/chartex" xmlns:cx8="http://schemas.microsoft.com/office/drawing/2016/5/14/chartex" xmlns:mc="http://schemas.openxmlformats.org/markup-compatibility/2006" xmlns:aink="http://schemas.microsoft.com/office/drawing/2016/ink" xmlns:am3d="http://schemas.microsoft.com/office/drawing/2017/model3d" xmlns:o="urn:schemas-microsoft-com:office:office" xmlns:r="http://schemas.openxmlformats.org/officeDocument/2006/relationships" xmlns:m="http://schemas.openxmlformats.org/officeDocument/2006/math" xmlns:v="urn:schemas-microsoft-com:vml" xmlns:wp14="http://schemas.microsoft.com/office/word/2010/wordprocessingDrawing" xmlns:wp="http://schemas.openxmlformats.org/drawingml/2006/wordprocessingDrawing" xmlns:w10="urn:schemas-microsoft-com:office:word" xmlns:w="http://schemas.openxmlformats.org/wordprocessingml/2006/main" xmlns:w14="http://schemas.microsoft.com/office/word/2010/wordml" xmlns:w15="http://schemas.microsoft.com/office/word/2012/wordml" xmlns:w16cex="http://schemas.microsoft.com/office/word/2018/wordml/cex" xmlns:w16cid="http://schemas.microsoft.com/office/word/2016/wordml/cid" xmlns:w16="http://schemas.microsoft.com/office/word/2018/wordml" xmlns:w16se="http://schemas.microsoft.com/office/word/2015/wordml/symex" xmlns:wpg="http://schemas.microsoft.com/office/word/2010/wordprocessingGroup" xmlns:wpi="http://schemas.microsoft.com/office/word/2010/wordprocessingInk" xmlns:wne="http://schemas.microsoft.com/office/word/2006/wordml" xmlns:wps="http://schemas.microsoft.com/office/word/2010/wordprocessingShape" mc:Ignorable="w14 w15 w16se w16cid w16 w16cex wp14">
+<w:ftr xmlns:wpc="http://schemas.microsoft.com/office/word/2010/wordprocessingCanvas" xmlns:cx="http://schemas.microsoft.com/office/drawing/2014/chartex" xmlns:cx1="http://schemas.microsoft.com/office/drawing/2015/9/8/chartex" xmlns:cx2="http://schemas.microsoft.com/office/drawing/2015/10/21/chartex" xmlns:cx3="http://schemas.microsoft.com/office/drawing/2016/5/9/chartex" xmlns:cx4="http://schemas.microsoft.com/office/drawing/2016/5/10/chartex" xmlns:cx5="http://schemas.microsoft.com/office/drawing/2016/5/11/chartex" xmlns:cx6="http://schemas.microsoft.com/office/drawing/2016/5/12/chartex" xmlns:cx7="http://schemas.microsoft.com/office/drawing/2016/5/13/chartex" xmlns:cx8="http://schemas.microsoft.com/office/drawing/2016/5/14/chartex" xmlns:mc="http://schemas.openxmlformats.org/markup-compatibility/2006" xmlns:aink="http://schemas.microsoft.com/office/drawing/2016/ink" xmlns:am3d="http://schemas.microsoft.com/office/drawing/2017/model3d" xmlns:o="urn:schemas-microsoft-com:office:office" xmlns:r="http://schemas.openxmlformats.org/officeDocument/2006/relationships" xmlns:m="http://schemas.openxmlformats.org/officeDocument/2006/math" xmlns:v="urn:schemas-microsoft-com:vml" xmlns:wp14="http://schemas.microsoft.com/office/word/2010/wordprocessingDrawing" xmlns:wp="http://schemas.openxmlformats.org/drawingml/2006/wordprocessingDrawing" xmlns:w10="urn:schemas-microsoft-com:office:word" xmlns:w="http://schemas.openxmlformats.org/wordprocessingml/2006/main" xmlns:w14="http://schemas.microsoft.com/office/word/2010/wordml" xmlns:w15="http://schemas.microsoft.com/office/word/2012/wordml" xmlns:w16cex="http://schemas.microsoft.com/office/word/2018/wordml/cex" xmlns:w16cid="http://schemas.microsoft.com/office/word/2016/wordml/cid" xmlns:w16="http://schemas.microsoft.com/office/word/2018/wordml" xmlns:w16sdtdh="http://schemas.microsoft.com/office/word/2020/wordml/sdtdatahash" xmlns:w16se="http://schemas.microsoft.com/office/word/2015/wordml/symex" xmlns:wpg="http://schemas.microsoft.com/office/word/2010/wordprocessingGroup" xmlns:wpi="http://schemas.microsoft.com/office/word/2010/wordprocessingInk" xmlns:wne="http://schemas.microsoft.com/office/word/2006/wordml" xmlns:wps="http://schemas.microsoft.com/office/word/2010/wordprocessingShape" mc:Ignorable="w14 w15 w16se w16cid w16 w16cex w16sdtdh wp14">
   <w:p>
     <w:pPr>
       <w:pStyle w:val="Footer"/>
@@ -2081,7 +2154,7 @@
 </file>
 
 <file path=word/footnotes.xml><?xml version="1.0" encoding="utf-8"?>
-<w:footnotes xmlns:wpc="http://schemas.microsoft.com/office/word/2010/wordprocessingCanvas" xmlns:cx="http://schemas.microsoft.com/office/drawing/2014/chartex" xmlns:cx1="http://schemas.microsoft.com/office/drawing/2015/9/8/chartex" xmlns:cx2="http://schemas.microsoft.com/office/drawing/2015/10/21/chartex" xmlns:cx3="http://schemas.microsoft.com/office/drawing/2016/5/9/chartex" xmlns:cx4="http://schemas.microsoft.com/office/drawing/2016/5/10/chartex" xmlns:cx5="http://schemas.microsoft.com/office/drawing/2016/5/11/chartex" xmlns:cx6="http://schemas.microsoft.com/office/drawing/2016/5/12/chartex" xmlns:cx7="http://schemas.microsoft.com/office/drawing/2016/5/13/chartex" xmlns:cx8="http://schemas.microsoft.com/office/drawing/2016/5/14/chartex" xmlns:mc="http://schemas.openxmlformats.org/markup-compatibility/2006" xmlns:aink="http://schemas.microsoft.com/office/drawing/2016/ink" xmlns:am3d="http://schemas.microsoft.com/office/drawing/2017/model3d" xmlns:o="urn:schemas-microsoft-com:office:office" xmlns:r="http://schemas.openxmlformats.org/officeDocument/2006/relationships" xmlns:m="http://schemas.openxmlformats.org/officeDocument/2006/math" xmlns:v="urn:schemas-microsoft-com:vml" xmlns:wp14="http://schemas.microsoft.com/office/word/2010/wordprocessingDrawing" xmlns:wp="http://schemas.openxmlformats.org/drawingml/2006/wordprocessingDrawing" xmlns:w10="urn:schemas-microsoft-com:office:word" xmlns:w="http://schemas.openxmlformats.org/wordprocessingml/2006/main" xmlns:w14="http://schemas.microsoft.com/office/word/2010/wordml" xmlns:w15="http://schemas.microsoft.com/office/word/2012/wordml" xmlns:w16cex="http://schemas.microsoft.com/office/word/2018/wordml/cex" xmlns:w16cid="http://schemas.microsoft.com/office/word/2016/wordml/cid" xmlns:w16="http://schemas.microsoft.com/office/word/2018/wordml" xmlns:w16se="http://schemas.microsoft.com/office/word/2015/wordml/symex" xmlns:wpg="http://schemas.microsoft.com/office/word/2010/wordprocessingGroup" xmlns:wpi="http://schemas.microsoft.com/office/word/2010/wordprocessingInk" xmlns:wne="http://schemas.microsoft.com/office/word/2006/wordml" xmlns:wps="http://schemas.microsoft.com/office/word/2010/wordprocessingShape" mc:Ignorable="w14 w15 w16se w16cid w16 w16cex wp14">
+<w:footnotes xmlns:wpc="http://schemas.microsoft.com/office/word/2010/wordprocessingCanvas" xmlns:cx="http://schemas.microsoft.com/office/drawing/2014/chartex" xmlns:cx1="http://schemas.microsoft.com/office/drawing/2015/9/8/chartex" xmlns:cx2="http://schemas.microsoft.com/office/drawing/2015/10/21/chartex" xmlns:cx3="http://schemas.microsoft.com/office/drawing/2016/5/9/chartex" xmlns:cx4="http://schemas.microsoft.com/office/drawing/2016/5/10/chartex" xmlns:cx5="http://schemas.microsoft.com/office/drawing/2016/5/11/chartex" xmlns:cx6="http://schemas.microsoft.com/office/drawing/2016/5/12/chartex" xmlns:cx7="http://schemas.microsoft.com/office/drawing/2016/5/13/chartex" xmlns:cx8="http://schemas.microsoft.com/office/drawing/2016/5/14/chartex" xmlns:mc="http://schemas.openxmlformats.org/markup-compatibility/2006" xmlns:aink="http://schemas.microsoft.com/office/drawing/2016/ink" xmlns:am3d="http://schemas.microsoft.com/office/drawing/2017/model3d" xmlns:o="urn:schemas-microsoft-com:office:office" xmlns:r="http://schemas.openxmlformats.org/officeDocument/2006/relationships" xmlns:m="http://schemas.openxmlformats.org/officeDocument/2006/math" xmlns:v="urn:schemas-microsoft-com:vml" xmlns:wp14="http://schemas.microsoft.com/office/word/2010/wordprocessingDrawing" xmlns:wp="http://schemas.openxmlformats.org/drawingml/2006/wordprocessingDrawing" xmlns:w10="urn:schemas-microsoft-com:office:word" xmlns:w="http://schemas.openxmlformats.org/wordprocessingml/2006/main" xmlns:w14="http://schemas.microsoft.com/office/word/2010/wordml" xmlns:w15="http://schemas.microsoft.com/office/word/2012/wordml" xmlns:w16cex="http://schemas.microsoft.com/office/word/2018/wordml/cex" xmlns:w16cid="http://schemas.microsoft.com/office/word/2016/wordml/cid" xmlns:w16="http://schemas.microsoft.com/office/word/2018/wordml" xmlns:w16sdtdh="http://schemas.microsoft.com/office/word/2020/wordml/sdtdatahash" xmlns:w16se="http://schemas.microsoft.com/office/word/2015/wordml/symex" xmlns:wpg="http://schemas.microsoft.com/office/word/2010/wordprocessingGroup" xmlns:wpi="http://schemas.microsoft.com/office/word/2010/wordprocessingInk" xmlns:wne="http://schemas.microsoft.com/office/word/2006/wordml" xmlns:wps="http://schemas.microsoft.com/office/word/2010/wordprocessingShape" mc:Ignorable="w14 w15 w16se w16cid w16 w16cex w16sdtdh wp14">
   <w:footnote w:type="separator" w:id="-1">
     <w:p>
       <w:pPr>
@@ -2106,7 +2179,7 @@
 </file>
 
 <file path=word/header1.xml><?xml version="1.0" encoding="utf-8"?>
-<w:hdr xmlns:wpc="http://schemas.microsoft.com/office/word/2010/wordprocessingCanvas" xmlns:cx="http://schemas.microsoft.com/office/drawing/2014/chartex" xmlns:cx1="http://schemas.microsoft.com/office/drawing/2015/9/8/chartex" xmlns:cx2="http://schemas.microsoft.com/office/drawing/2015/10/21/chartex" xmlns:cx3="http://schemas.microsoft.com/office/drawing/2016/5/9/chartex" xmlns:cx4="http://schemas.microsoft.com/office/drawing/2016/5/10/chartex" xmlns:cx5="http://schemas.microsoft.com/office/drawing/2016/5/11/chartex" xmlns:cx6="http://schemas.microsoft.com/office/drawing/2016/5/12/chartex" xmlns:cx7="http://schemas.microsoft.com/office/drawing/2016/5/13/chartex" xmlns:cx8="http://schemas.microsoft.com/office/drawing/2016/5/14/chartex" xmlns:mc="http://schemas.openxmlformats.org/markup-compatibility/2006" xmlns:aink="http://schemas.microsoft.com/office/drawing/2016/ink" xmlns:am3d="http://schemas.microsoft.com/office/drawing/2017/model3d" xmlns:o="urn:schemas-microsoft-com:office:office" xmlns:r="http://schemas.openxmlformats.org/officeDocument/2006/relationships" xmlns:m="http://schemas.openxmlformats.org/officeDocument/2006/math" xmlns:v="urn:schemas-microsoft-com:vml" xmlns:wp14="http://schemas.microsoft.com/office/word/2010/wordprocessingDrawing" xmlns:wp="http://schemas.openxmlformats.org/drawingml/2006/wordprocessingDrawing" xmlns:w10="urn:schemas-microsoft-com:office:word" xmlns:w="http://schemas.openxmlformats.org/wordprocessingml/2006/main" xmlns:w14="http://schemas.microsoft.com/office/word/2010/wordml" xmlns:w15="http://schemas.microsoft.com/office/word/2012/wordml" xmlns:w16cex="http://schemas.microsoft.com/office/word/2018/wordml/cex" xmlns:w16cid="http://schemas.microsoft.com/office/word/2016/wordml/cid" xmlns:w16="http://schemas.microsoft.com/office/word/2018/wordml" xmlns:w16se="http://schemas.microsoft.com/office/word/2015/wordml/symex" xmlns:wpg="http://schemas.microsoft.com/office/word/2010/wordprocessingGroup" xmlns:wpi="http://schemas.microsoft.com/office/word/2010/wordprocessingInk" xmlns:wne="http://schemas.microsoft.com/office/word/2006/wordml" xmlns:wps="http://schemas.microsoft.com/office/word/2010/wordprocessingShape" mc:Ignorable="w14 w15 w16se w16cid w16 w16cex wp14">
+<w:hdr xmlns:wpc="http://schemas.microsoft.com/office/word/2010/wordprocessingCanvas" xmlns:cx="http://schemas.microsoft.com/office/drawing/2014/chartex" xmlns:cx1="http://schemas.microsoft.com/office/drawing/2015/9/8/chartex" xmlns:cx2="http://schemas.microsoft.com/office/drawing/2015/10/21/chartex" xmlns:cx3="http://schemas.microsoft.com/office/drawing/2016/5/9/chartex" xmlns:cx4="http://schemas.microsoft.com/office/drawing/2016/5/10/chartex" xmlns:cx5="http://schemas.microsoft.com/office/drawing/2016/5/11/chartex" xmlns:cx6="http://schemas.microsoft.com/office/drawing/2016/5/12/chartex" xmlns:cx7="http://schemas.microsoft.com/office/drawing/2016/5/13/chartex" xmlns:cx8="http://schemas.microsoft.com/office/drawing/2016/5/14/chartex" xmlns:mc="http://schemas.openxmlformats.org/markup-compatibility/2006" xmlns:aink="http://schemas.microsoft.com/office/drawing/2016/ink" xmlns:am3d="http://schemas.microsoft.com/office/drawing/2017/model3d" xmlns:o="urn:schemas-microsoft-com:office:office" xmlns:r="http://schemas.openxmlformats.org/officeDocument/2006/relationships" xmlns:m="http://schemas.openxmlformats.org/officeDocument/2006/math" xmlns:v="urn:schemas-microsoft-com:vml" xmlns:wp14="http://schemas.microsoft.com/office/word/2010/wordprocessingDrawing" xmlns:wp="http://schemas.openxmlformats.org/drawingml/2006/wordprocessingDrawing" xmlns:w10="urn:schemas-microsoft-com:office:word" xmlns:w="http://schemas.openxmlformats.org/wordprocessingml/2006/main" xmlns:w14="http://schemas.microsoft.com/office/word/2010/wordml" xmlns:w15="http://schemas.microsoft.com/office/word/2012/wordml" xmlns:w16cex="http://schemas.microsoft.com/office/word/2018/wordml/cex" xmlns:w16cid="http://schemas.microsoft.com/office/word/2016/wordml/cid" xmlns:w16="http://schemas.microsoft.com/office/word/2018/wordml" xmlns:w16sdtdh="http://schemas.microsoft.com/office/word/2020/wordml/sdtdatahash" xmlns:w16se="http://schemas.microsoft.com/office/word/2015/wordml/symex" xmlns:wpg="http://schemas.microsoft.com/office/word/2010/wordprocessingGroup" xmlns:wpi="http://schemas.microsoft.com/office/word/2010/wordprocessingInk" xmlns:wne="http://schemas.microsoft.com/office/word/2006/wordml" xmlns:wps="http://schemas.microsoft.com/office/word/2010/wordprocessingShape" mc:Ignorable="w14 w15 w16se w16cid w16 w16cex w16sdtdh wp14">
   <w:p>
     <w:pPr>
       <w:pStyle w:val="Header"/>
@@ -2116,7 +2189,7 @@
 </file>
 
 <file path=word/header2.xml><?xml version="1.0" encoding="utf-8"?>
-<w:hdr xmlns:wpc="http://schemas.microsoft.com/office/word/2010/wordprocessingCanvas" xmlns:cx="http://schemas.microsoft.com/office/drawing/2014/chartex" xmlns:cx1="http://schemas.microsoft.com/office/drawing/2015/9/8/chartex" xmlns:cx2="http://schemas.microsoft.com/office/drawing/2015/10/21/chartex" xmlns:cx3="http://schemas.microsoft.com/office/drawing/2016/5/9/chartex" xmlns:cx4="http://schemas.microsoft.com/office/drawing/2016/5/10/chartex" xmlns:cx5="http://schemas.microsoft.com/office/drawing/2016/5/11/chartex" xmlns:cx6="http://schemas.microsoft.com/office/drawing/2016/5/12/chartex" xmlns:cx7="http://schemas.microsoft.com/office/drawing/2016/5/13/chartex" xmlns:cx8="http://schemas.microsoft.com/office/drawing/2016/5/14/chartex" xmlns:mc="http://schemas.openxmlformats.org/markup-compatibility/2006" xmlns:aink="http://schemas.microsoft.com/office/drawing/2016/ink" xmlns:am3d="http://schemas.microsoft.com/office/drawing/2017/model3d" xmlns:o="urn:schemas-microsoft-com:office:office" xmlns:r="http://schemas.openxmlformats.org/officeDocument/2006/relationships" xmlns:m="http://schemas.openxmlformats.org/officeDocument/2006/math" xmlns:v="urn:schemas-microsoft-com:vml" xmlns:wp14="http://schemas.microsoft.com/office/word/2010/wordprocessingDrawing" xmlns:wp="http://schemas.openxmlformats.org/drawingml/2006/wordprocessingDrawing" xmlns:w10="urn:schemas-microsoft-com:office:word" xmlns:w="http://schemas.openxmlformats.org/wordprocessingml/2006/main" xmlns:w14="http://schemas.microsoft.com/office/word/2010/wordml" xmlns:w15="http://schemas.microsoft.com/office/word/2012/wordml" xmlns:w16cex="http://schemas.microsoft.com/office/word/2018/wordml/cex" xmlns:w16cid="http://schemas.microsoft.com/office/word/2016/wordml/cid" xmlns:w16="http://schemas.microsoft.com/office/word/2018/wordml" xmlns:w16se="http://schemas.microsoft.com/office/word/2015/wordml/symex" xmlns:wpg="http://schemas.microsoft.com/office/word/2010/wordprocessingGroup" xmlns:wpi="http://schemas.microsoft.com/office/word/2010/wordprocessingInk" xmlns:wne="http://schemas.microsoft.com/office/word/2006/wordml" xmlns:wps="http://schemas.microsoft.com/office/word/2010/wordprocessingShape" mc:Ignorable="w14 w15 w16se w16cid w16 w16cex wp14">
+<w:hdr xmlns:wpc="http://schemas.microsoft.com/office/word/2010/wordprocessingCanvas" xmlns:cx="http://schemas.microsoft.com/office/drawing/2014/chartex" xmlns:cx1="http://schemas.microsoft.com/office/drawing/2015/9/8/chartex" xmlns:cx2="http://schemas.microsoft.com/office/drawing/2015/10/21/chartex" xmlns:cx3="http://schemas.microsoft.com/office/drawing/2016/5/9/chartex" xmlns:cx4="http://schemas.microsoft.com/office/drawing/2016/5/10/chartex" xmlns:cx5="http://schemas.microsoft.com/office/drawing/2016/5/11/chartex" xmlns:cx6="http://schemas.microsoft.com/office/drawing/2016/5/12/chartex" xmlns:cx7="http://schemas.microsoft.com/office/drawing/2016/5/13/chartex" xmlns:cx8="http://schemas.microsoft.com/office/drawing/2016/5/14/chartex" xmlns:mc="http://schemas.openxmlformats.org/markup-compatibility/2006" xmlns:aink="http://schemas.microsoft.com/office/drawing/2016/ink" xmlns:am3d="http://schemas.microsoft.com/office/drawing/2017/model3d" xmlns:o="urn:schemas-microsoft-com:office:office" xmlns:r="http://schemas.openxmlformats.org/officeDocument/2006/relationships" xmlns:m="http://schemas.openxmlformats.org/officeDocument/2006/math" xmlns:v="urn:schemas-microsoft-com:vml" xmlns:wp14="http://schemas.microsoft.com/office/word/2010/wordprocessingDrawing" xmlns:wp="http://schemas.openxmlformats.org/drawingml/2006/wordprocessingDrawing" xmlns:w10="urn:schemas-microsoft-com:office:word" xmlns:w="http://schemas.openxmlformats.org/wordprocessingml/2006/main" xmlns:w14="http://schemas.microsoft.com/office/word/2010/wordml" xmlns:w15="http://schemas.microsoft.com/office/word/2012/wordml" xmlns:w16cex="http://schemas.microsoft.com/office/word/2018/wordml/cex" xmlns:w16cid="http://schemas.microsoft.com/office/word/2016/wordml/cid" xmlns:w16="http://schemas.microsoft.com/office/word/2018/wordml" xmlns:w16sdtdh="http://schemas.microsoft.com/office/word/2020/wordml/sdtdatahash" xmlns:w16se="http://schemas.microsoft.com/office/word/2015/wordml/symex" xmlns:wpg="http://schemas.microsoft.com/office/word/2010/wordprocessingGroup" xmlns:wpi="http://schemas.microsoft.com/office/word/2010/wordprocessingInk" xmlns:wne="http://schemas.microsoft.com/office/word/2006/wordml" xmlns:wps="http://schemas.microsoft.com/office/word/2010/wordprocessingShape" mc:Ignorable="w14 w15 w16se w16cid w16 w16cex w16sdtdh wp14">
   <w:p>
     <w:pPr>
       <w:pStyle w:val="Header"/>
@@ -2192,7 +2265,7 @@
 </file>
 
 <file path=word/header3.xml><?xml version="1.0" encoding="utf-8"?>
-<w:hdr xmlns:wpc="http://schemas.microsoft.com/office/word/2010/wordprocessingCanvas" xmlns:cx="http://schemas.microsoft.com/office/drawing/2014/chartex" xmlns:cx1="http://schemas.microsoft.com/office/drawing/2015/9/8/chartex" xmlns:cx2="http://schemas.microsoft.com/office/drawing/2015/10/21/chartex" xmlns:cx3="http://schemas.microsoft.com/office/drawing/2016/5/9/chartex" xmlns:cx4="http://schemas.microsoft.com/office/drawing/2016/5/10/chartex" xmlns:cx5="http://schemas.microsoft.com/office/drawing/2016/5/11/chartex" xmlns:cx6="http://schemas.microsoft.com/office/drawing/2016/5/12/chartex" xmlns:cx7="http://schemas.microsoft.com/office/drawing/2016/5/13/chartex" xmlns:cx8="http://schemas.microsoft.com/office/drawing/2016/5/14/chartex" xmlns:mc="http://schemas.openxmlformats.org/markup-compatibility/2006" xmlns:aink="http://schemas.microsoft.com/office/drawing/2016/ink" xmlns:am3d="http://schemas.microsoft.com/office/drawing/2017/model3d" xmlns:o="urn:schemas-microsoft-com:office:office" xmlns:r="http://schemas.openxmlformats.org/officeDocument/2006/relationships" xmlns:m="http://schemas.openxmlformats.org/officeDocument/2006/math" xmlns:v="urn:schemas-microsoft-com:vml" xmlns:wp14="http://schemas.microsoft.com/office/word/2010/wordprocessingDrawing" xmlns:wp="http://schemas.openxmlformats.org/drawingml/2006/wordprocessingDrawing" xmlns:w10="urn:schemas-microsoft-com:office:word" xmlns:w="http://schemas.openxmlformats.org/wordprocessingml/2006/main" xmlns:w14="http://schemas.microsoft.com/office/word/2010/wordml" xmlns:w15="http://schemas.microsoft.com/office/word/2012/wordml" xmlns:w16cex="http://schemas.microsoft.com/office/word/2018/wordml/cex" xmlns:w16cid="http://schemas.microsoft.com/office/word/2016/wordml/cid" xmlns:w16="http://schemas.microsoft.com/office/word/2018/wordml" xmlns:w16se="http://schemas.microsoft.com/office/word/2015/wordml/symex" xmlns:wpg="http://schemas.microsoft.com/office/word/2010/wordprocessingGroup" xmlns:wpi="http://schemas.microsoft.com/office/word/2010/wordprocessingInk" xmlns:wne="http://schemas.microsoft.com/office/word/2006/wordml" xmlns:wps="http://schemas.microsoft.com/office/word/2010/wordprocessingShape" mc:Ignorable="w14 w15 w16se w16cid w16 w16cex wp14">
+<w:hdr xmlns:wpc="http://schemas.microsoft.com/office/word/2010/wordprocessingCanvas" xmlns:cx="http://schemas.microsoft.com/office/drawing/2014/chartex" xmlns:cx1="http://schemas.microsoft.com/office/drawing/2015/9/8/chartex" xmlns:cx2="http://schemas.microsoft.com/office/drawing/2015/10/21/chartex" xmlns:cx3="http://schemas.microsoft.com/office/drawing/2016/5/9/chartex" xmlns:cx4="http://schemas.microsoft.com/office/drawing/2016/5/10/chartex" xmlns:cx5="http://schemas.microsoft.com/office/drawing/2016/5/11/chartex" xmlns:cx6="http://schemas.microsoft.com/office/drawing/2016/5/12/chartex" xmlns:cx7="http://schemas.microsoft.com/office/drawing/2016/5/13/chartex" xmlns:cx8="http://schemas.microsoft.com/office/drawing/2016/5/14/chartex" xmlns:mc="http://schemas.openxmlformats.org/markup-compatibility/2006" xmlns:aink="http://schemas.microsoft.com/office/drawing/2016/ink" xmlns:am3d="http://schemas.microsoft.com/office/drawing/2017/model3d" xmlns:o="urn:schemas-microsoft-com:office:office" xmlns:r="http://schemas.openxmlformats.org/officeDocument/2006/relationships" xmlns:m="http://schemas.openxmlformats.org/officeDocument/2006/math" xmlns:v="urn:schemas-microsoft-com:vml" xmlns:wp14="http://schemas.microsoft.com/office/word/2010/wordprocessingDrawing" xmlns:wp="http://schemas.openxmlformats.org/drawingml/2006/wordprocessingDrawing" xmlns:w10="urn:schemas-microsoft-com:office:word" xmlns:w="http://schemas.openxmlformats.org/wordprocessingml/2006/main" xmlns:w14="http://schemas.microsoft.com/office/word/2010/wordml" xmlns:w15="http://schemas.microsoft.com/office/word/2012/wordml" xmlns:w16cex="http://schemas.microsoft.com/office/word/2018/wordml/cex" xmlns:w16cid="http://schemas.microsoft.com/office/word/2016/wordml/cid" xmlns:w16="http://schemas.microsoft.com/office/word/2018/wordml" xmlns:w16sdtdh="http://schemas.microsoft.com/office/word/2020/wordml/sdtdatahash" xmlns:w16se="http://schemas.microsoft.com/office/word/2015/wordml/symex" xmlns:wpg="http://schemas.microsoft.com/office/word/2010/wordprocessingGroup" xmlns:wpi="http://schemas.microsoft.com/office/word/2010/wordprocessingInk" xmlns:wne="http://schemas.microsoft.com/office/word/2006/wordml" xmlns:wps="http://schemas.microsoft.com/office/word/2010/wordprocessingShape" mc:Ignorable="w14 w15 w16se w16cid w16 w16cex w16sdtdh wp14">
   <w:p>
     <w:pPr>
       <w:pStyle w:val="Header"/>
@@ -2202,7 +2275,7 @@
 </file>
 
 <file path=word/styles.xml><?xml version="1.0" encoding="utf-8"?>
-<w:styles xmlns:mc="http://schemas.openxmlformats.org/markup-compatibility/2006" xmlns:r="http://schemas.openxmlformats.org/officeDocument/2006/relationships" xmlns:w="http://schemas.openxmlformats.org/wordprocessingml/2006/main" xmlns:w14="http://schemas.microsoft.com/office/word/2010/wordml" xmlns:w15="http://schemas.microsoft.com/office/word/2012/wordml" xmlns:w16cex="http://schemas.microsoft.com/office/word/2018/wordml/cex" xmlns:w16cid="http://schemas.microsoft.com/office/word/2016/wordml/cid" xmlns:w16="http://schemas.microsoft.com/office/word/2018/wordml" xmlns:w16se="http://schemas.microsoft.com/office/word/2015/wordml/symex" mc:Ignorable="w14 w15 w16se w16cid w16 w16cex">
+<w:styles xmlns:mc="http://schemas.openxmlformats.org/markup-compatibility/2006" xmlns:r="http://schemas.openxmlformats.org/officeDocument/2006/relationships" xmlns:w="http://schemas.openxmlformats.org/wordprocessingml/2006/main" xmlns:w14="http://schemas.microsoft.com/office/word/2010/wordml" xmlns:w15="http://schemas.microsoft.com/office/word/2012/wordml" xmlns:w16cex="http://schemas.microsoft.com/office/word/2018/wordml/cex" xmlns:w16cid="http://schemas.microsoft.com/office/word/2016/wordml/cid" xmlns:w16="http://schemas.microsoft.com/office/word/2018/wordml" xmlns:w16sdtdh="http://schemas.microsoft.com/office/word/2020/wordml/sdtdatahash" xmlns:w16se="http://schemas.microsoft.com/office/word/2015/wordml/symex" mc:Ignorable="w14 w15 w16se w16cid w16 w16cex w16sdtdh">
   <w:docDefaults>
     <w:rPrDefault>
       <w:rPr>

--- a/Week6_MultiAgent/BachmeierNTIM8150-6.docx
+++ b/Week6_MultiAgent/BachmeierNTIM8150-6.docx
@@ -1,6 +1,6 @@
 
 <file path=word/document.xml><?xml version="1.0" encoding="utf-8"?>
-<w:document xmlns:wpc="http://schemas.microsoft.com/office/word/2010/wordprocessingCanvas" xmlns:cx="http://schemas.microsoft.com/office/drawing/2014/chartex" xmlns:cx1="http://schemas.microsoft.com/office/drawing/2015/9/8/chartex" xmlns:cx2="http://schemas.microsoft.com/office/drawing/2015/10/21/chartex" xmlns:cx3="http://schemas.microsoft.com/office/drawing/2016/5/9/chartex" xmlns:cx4="http://schemas.microsoft.com/office/drawing/2016/5/10/chartex" xmlns:cx5="http://schemas.microsoft.com/office/drawing/2016/5/11/chartex" xmlns:cx6="http://schemas.microsoft.com/office/drawing/2016/5/12/chartex" xmlns:cx7="http://schemas.microsoft.com/office/drawing/2016/5/13/chartex" xmlns:cx8="http://schemas.microsoft.com/office/drawing/2016/5/14/chartex" xmlns:mc="http://schemas.openxmlformats.org/markup-compatibility/2006" xmlns:aink="http://schemas.microsoft.com/office/drawing/2016/ink" xmlns:am3d="http://schemas.microsoft.com/office/drawing/2017/model3d" xmlns:o="urn:schemas-microsoft-com:office:office" xmlns:r="http://schemas.openxmlformats.org/officeDocument/2006/relationships" xmlns:m="http://schemas.openxmlformats.org/officeDocument/2006/math" xmlns:v="urn:schemas-microsoft-com:vml" xmlns:wp14="http://schemas.microsoft.com/office/word/2010/wordprocessingDrawing" xmlns:wp="http://schemas.openxmlformats.org/drawingml/2006/wordprocessingDrawing" xmlns:w10="urn:schemas-microsoft-com:office:word" xmlns:w="http://schemas.openxmlformats.org/wordprocessingml/2006/main" xmlns:w14="http://schemas.microsoft.com/office/word/2010/wordml" xmlns:w15="http://schemas.microsoft.com/office/word/2012/wordml" xmlns:w16cex="http://schemas.microsoft.com/office/word/2018/wordml/cex" xmlns:w16cid="http://schemas.microsoft.com/office/word/2016/wordml/cid" xmlns:w16="http://schemas.microsoft.com/office/word/2018/wordml" xmlns:w16sdtdh="http://schemas.microsoft.com/office/word/2020/wordml/sdtdatahash" xmlns:w16se="http://schemas.microsoft.com/office/word/2015/wordml/symex" xmlns:wpg="http://schemas.microsoft.com/office/word/2010/wordprocessingGroup" xmlns:wpi="http://schemas.microsoft.com/office/word/2010/wordprocessingInk" xmlns:wne="http://schemas.microsoft.com/office/word/2006/wordml" xmlns:wps="http://schemas.microsoft.com/office/word/2010/wordprocessingShape" mc:Ignorable="w14 w15 w16se w16cid w16 w16cex w16sdtdh wp14">
+<w:document xmlns:wpc="http://schemas.microsoft.com/office/word/2010/wordprocessingCanvas" xmlns:cx="http://schemas.microsoft.com/office/drawing/2014/chartex" xmlns:cx1="http://schemas.microsoft.com/office/drawing/2015/9/8/chartex" xmlns:cx2="http://schemas.microsoft.com/office/drawing/2015/10/21/chartex" xmlns:cx3="http://schemas.microsoft.com/office/drawing/2016/5/9/chartex" xmlns:cx4="http://schemas.microsoft.com/office/drawing/2016/5/10/chartex" xmlns:cx5="http://schemas.microsoft.com/office/drawing/2016/5/11/chartex" xmlns:cx6="http://schemas.microsoft.com/office/drawing/2016/5/12/chartex" xmlns:cx7="http://schemas.microsoft.com/office/drawing/2016/5/13/chartex" xmlns:cx8="http://schemas.microsoft.com/office/drawing/2016/5/14/chartex" xmlns:mc="http://schemas.openxmlformats.org/markup-compatibility/2006" xmlns:aink="http://schemas.microsoft.com/office/drawing/2016/ink" xmlns:am3d="http://schemas.microsoft.com/office/drawing/2017/model3d" xmlns:o="urn:schemas-microsoft-com:office:office" xmlns:oel="http://schemas.microsoft.com/office/2019/extlst" xmlns:r="http://schemas.openxmlformats.org/officeDocument/2006/relationships" xmlns:m="http://schemas.openxmlformats.org/officeDocument/2006/math" xmlns:v="urn:schemas-microsoft-com:vml" xmlns:wp14="http://schemas.microsoft.com/office/word/2010/wordprocessingDrawing" xmlns:wp="http://schemas.openxmlformats.org/drawingml/2006/wordprocessingDrawing" xmlns:w10="urn:schemas-microsoft-com:office:word" xmlns:w="http://schemas.openxmlformats.org/wordprocessingml/2006/main" xmlns:w14="http://schemas.microsoft.com/office/word/2010/wordml" xmlns:w15="http://schemas.microsoft.com/office/word/2012/wordml" xmlns:w16cex="http://schemas.microsoft.com/office/word/2018/wordml/cex" xmlns:w16cid="http://schemas.microsoft.com/office/word/2016/wordml/cid" xmlns:w16="http://schemas.microsoft.com/office/word/2018/wordml" xmlns:w16sdtdh="http://schemas.microsoft.com/office/word/2020/wordml/sdtdatahash" xmlns:w16se="http://schemas.microsoft.com/office/word/2015/wordml/symex" xmlns:wpg="http://schemas.microsoft.com/office/word/2010/wordprocessingGroup" xmlns:wpi="http://schemas.microsoft.com/office/word/2010/wordprocessingInk" xmlns:wne="http://schemas.microsoft.com/office/word/2006/wordml" xmlns:wps="http://schemas.microsoft.com/office/word/2010/wordprocessingShape" mc:Ignorable="w14 w15 w16se w16cid w16 w16cex w16sdtdh wp14">
   <w:body>
     <w:p/>
     <w:p/>
@@ -113,7 +113,6 @@
           <w:id w:val="-414624671"/>
           <w:citation/>
         </w:sdtPr>
-        <w:sdtEndPr/>
         <w:sdtContent>
           <w:r>
             <w:fldChar w:fldCharType="begin"/>
@@ -685,7 +684,6 @@
           <w:id w:val="282005456"/>
           <w:citation/>
         </w:sdtPr>
-        <w:sdtEndPr/>
         <w:sdtContent>
           <w:r>
             <w:fldChar w:fldCharType="begin"/>
@@ -755,7 +753,6 @@
           <w:id w:val="1031689376"/>
           <w:citation/>
         </w:sdtPr>
-        <w:sdtEndPr/>
         <w:sdtContent>
           <w:r>
             <w:fldChar w:fldCharType="begin"/>
@@ -976,7 +973,6 @@
           <w:id w:val="-1167330100"/>
           <w:citation/>
         </w:sdtPr>
-        <w:sdtEndPr/>
         <w:sdtContent>
           <w:r>
             <w:fldChar w:fldCharType="begin"/>
@@ -1115,7 +1111,6 @@
           <w:id w:val="2037301974"/>
           <w:citation/>
         </w:sdtPr>
-        <w:sdtEndPr/>
         <w:sdtContent>
           <w:r>
             <w:fldChar w:fldCharType="begin"/>
@@ -1332,22 +1327,19 @@
     <w:p>
       <w:r>
         <w:tab/>
-        <w:t xml:space="preserve">Using agent technologies to simulate complex processes is not a new concept that </w:t>
-      </w:r>
-      <w:proofErr w:type="gramStart"/>
-      <w:r>
-        <w:t>dates back to</w:t>
-      </w:r>
-      <w:proofErr w:type="gramEnd"/>
-      <w:r>
-        <w:t xml:space="preserve"> the late 1980s</w:t>
+        <w:t xml:space="preserve">Using agent technologies to simulate complex processes is not a new concept </w:t>
+      </w:r>
+      <w:r>
+        <w:t>dating</w:t>
+      </w:r>
+      <w:r>
+        <w:t xml:space="preserve"> back to the late 1980s</w:t>
       </w:r>
       <w:sdt>
         <w:sdtPr>
           <w:id w:val="1045566819"/>
           <w:citation/>
         </w:sdtPr>
-        <w:sdtEndPr/>
         <w:sdtContent>
           <w:r>
             <w:fldChar w:fldCharType="begin"/>
@@ -1449,7 +1441,13 @@
         <w:t>is automation has potential challenges</w:t>
       </w:r>
       <w:r>
-        <w:t xml:space="preserve"> to adapt to </w:t>
+        <w:t xml:space="preserve"> </w:t>
+      </w:r>
+      <w:r>
+        <w:t>in adapting</w:t>
+      </w:r>
+      <w:r>
+        <w:t xml:space="preserve"> to </w:t>
       </w:r>
       <w:r>
         <w:t>new scenarios.</w:t>
@@ -1483,7 +1481,6 @@
           <w:id w:val="-1876846419"/>
           <w:citation/>
         </w:sdtPr>
-        <w:sdtEndPr/>
         <w:sdtContent>
           <w:r>
             <w:fldChar w:fldCharType="begin"/>
@@ -1758,7 +1755,6 @@
             <w:id w:val="-573587230"/>
             <w:bibliography/>
           </w:sdtPr>
-          <w:sdtEndPr/>
           <w:sdtContent>
             <w:p>
               <w:pPr>
@@ -2099,7 +2095,7 @@
 </file>
 
 <file path=word/endnotes.xml><?xml version="1.0" encoding="utf-8"?>
-<w:endnotes xmlns:wpc="http://schemas.microsoft.com/office/word/2010/wordprocessingCanvas" xmlns:cx="http://schemas.microsoft.com/office/drawing/2014/chartex" xmlns:cx1="http://schemas.microsoft.com/office/drawing/2015/9/8/chartex" xmlns:cx2="http://schemas.microsoft.com/office/drawing/2015/10/21/chartex" xmlns:cx3="http://schemas.microsoft.com/office/drawing/2016/5/9/chartex" xmlns:cx4="http://schemas.microsoft.com/office/drawing/2016/5/10/chartex" xmlns:cx5="http://schemas.microsoft.com/office/drawing/2016/5/11/chartex" xmlns:cx6="http://schemas.microsoft.com/office/drawing/2016/5/12/chartex" xmlns:cx7="http://schemas.microsoft.com/office/drawing/2016/5/13/chartex" xmlns:cx8="http://schemas.microsoft.com/office/drawing/2016/5/14/chartex" xmlns:mc="http://schemas.openxmlformats.org/markup-compatibility/2006" xmlns:aink="http://schemas.microsoft.com/office/drawing/2016/ink" xmlns:am3d="http://schemas.microsoft.com/office/drawing/2017/model3d" xmlns:o="urn:schemas-microsoft-com:office:office" xmlns:r="http://schemas.openxmlformats.org/officeDocument/2006/relationships" xmlns:m="http://schemas.openxmlformats.org/officeDocument/2006/math" xmlns:v="urn:schemas-microsoft-com:vml" xmlns:wp14="http://schemas.microsoft.com/office/word/2010/wordprocessingDrawing" xmlns:wp="http://schemas.openxmlformats.org/drawingml/2006/wordprocessingDrawing" xmlns:w10="urn:schemas-microsoft-com:office:word" xmlns:w="http://schemas.openxmlformats.org/wordprocessingml/2006/main" xmlns:w14="http://schemas.microsoft.com/office/word/2010/wordml" xmlns:w15="http://schemas.microsoft.com/office/word/2012/wordml" xmlns:w16cex="http://schemas.microsoft.com/office/word/2018/wordml/cex" xmlns:w16cid="http://schemas.microsoft.com/office/word/2016/wordml/cid" xmlns:w16="http://schemas.microsoft.com/office/word/2018/wordml" xmlns:w16sdtdh="http://schemas.microsoft.com/office/word/2020/wordml/sdtdatahash" xmlns:w16se="http://schemas.microsoft.com/office/word/2015/wordml/symex" xmlns:wpg="http://schemas.microsoft.com/office/word/2010/wordprocessingGroup" xmlns:wpi="http://schemas.microsoft.com/office/word/2010/wordprocessingInk" xmlns:wne="http://schemas.microsoft.com/office/word/2006/wordml" xmlns:wps="http://schemas.microsoft.com/office/word/2010/wordprocessingShape" mc:Ignorable="w14 w15 w16se w16cid w16 w16cex w16sdtdh wp14">
+<w:endnotes xmlns:wpc="http://schemas.microsoft.com/office/word/2010/wordprocessingCanvas" xmlns:cx="http://schemas.microsoft.com/office/drawing/2014/chartex" xmlns:cx1="http://schemas.microsoft.com/office/drawing/2015/9/8/chartex" xmlns:cx2="http://schemas.microsoft.com/office/drawing/2015/10/21/chartex" xmlns:cx3="http://schemas.microsoft.com/office/drawing/2016/5/9/chartex" xmlns:cx4="http://schemas.microsoft.com/office/drawing/2016/5/10/chartex" xmlns:cx5="http://schemas.microsoft.com/office/drawing/2016/5/11/chartex" xmlns:cx6="http://schemas.microsoft.com/office/drawing/2016/5/12/chartex" xmlns:cx7="http://schemas.microsoft.com/office/drawing/2016/5/13/chartex" xmlns:cx8="http://schemas.microsoft.com/office/drawing/2016/5/14/chartex" xmlns:mc="http://schemas.openxmlformats.org/markup-compatibility/2006" xmlns:aink="http://schemas.microsoft.com/office/drawing/2016/ink" xmlns:am3d="http://schemas.microsoft.com/office/drawing/2017/model3d" xmlns:o="urn:schemas-microsoft-com:office:office" xmlns:oel="http://schemas.microsoft.com/office/2019/extlst" xmlns:r="http://schemas.openxmlformats.org/officeDocument/2006/relationships" xmlns:m="http://schemas.openxmlformats.org/officeDocument/2006/math" xmlns:v="urn:schemas-microsoft-com:vml" xmlns:wp14="http://schemas.microsoft.com/office/word/2010/wordprocessingDrawing" xmlns:wp="http://schemas.openxmlformats.org/drawingml/2006/wordprocessingDrawing" xmlns:w10="urn:schemas-microsoft-com:office:word" xmlns:w="http://schemas.openxmlformats.org/wordprocessingml/2006/main" xmlns:w14="http://schemas.microsoft.com/office/word/2010/wordml" xmlns:w15="http://schemas.microsoft.com/office/word/2012/wordml" xmlns:w16cex="http://schemas.microsoft.com/office/word/2018/wordml/cex" xmlns:w16cid="http://schemas.microsoft.com/office/word/2016/wordml/cid" xmlns:w16="http://schemas.microsoft.com/office/word/2018/wordml" xmlns:w16sdtdh="http://schemas.microsoft.com/office/word/2020/wordml/sdtdatahash" xmlns:w16se="http://schemas.microsoft.com/office/word/2015/wordml/symex" xmlns:wpg="http://schemas.microsoft.com/office/word/2010/wordprocessingGroup" xmlns:wpi="http://schemas.microsoft.com/office/word/2010/wordprocessingInk" xmlns:wne="http://schemas.microsoft.com/office/word/2006/wordml" xmlns:wps="http://schemas.microsoft.com/office/word/2010/wordprocessingShape" mc:Ignorable="w14 w15 w16se w16cid w16 w16cex w16sdtdh wp14">
   <w:endnote w:type="separator" w:id="-1">
     <w:p>
       <w:pPr>
@@ -2124,7 +2120,7 @@
 </file>
 
 <file path=word/footer1.xml><?xml version="1.0" encoding="utf-8"?>
-<w:ftr xmlns:wpc="http://schemas.microsoft.com/office/word/2010/wordprocessingCanvas" xmlns:cx="http://schemas.microsoft.com/office/drawing/2014/chartex" xmlns:cx1="http://schemas.microsoft.com/office/drawing/2015/9/8/chartex" xmlns:cx2="http://schemas.microsoft.com/office/drawing/2015/10/21/chartex" xmlns:cx3="http://schemas.microsoft.com/office/drawing/2016/5/9/chartex" xmlns:cx4="http://schemas.microsoft.com/office/drawing/2016/5/10/chartex" xmlns:cx5="http://schemas.microsoft.com/office/drawing/2016/5/11/chartex" xmlns:cx6="http://schemas.microsoft.com/office/drawing/2016/5/12/chartex" xmlns:cx7="http://schemas.microsoft.com/office/drawing/2016/5/13/chartex" xmlns:cx8="http://schemas.microsoft.com/office/drawing/2016/5/14/chartex" xmlns:mc="http://schemas.openxmlformats.org/markup-compatibility/2006" xmlns:aink="http://schemas.microsoft.com/office/drawing/2016/ink" xmlns:am3d="http://schemas.microsoft.com/office/drawing/2017/model3d" xmlns:o="urn:schemas-microsoft-com:office:office" xmlns:r="http://schemas.openxmlformats.org/officeDocument/2006/relationships" xmlns:m="http://schemas.openxmlformats.org/officeDocument/2006/math" xmlns:v="urn:schemas-microsoft-com:vml" xmlns:wp14="http://schemas.microsoft.com/office/word/2010/wordprocessingDrawing" xmlns:wp="http://schemas.openxmlformats.org/drawingml/2006/wordprocessingDrawing" xmlns:w10="urn:schemas-microsoft-com:office:word" xmlns:w="http://schemas.openxmlformats.org/wordprocessingml/2006/main" xmlns:w14="http://schemas.microsoft.com/office/word/2010/wordml" xmlns:w15="http://schemas.microsoft.com/office/word/2012/wordml" xmlns:w16cex="http://schemas.microsoft.com/office/word/2018/wordml/cex" xmlns:w16cid="http://schemas.microsoft.com/office/word/2016/wordml/cid" xmlns:w16="http://schemas.microsoft.com/office/word/2018/wordml" xmlns:w16sdtdh="http://schemas.microsoft.com/office/word/2020/wordml/sdtdatahash" xmlns:w16se="http://schemas.microsoft.com/office/word/2015/wordml/symex" xmlns:wpg="http://schemas.microsoft.com/office/word/2010/wordprocessingGroup" xmlns:wpi="http://schemas.microsoft.com/office/word/2010/wordprocessingInk" xmlns:wne="http://schemas.microsoft.com/office/word/2006/wordml" xmlns:wps="http://schemas.microsoft.com/office/word/2010/wordprocessingShape" mc:Ignorable="w14 w15 w16se w16cid w16 w16cex w16sdtdh wp14">
+<w:ftr xmlns:wpc="http://schemas.microsoft.com/office/word/2010/wordprocessingCanvas" xmlns:cx="http://schemas.microsoft.com/office/drawing/2014/chartex" xmlns:cx1="http://schemas.microsoft.com/office/drawing/2015/9/8/chartex" xmlns:cx2="http://schemas.microsoft.com/office/drawing/2015/10/21/chartex" xmlns:cx3="http://schemas.microsoft.com/office/drawing/2016/5/9/chartex" xmlns:cx4="http://schemas.microsoft.com/office/drawing/2016/5/10/chartex" xmlns:cx5="http://schemas.microsoft.com/office/drawing/2016/5/11/chartex" xmlns:cx6="http://schemas.microsoft.com/office/drawing/2016/5/12/chartex" xmlns:cx7="http://schemas.microsoft.com/office/drawing/2016/5/13/chartex" xmlns:cx8="http://schemas.microsoft.com/office/drawing/2016/5/14/chartex" xmlns:mc="http://schemas.openxmlformats.org/markup-compatibility/2006" xmlns:aink="http://schemas.microsoft.com/office/drawing/2016/ink" xmlns:am3d="http://schemas.microsoft.com/office/drawing/2017/model3d" xmlns:o="urn:schemas-microsoft-com:office:office" xmlns:oel="http://schemas.microsoft.com/office/2019/extlst" xmlns:r="http://schemas.openxmlformats.org/officeDocument/2006/relationships" xmlns:m="http://schemas.openxmlformats.org/officeDocument/2006/math" xmlns:v="urn:schemas-microsoft-com:vml" xmlns:wp14="http://schemas.microsoft.com/office/word/2010/wordprocessingDrawing" xmlns:wp="http://schemas.openxmlformats.org/drawingml/2006/wordprocessingDrawing" xmlns:w10="urn:schemas-microsoft-com:office:word" xmlns:w="http://schemas.openxmlformats.org/wordprocessingml/2006/main" xmlns:w14="http://schemas.microsoft.com/office/word/2010/wordml" xmlns:w15="http://schemas.microsoft.com/office/word/2012/wordml" xmlns:w16cex="http://schemas.microsoft.com/office/word/2018/wordml/cex" xmlns:w16cid="http://schemas.microsoft.com/office/word/2016/wordml/cid" xmlns:w16="http://schemas.microsoft.com/office/word/2018/wordml" xmlns:w16sdtdh="http://schemas.microsoft.com/office/word/2020/wordml/sdtdatahash" xmlns:w16se="http://schemas.microsoft.com/office/word/2015/wordml/symex" xmlns:wpg="http://schemas.microsoft.com/office/word/2010/wordprocessingGroup" xmlns:wpi="http://schemas.microsoft.com/office/word/2010/wordprocessingInk" xmlns:wne="http://schemas.microsoft.com/office/word/2006/wordml" xmlns:wps="http://schemas.microsoft.com/office/word/2010/wordprocessingShape" mc:Ignorable="w14 w15 w16se w16cid w16 w16cex w16sdtdh wp14">
   <w:p>
     <w:pPr>
       <w:pStyle w:val="Footer"/>
@@ -2134,7 +2130,7 @@
 </file>
 
 <file path=word/footer2.xml><?xml version="1.0" encoding="utf-8"?>
-<w:ftr xmlns:wpc="http://schemas.microsoft.com/office/word/2010/wordprocessingCanvas" xmlns:cx="http://schemas.microsoft.com/office/drawing/2014/chartex" xmlns:cx1="http://schemas.microsoft.com/office/drawing/2015/9/8/chartex" xmlns:cx2="http://schemas.microsoft.com/office/drawing/2015/10/21/chartex" xmlns:cx3="http://schemas.microsoft.com/office/drawing/2016/5/9/chartex" xmlns:cx4="http://schemas.microsoft.com/office/drawing/2016/5/10/chartex" xmlns:cx5="http://schemas.microsoft.com/office/drawing/2016/5/11/chartex" xmlns:cx6="http://schemas.microsoft.com/office/drawing/2016/5/12/chartex" xmlns:cx7="http://schemas.microsoft.com/office/drawing/2016/5/13/chartex" xmlns:cx8="http://schemas.microsoft.com/office/drawing/2016/5/14/chartex" xmlns:mc="http://schemas.openxmlformats.org/markup-compatibility/2006" xmlns:aink="http://schemas.microsoft.com/office/drawing/2016/ink" xmlns:am3d="http://schemas.microsoft.com/office/drawing/2017/model3d" xmlns:o="urn:schemas-microsoft-com:office:office" xmlns:r="http://schemas.openxmlformats.org/officeDocument/2006/relationships" xmlns:m="http://schemas.openxmlformats.org/officeDocument/2006/math" xmlns:v="urn:schemas-microsoft-com:vml" xmlns:wp14="http://schemas.microsoft.com/office/word/2010/wordprocessingDrawing" xmlns:wp="http://schemas.openxmlformats.org/drawingml/2006/wordprocessingDrawing" xmlns:w10="urn:schemas-microsoft-com:office:word" xmlns:w="http://schemas.openxmlformats.org/wordprocessingml/2006/main" xmlns:w14="http://schemas.microsoft.com/office/word/2010/wordml" xmlns:w15="http://schemas.microsoft.com/office/word/2012/wordml" xmlns:w16cex="http://schemas.microsoft.com/office/word/2018/wordml/cex" xmlns:w16cid="http://schemas.microsoft.com/office/word/2016/wordml/cid" xmlns:w16="http://schemas.microsoft.com/office/word/2018/wordml" xmlns:w16sdtdh="http://schemas.microsoft.com/office/word/2020/wordml/sdtdatahash" xmlns:w16se="http://schemas.microsoft.com/office/word/2015/wordml/symex" xmlns:wpg="http://schemas.microsoft.com/office/word/2010/wordprocessingGroup" xmlns:wpi="http://schemas.microsoft.com/office/word/2010/wordprocessingInk" xmlns:wne="http://schemas.microsoft.com/office/word/2006/wordml" xmlns:wps="http://schemas.microsoft.com/office/word/2010/wordprocessingShape" mc:Ignorable="w14 w15 w16se w16cid w16 w16cex w16sdtdh wp14">
+<w:ftr xmlns:wpc="http://schemas.microsoft.com/office/word/2010/wordprocessingCanvas" xmlns:cx="http://schemas.microsoft.com/office/drawing/2014/chartex" xmlns:cx1="http://schemas.microsoft.com/office/drawing/2015/9/8/chartex" xmlns:cx2="http://schemas.microsoft.com/office/drawing/2015/10/21/chartex" xmlns:cx3="http://schemas.microsoft.com/office/drawing/2016/5/9/chartex" xmlns:cx4="http://schemas.microsoft.com/office/drawing/2016/5/10/chartex" xmlns:cx5="http://schemas.microsoft.com/office/drawing/2016/5/11/chartex" xmlns:cx6="http://schemas.microsoft.com/office/drawing/2016/5/12/chartex" xmlns:cx7="http://schemas.microsoft.com/office/drawing/2016/5/13/chartex" xmlns:cx8="http://schemas.microsoft.com/office/drawing/2016/5/14/chartex" xmlns:mc="http://schemas.openxmlformats.org/markup-compatibility/2006" xmlns:aink="http://schemas.microsoft.com/office/drawing/2016/ink" xmlns:am3d="http://schemas.microsoft.com/office/drawing/2017/model3d" xmlns:o="urn:schemas-microsoft-com:office:office" xmlns:oel="http://schemas.microsoft.com/office/2019/extlst" xmlns:r="http://schemas.openxmlformats.org/officeDocument/2006/relationships" xmlns:m="http://schemas.openxmlformats.org/officeDocument/2006/math" xmlns:v="urn:schemas-microsoft-com:vml" xmlns:wp14="http://schemas.microsoft.com/office/word/2010/wordprocessingDrawing" xmlns:wp="http://schemas.openxmlformats.org/drawingml/2006/wordprocessingDrawing" xmlns:w10="urn:schemas-microsoft-com:office:word" xmlns:w="http://schemas.openxmlformats.org/wordprocessingml/2006/main" xmlns:w14="http://schemas.microsoft.com/office/word/2010/wordml" xmlns:w15="http://schemas.microsoft.com/office/word/2012/wordml" xmlns:w16cex="http://schemas.microsoft.com/office/word/2018/wordml/cex" xmlns:w16cid="http://schemas.microsoft.com/office/word/2016/wordml/cid" xmlns:w16="http://schemas.microsoft.com/office/word/2018/wordml" xmlns:w16sdtdh="http://schemas.microsoft.com/office/word/2020/wordml/sdtdatahash" xmlns:w16se="http://schemas.microsoft.com/office/word/2015/wordml/symex" xmlns:wpg="http://schemas.microsoft.com/office/word/2010/wordprocessingGroup" xmlns:wpi="http://schemas.microsoft.com/office/word/2010/wordprocessingInk" xmlns:wne="http://schemas.microsoft.com/office/word/2006/wordml" xmlns:wps="http://schemas.microsoft.com/office/word/2010/wordprocessingShape" mc:Ignorable="w14 w15 w16se w16cid w16 w16cex w16sdtdh wp14">
   <w:p>
     <w:pPr>
       <w:pStyle w:val="Footer"/>
@@ -2144,7 +2140,7 @@
 </file>
 
 <file path=word/footer3.xml><?xml version="1.0" encoding="utf-8"?>
-<w:ftr xmlns:wpc="http://schemas.microsoft.com/office/word/2010/wordprocessingCanvas" xmlns:cx="http://schemas.microsoft.com/office/drawing/2014/chartex" xmlns:cx1="http://schemas.microsoft.com/office/drawing/2015/9/8/chartex" xmlns:cx2="http://schemas.microsoft.com/office/drawing/2015/10/21/chartex" xmlns:cx3="http://schemas.microsoft.com/office/drawing/2016/5/9/chartex" xmlns:cx4="http://schemas.microsoft.com/office/drawing/2016/5/10/chartex" xmlns:cx5="http://schemas.microsoft.com/office/drawing/2016/5/11/chartex" xmlns:cx6="http://schemas.microsoft.com/office/drawing/2016/5/12/chartex" xmlns:cx7="http://schemas.microsoft.com/office/drawing/2016/5/13/chartex" xmlns:cx8="http://schemas.microsoft.com/office/drawing/2016/5/14/chartex" xmlns:mc="http://schemas.openxmlformats.org/markup-compatibility/2006" xmlns:aink="http://schemas.microsoft.com/office/drawing/2016/ink" xmlns:am3d="http://schemas.microsoft.com/office/drawing/2017/model3d" xmlns:o="urn:schemas-microsoft-com:office:office" xmlns:r="http://schemas.openxmlformats.org/officeDocument/2006/relationships" xmlns:m="http://schemas.openxmlformats.org/officeDocument/2006/math" xmlns:v="urn:schemas-microsoft-com:vml" xmlns:wp14="http://schemas.microsoft.com/office/word/2010/wordprocessingDrawing" xmlns:wp="http://schemas.openxmlformats.org/drawingml/2006/wordprocessingDrawing" xmlns:w10="urn:schemas-microsoft-com:office:word" xmlns:w="http://schemas.openxmlformats.org/wordprocessingml/2006/main" xmlns:w14="http://schemas.microsoft.com/office/word/2010/wordml" xmlns:w15="http://schemas.microsoft.com/office/word/2012/wordml" xmlns:w16cex="http://schemas.microsoft.com/office/word/2018/wordml/cex" xmlns:w16cid="http://schemas.microsoft.com/office/word/2016/wordml/cid" xmlns:w16="http://schemas.microsoft.com/office/word/2018/wordml" xmlns:w16sdtdh="http://schemas.microsoft.com/office/word/2020/wordml/sdtdatahash" xmlns:w16se="http://schemas.microsoft.com/office/word/2015/wordml/symex" xmlns:wpg="http://schemas.microsoft.com/office/word/2010/wordprocessingGroup" xmlns:wpi="http://schemas.microsoft.com/office/word/2010/wordprocessingInk" xmlns:wne="http://schemas.microsoft.com/office/word/2006/wordml" xmlns:wps="http://schemas.microsoft.com/office/word/2010/wordprocessingShape" mc:Ignorable="w14 w15 w16se w16cid w16 w16cex w16sdtdh wp14">
+<w:ftr xmlns:wpc="http://schemas.microsoft.com/office/word/2010/wordprocessingCanvas" xmlns:cx="http://schemas.microsoft.com/office/drawing/2014/chartex" xmlns:cx1="http://schemas.microsoft.com/office/drawing/2015/9/8/chartex" xmlns:cx2="http://schemas.microsoft.com/office/drawing/2015/10/21/chartex" xmlns:cx3="http://schemas.microsoft.com/office/drawing/2016/5/9/chartex" xmlns:cx4="http://schemas.microsoft.com/office/drawing/2016/5/10/chartex" xmlns:cx5="http://schemas.microsoft.com/office/drawing/2016/5/11/chartex" xmlns:cx6="http://schemas.microsoft.com/office/drawing/2016/5/12/chartex" xmlns:cx7="http://schemas.microsoft.com/office/drawing/2016/5/13/chartex" xmlns:cx8="http://schemas.microsoft.com/office/drawing/2016/5/14/chartex" xmlns:mc="http://schemas.openxmlformats.org/markup-compatibility/2006" xmlns:aink="http://schemas.microsoft.com/office/drawing/2016/ink" xmlns:am3d="http://schemas.microsoft.com/office/drawing/2017/model3d" xmlns:o="urn:schemas-microsoft-com:office:office" xmlns:oel="http://schemas.microsoft.com/office/2019/extlst" xmlns:r="http://schemas.openxmlformats.org/officeDocument/2006/relationships" xmlns:m="http://schemas.openxmlformats.org/officeDocument/2006/math" xmlns:v="urn:schemas-microsoft-com:vml" xmlns:wp14="http://schemas.microsoft.com/office/word/2010/wordprocessingDrawing" xmlns:wp="http://schemas.openxmlformats.org/drawingml/2006/wordprocessingDrawing" xmlns:w10="urn:schemas-microsoft-com:office:word" xmlns:w="http://schemas.openxmlformats.org/wordprocessingml/2006/main" xmlns:w14="http://schemas.microsoft.com/office/word/2010/wordml" xmlns:w15="http://schemas.microsoft.com/office/word/2012/wordml" xmlns:w16cex="http://schemas.microsoft.com/office/word/2018/wordml/cex" xmlns:w16cid="http://schemas.microsoft.com/office/word/2016/wordml/cid" xmlns:w16="http://schemas.microsoft.com/office/word/2018/wordml" xmlns:w16sdtdh="http://schemas.microsoft.com/office/word/2020/wordml/sdtdatahash" xmlns:w16se="http://schemas.microsoft.com/office/word/2015/wordml/symex" xmlns:wpg="http://schemas.microsoft.com/office/word/2010/wordprocessingGroup" xmlns:wpi="http://schemas.microsoft.com/office/word/2010/wordprocessingInk" xmlns:wne="http://schemas.microsoft.com/office/word/2006/wordml" xmlns:wps="http://schemas.microsoft.com/office/word/2010/wordprocessingShape" mc:Ignorable="w14 w15 w16se w16cid w16 w16cex w16sdtdh wp14">
   <w:p>
     <w:pPr>
       <w:pStyle w:val="Footer"/>
@@ -2154,7 +2150,7 @@
 </file>
 
 <file path=word/footnotes.xml><?xml version="1.0" encoding="utf-8"?>
-<w:footnotes xmlns:wpc="http://schemas.microsoft.com/office/word/2010/wordprocessingCanvas" xmlns:cx="http://schemas.microsoft.com/office/drawing/2014/chartex" xmlns:cx1="http://schemas.microsoft.com/office/drawing/2015/9/8/chartex" xmlns:cx2="http://schemas.microsoft.com/office/drawing/2015/10/21/chartex" xmlns:cx3="http://schemas.microsoft.com/office/drawing/2016/5/9/chartex" xmlns:cx4="http://schemas.microsoft.com/office/drawing/2016/5/10/chartex" xmlns:cx5="http://schemas.microsoft.com/office/drawing/2016/5/11/chartex" xmlns:cx6="http://schemas.microsoft.com/office/drawing/2016/5/12/chartex" xmlns:cx7="http://schemas.microsoft.com/office/drawing/2016/5/13/chartex" xmlns:cx8="http://schemas.microsoft.com/office/drawing/2016/5/14/chartex" xmlns:mc="http://schemas.openxmlformats.org/markup-compatibility/2006" xmlns:aink="http://schemas.microsoft.com/office/drawing/2016/ink" xmlns:am3d="http://schemas.microsoft.com/office/drawing/2017/model3d" xmlns:o="urn:schemas-microsoft-com:office:office" xmlns:r="http://schemas.openxmlformats.org/officeDocument/2006/relationships" xmlns:m="http://schemas.openxmlformats.org/officeDocument/2006/math" xmlns:v="urn:schemas-microsoft-com:vml" xmlns:wp14="http://schemas.microsoft.com/office/word/2010/wordprocessingDrawing" xmlns:wp="http://schemas.openxmlformats.org/drawingml/2006/wordprocessingDrawing" xmlns:w10="urn:schemas-microsoft-com:office:word" xmlns:w="http://schemas.openxmlformats.org/wordprocessingml/2006/main" xmlns:w14="http://schemas.microsoft.com/office/word/2010/wordml" xmlns:w15="http://schemas.microsoft.com/office/word/2012/wordml" xmlns:w16cex="http://schemas.microsoft.com/office/word/2018/wordml/cex" xmlns:w16cid="http://schemas.microsoft.com/office/word/2016/wordml/cid" xmlns:w16="http://schemas.microsoft.com/office/word/2018/wordml" xmlns:w16sdtdh="http://schemas.microsoft.com/office/word/2020/wordml/sdtdatahash" xmlns:w16se="http://schemas.microsoft.com/office/word/2015/wordml/symex" xmlns:wpg="http://schemas.microsoft.com/office/word/2010/wordprocessingGroup" xmlns:wpi="http://schemas.microsoft.com/office/word/2010/wordprocessingInk" xmlns:wne="http://schemas.microsoft.com/office/word/2006/wordml" xmlns:wps="http://schemas.microsoft.com/office/word/2010/wordprocessingShape" mc:Ignorable="w14 w15 w16se w16cid w16 w16cex w16sdtdh wp14">
+<w:footnotes xmlns:wpc="http://schemas.microsoft.com/office/word/2010/wordprocessingCanvas" xmlns:cx="http://schemas.microsoft.com/office/drawing/2014/chartex" xmlns:cx1="http://schemas.microsoft.com/office/drawing/2015/9/8/chartex" xmlns:cx2="http://schemas.microsoft.com/office/drawing/2015/10/21/chartex" xmlns:cx3="http://schemas.microsoft.com/office/drawing/2016/5/9/chartex" xmlns:cx4="http://schemas.microsoft.com/office/drawing/2016/5/10/chartex" xmlns:cx5="http://schemas.microsoft.com/office/drawing/2016/5/11/chartex" xmlns:cx6="http://schemas.microsoft.com/office/drawing/2016/5/12/chartex" xmlns:cx7="http://schemas.microsoft.com/office/drawing/2016/5/13/chartex" xmlns:cx8="http://schemas.microsoft.com/office/drawing/2016/5/14/chartex" xmlns:mc="http://schemas.openxmlformats.org/markup-compatibility/2006" xmlns:aink="http://schemas.microsoft.com/office/drawing/2016/ink" xmlns:am3d="http://schemas.microsoft.com/office/drawing/2017/model3d" xmlns:o="urn:schemas-microsoft-com:office:office" xmlns:oel="http://schemas.microsoft.com/office/2019/extlst" xmlns:r="http://schemas.openxmlformats.org/officeDocument/2006/relationships" xmlns:m="http://schemas.openxmlformats.org/officeDocument/2006/math" xmlns:v="urn:schemas-microsoft-com:vml" xmlns:wp14="http://schemas.microsoft.com/office/word/2010/wordprocessingDrawing" xmlns:wp="http://schemas.openxmlformats.org/drawingml/2006/wordprocessingDrawing" xmlns:w10="urn:schemas-microsoft-com:office:word" xmlns:w="http://schemas.openxmlformats.org/wordprocessingml/2006/main" xmlns:w14="http://schemas.microsoft.com/office/word/2010/wordml" xmlns:w15="http://schemas.microsoft.com/office/word/2012/wordml" xmlns:w16cex="http://schemas.microsoft.com/office/word/2018/wordml/cex" xmlns:w16cid="http://schemas.microsoft.com/office/word/2016/wordml/cid" xmlns:w16="http://schemas.microsoft.com/office/word/2018/wordml" xmlns:w16sdtdh="http://schemas.microsoft.com/office/word/2020/wordml/sdtdatahash" xmlns:w16se="http://schemas.microsoft.com/office/word/2015/wordml/symex" xmlns:wpg="http://schemas.microsoft.com/office/word/2010/wordprocessingGroup" xmlns:wpi="http://schemas.microsoft.com/office/word/2010/wordprocessingInk" xmlns:wne="http://schemas.microsoft.com/office/word/2006/wordml" xmlns:wps="http://schemas.microsoft.com/office/word/2010/wordprocessingShape" mc:Ignorable="w14 w15 w16se w16cid w16 w16cex w16sdtdh wp14">
   <w:footnote w:type="separator" w:id="-1">
     <w:p>
       <w:pPr>
@@ -2179,7 +2175,7 @@
 </file>
 
 <file path=word/header1.xml><?xml version="1.0" encoding="utf-8"?>
-<w:hdr xmlns:wpc="http://schemas.microsoft.com/office/word/2010/wordprocessingCanvas" xmlns:cx="http://schemas.microsoft.com/office/drawing/2014/chartex" xmlns:cx1="http://schemas.microsoft.com/office/drawing/2015/9/8/chartex" xmlns:cx2="http://schemas.microsoft.com/office/drawing/2015/10/21/chartex" xmlns:cx3="http://schemas.microsoft.com/office/drawing/2016/5/9/chartex" xmlns:cx4="http://schemas.microsoft.com/office/drawing/2016/5/10/chartex" xmlns:cx5="http://schemas.microsoft.com/office/drawing/2016/5/11/chartex" xmlns:cx6="http://schemas.microsoft.com/office/drawing/2016/5/12/chartex" xmlns:cx7="http://schemas.microsoft.com/office/drawing/2016/5/13/chartex" xmlns:cx8="http://schemas.microsoft.com/office/drawing/2016/5/14/chartex" xmlns:mc="http://schemas.openxmlformats.org/markup-compatibility/2006" xmlns:aink="http://schemas.microsoft.com/office/drawing/2016/ink" xmlns:am3d="http://schemas.microsoft.com/office/drawing/2017/model3d" xmlns:o="urn:schemas-microsoft-com:office:office" xmlns:r="http://schemas.openxmlformats.org/officeDocument/2006/relationships" xmlns:m="http://schemas.openxmlformats.org/officeDocument/2006/math" xmlns:v="urn:schemas-microsoft-com:vml" xmlns:wp14="http://schemas.microsoft.com/office/word/2010/wordprocessingDrawing" xmlns:wp="http://schemas.openxmlformats.org/drawingml/2006/wordprocessingDrawing" xmlns:w10="urn:schemas-microsoft-com:office:word" xmlns:w="http://schemas.openxmlformats.org/wordprocessingml/2006/main" xmlns:w14="http://schemas.microsoft.com/office/word/2010/wordml" xmlns:w15="http://schemas.microsoft.com/office/word/2012/wordml" xmlns:w16cex="http://schemas.microsoft.com/office/word/2018/wordml/cex" xmlns:w16cid="http://schemas.microsoft.com/office/word/2016/wordml/cid" xmlns:w16="http://schemas.microsoft.com/office/word/2018/wordml" xmlns:w16sdtdh="http://schemas.microsoft.com/office/word/2020/wordml/sdtdatahash" xmlns:w16se="http://schemas.microsoft.com/office/word/2015/wordml/symex" xmlns:wpg="http://schemas.microsoft.com/office/word/2010/wordprocessingGroup" xmlns:wpi="http://schemas.microsoft.com/office/word/2010/wordprocessingInk" xmlns:wne="http://schemas.microsoft.com/office/word/2006/wordml" xmlns:wps="http://schemas.microsoft.com/office/word/2010/wordprocessingShape" mc:Ignorable="w14 w15 w16se w16cid w16 w16cex w16sdtdh wp14">
+<w:hdr xmlns:wpc="http://schemas.microsoft.com/office/word/2010/wordprocessingCanvas" xmlns:cx="http://schemas.microsoft.com/office/drawing/2014/chartex" xmlns:cx1="http://schemas.microsoft.com/office/drawing/2015/9/8/chartex" xmlns:cx2="http://schemas.microsoft.com/office/drawing/2015/10/21/chartex" xmlns:cx3="http://schemas.microsoft.com/office/drawing/2016/5/9/chartex" xmlns:cx4="http://schemas.microsoft.com/office/drawing/2016/5/10/chartex" xmlns:cx5="http://schemas.microsoft.com/office/drawing/2016/5/11/chartex" xmlns:cx6="http://schemas.microsoft.com/office/drawing/2016/5/12/chartex" xmlns:cx7="http://schemas.microsoft.com/office/drawing/2016/5/13/chartex" xmlns:cx8="http://schemas.microsoft.com/office/drawing/2016/5/14/chartex" xmlns:mc="http://schemas.openxmlformats.org/markup-compatibility/2006" xmlns:aink="http://schemas.microsoft.com/office/drawing/2016/ink" xmlns:am3d="http://schemas.microsoft.com/office/drawing/2017/model3d" xmlns:o="urn:schemas-microsoft-com:office:office" xmlns:oel="http://schemas.microsoft.com/office/2019/extlst" xmlns:r="http://schemas.openxmlformats.org/officeDocument/2006/relationships" xmlns:m="http://schemas.openxmlformats.org/officeDocument/2006/math" xmlns:v="urn:schemas-microsoft-com:vml" xmlns:wp14="http://schemas.microsoft.com/office/word/2010/wordprocessingDrawing" xmlns:wp="http://schemas.openxmlformats.org/drawingml/2006/wordprocessingDrawing" xmlns:w10="urn:schemas-microsoft-com:office:word" xmlns:w="http://schemas.openxmlformats.org/wordprocessingml/2006/main" xmlns:w14="http://schemas.microsoft.com/office/word/2010/wordml" xmlns:w15="http://schemas.microsoft.com/office/word/2012/wordml" xmlns:w16cex="http://schemas.microsoft.com/office/word/2018/wordml/cex" xmlns:w16cid="http://schemas.microsoft.com/office/word/2016/wordml/cid" xmlns:w16="http://schemas.microsoft.com/office/word/2018/wordml" xmlns:w16sdtdh="http://schemas.microsoft.com/office/word/2020/wordml/sdtdatahash" xmlns:w16se="http://schemas.microsoft.com/office/word/2015/wordml/symex" xmlns:wpg="http://schemas.microsoft.com/office/word/2010/wordprocessingGroup" xmlns:wpi="http://schemas.microsoft.com/office/word/2010/wordprocessingInk" xmlns:wne="http://schemas.microsoft.com/office/word/2006/wordml" xmlns:wps="http://schemas.microsoft.com/office/word/2010/wordprocessingShape" mc:Ignorable="w14 w15 w16se w16cid w16 w16cex w16sdtdh wp14">
   <w:p>
     <w:pPr>
       <w:pStyle w:val="Header"/>
@@ -2189,7 +2185,7 @@
 </file>
 
 <file path=word/header2.xml><?xml version="1.0" encoding="utf-8"?>
-<w:hdr xmlns:wpc="http://schemas.microsoft.com/office/word/2010/wordprocessingCanvas" xmlns:cx="http://schemas.microsoft.com/office/drawing/2014/chartex" xmlns:cx1="http://schemas.microsoft.com/office/drawing/2015/9/8/chartex" xmlns:cx2="http://schemas.microsoft.com/office/drawing/2015/10/21/chartex" xmlns:cx3="http://schemas.microsoft.com/office/drawing/2016/5/9/chartex" xmlns:cx4="http://schemas.microsoft.com/office/drawing/2016/5/10/chartex" xmlns:cx5="http://schemas.microsoft.com/office/drawing/2016/5/11/chartex" xmlns:cx6="http://schemas.microsoft.com/office/drawing/2016/5/12/chartex" xmlns:cx7="http://schemas.microsoft.com/office/drawing/2016/5/13/chartex" xmlns:cx8="http://schemas.microsoft.com/office/drawing/2016/5/14/chartex" xmlns:mc="http://schemas.openxmlformats.org/markup-compatibility/2006" xmlns:aink="http://schemas.microsoft.com/office/drawing/2016/ink" xmlns:am3d="http://schemas.microsoft.com/office/drawing/2017/model3d" xmlns:o="urn:schemas-microsoft-com:office:office" xmlns:r="http://schemas.openxmlformats.org/officeDocument/2006/relationships" xmlns:m="http://schemas.openxmlformats.org/officeDocument/2006/math" xmlns:v="urn:schemas-microsoft-com:vml" xmlns:wp14="http://schemas.microsoft.com/office/word/2010/wordprocessingDrawing" xmlns:wp="http://schemas.openxmlformats.org/drawingml/2006/wordprocessingDrawing" xmlns:w10="urn:schemas-microsoft-com:office:word" xmlns:w="http://schemas.openxmlformats.org/wordprocessingml/2006/main" xmlns:w14="http://schemas.microsoft.com/office/word/2010/wordml" xmlns:w15="http://schemas.microsoft.com/office/word/2012/wordml" xmlns:w16cex="http://schemas.microsoft.com/office/word/2018/wordml/cex" xmlns:w16cid="http://schemas.microsoft.com/office/word/2016/wordml/cid" xmlns:w16="http://schemas.microsoft.com/office/word/2018/wordml" xmlns:w16sdtdh="http://schemas.microsoft.com/office/word/2020/wordml/sdtdatahash" xmlns:w16se="http://schemas.microsoft.com/office/word/2015/wordml/symex" xmlns:wpg="http://schemas.microsoft.com/office/word/2010/wordprocessingGroup" xmlns:wpi="http://schemas.microsoft.com/office/word/2010/wordprocessingInk" xmlns:wne="http://schemas.microsoft.com/office/word/2006/wordml" xmlns:wps="http://schemas.microsoft.com/office/word/2010/wordprocessingShape" mc:Ignorable="w14 w15 w16se w16cid w16 w16cex w16sdtdh wp14">
+<w:hdr xmlns:wpc="http://schemas.microsoft.com/office/word/2010/wordprocessingCanvas" xmlns:cx="http://schemas.microsoft.com/office/drawing/2014/chartex" xmlns:cx1="http://schemas.microsoft.com/office/drawing/2015/9/8/chartex" xmlns:cx2="http://schemas.microsoft.com/office/drawing/2015/10/21/chartex" xmlns:cx3="http://schemas.microsoft.com/office/drawing/2016/5/9/chartex" xmlns:cx4="http://schemas.microsoft.com/office/drawing/2016/5/10/chartex" xmlns:cx5="http://schemas.microsoft.com/office/drawing/2016/5/11/chartex" xmlns:cx6="http://schemas.microsoft.com/office/drawing/2016/5/12/chartex" xmlns:cx7="http://schemas.microsoft.com/office/drawing/2016/5/13/chartex" xmlns:cx8="http://schemas.microsoft.com/office/drawing/2016/5/14/chartex" xmlns:mc="http://schemas.openxmlformats.org/markup-compatibility/2006" xmlns:aink="http://schemas.microsoft.com/office/drawing/2016/ink" xmlns:am3d="http://schemas.microsoft.com/office/drawing/2017/model3d" xmlns:o="urn:schemas-microsoft-com:office:office" xmlns:oel="http://schemas.microsoft.com/office/2019/extlst" xmlns:r="http://schemas.openxmlformats.org/officeDocument/2006/relationships" xmlns:m="http://schemas.openxmlformats.org/officeDocument/2006/math" xmlns:v="urn:schemas-microsoft-com:vml" xmlns:wp14="http://schemas.microsoft.com/office/word/2010/wordprocessingDrawing" xmlns:wp="http://schemas.openxmlformats.org/drawingml/2006/wordprocessingDrawing" xmlns:w10="urn:schemas-microsoft-com:office:word" xmlns:w="http://schemas.openxmlformats.org/wordprocessingml/2006/main" xmlns:w14="http://schemas.microsoft.com/office/word/2010/wordml" xmlns:w15="http://schemas.microsoft.com/office/word/2012/wordml" xmlns:w16cex="http://schemas.microsoft.com/office/word/2018/wordml/cex" xmlns:w16cid="http://schemas.microsoft.com/office/word/2016/wordml/cid" xmlns:w16="http://schemas.microsoft.com/office/word/2018/wordml" xmlns:w16sdtdh="http://schemas.microsoft.com/office/word/2020/wordml/sdtdatahash" xmlns:w16se="http://schemas.microsoft.com/office/word/2015/wordml/symex" xmlns:wpg="http://schemas.microsoft.com/office/word/2010/wordprocessingGroup" xmlns:wpi="http://schemas.microsoft.com/office/word/2010/wordprocessingInk" xmlns:wne="http://schemas.microsoft.com/office/word/2006/wordml" xmlns:wps="http://schemas.microsoft.com/office/word/2010/wordprocessingShape" mc:Ignorable="w14 w15 w16se w16cid w16 w16cex w16sdtdh wp14">
   <w:p>
     <w:pPr>
       <w:pStyle w:val="Header"/>
@@ -2265,7 +2261,7 @@
 </file>
 
 <file path=word/header3.xml><?xml version="1.0" encoding="utf-8"?>
-<w:hdr xmlns:wpc="http://schemas.microsoft.com/office/word/2010/wordprocessingCanvas" xmlns:cx="http://schemas.microsoft.com/office/drawing/2014/chartex" xmlns:cx1="http://schemas.microsoft.com/office/drawing/2015/9/8/chartex" xmlns:cx2="http://schemas.microsoft.com/office/drawing/2015/10/21/chartex" xmlns:cx3="http://schemas.microsoft.com/office/drawing/2016/5/9/chartex" xmlns:cx4="http://schemas.microsoft.com/office/drawing/2016/5/10/chartex" xmlns:cx5="http://schemas.microsoft.com/office/drawing/2016/5/11/chartex" xmlns:cx6="http://schemas.microsoft.com/office/drawing/2016/5/12/chartex" xmlns:cx7="http://schemas.microsoft.com/office/drawing/2016/5/13/chartex" xmlns:cx8="http://schemas.microsoft.com/office/drawing/2016/5/14/chartex" xmlns:mc="http://schemas.openxmlformats.org/markup-compatibility/2006" xmlns:aink="http://schemas.microsoft.com/office/drawing/2016/ink" xmlns:am3d="http://schemas.microsoft.com/office/drawing/2017/model3d" xmlns:o="urn:schemas-microsoft-com:office:office" xmlns:r="http://schemas.openxmlformats.org/officeDocument/2006/relationships" xmlns:m="http://schemas.openxmlformats.org/officeDocument/2006/math" xmlns:v="urn:schemas-microsoft-com:vml" xmlns:wp14="http://schemas.microsoft.com/office/word/2010/wordprocessingDrawing" xmlns:wp="http://schemas.openxmlformats.org/drawingml/2006/wordprocessingDrawing" xmlns:w10="urn:schemas-microsoft-com:office:word" xmlns:w="http://schemas.openxmlformats.org/wordprocessingml/2006/main" xmlns:w14="http://schemas.microsoft.com/office/word/2010/wordml" xmlns:w15="http://schemas.microsoft.com/office/word/2012/wordml" xmlns:w16cex="http://schemas.microsoft.com/office/word/2018/wordml/cex" xmlns:w16cid="http://schemas.microsoft.com/office/word/2016/wordml/cid" xmlns:w16="http://schemas.microsoft.com/office/word/2018/wordml" xmlns:w16sdtdh="http://schemas.microsoft.com/office/word/2020/wordml/sdtdatahash" xmlns:w16se="http://schemas.microsoft.com/office/word/2015/wordml/symex" xmlns:wpg="http://schemas.microsoft.com/office/word/2010/wordprocessingGroup" xmlns:wpi="http://schemas.microsoft.com/office/word/2010/wordprocessingInk" xmlns:wne="http://schemas.microsoft.com/office/word/2006/wordml" xmlns:wps="http://schemas.microsoft.com/office/word/2010/wordprocessingShape" mc:Ignorable="w14 w15 w16se w16cid w16 w16cex w16sdtdh wp14">
+<w:hdr xmlns:wpc="http://schemas.microsoft.com/office/word/2010/wordprocessingCanvas" xmlns:cx="http://schemas.microsoft.com/office/drawing/2014/chartex" xmlns:cx1="http://schemas.microsoft.com/office/drawing/2015/9/8/chartex" xmlns:cx2="http://schemas.microsoft.com/office/drawing/2015/10/21/chartex" xmlns:cx3="http://schemas.microsoft.com/office/drawing/2016/5/9/chartex" xmlns:cx4="http://schemas.microsoft.com/office/drawing/2016/5/10/chartex" xmlns:cx5="http://schemas.microsoft.com/office/drawing/2016/5/11/chartex" xmlns:cx6="http://schemas.microsoft.com/office/drawing/2016/5/12/chartex" xmlns:cx7="http://schemas.microsoft.com/office/drawing/2016/5/13/chartex" xmlns:cx8="http://schemas.microsoft.com/office/drawing/2016/5/14/chartex" xmlns:mc="http://schemas.openxmlformats.org/markup-compatibility/2006" xmlns:aink="http://schemas.microsoft.com/office/drawing/2016/ink" xmlns:am3d="http://schemas.microsoft.com/office/drawing/2017/model3d" xmlns:o="urn:schemas-microsoft-com:office:office" xmlns:oel="http://schemas.microsoft.com/office/2019/extlst" xmlns:r="http://schemas.openxmlformats.org/officeDocument/2006/relationships" xmlns:m="http://schemas.openxmlformats.org/officeDocument/2006/math" xmlns:v="urn:schemas-microsoft-com:vml" xmlns:wp14="http://schemas.microsoft.com/office/word/2010/wordprocessingDrawing" xmlns:wp="http://schemas.openxmlformats.org/drawingml/2006/wordprocessingDrawing" xmlns:w10="urn:schemas-microsoft-com:office:word" xmlns:w="http://schemas.openxmlformats.org/wordprocessingml/2006/main" xmlns:w14="http://schemas.microsoft.com/office/word/2010/wordml" xmlns:w15="http://schemas.microsoft.com/office/word/2012/wordml" xmlns:w16cex="http://schemas.microsoft.com/office/word/2018/wordml/cex" xmlns:w16cid="http://schemas.microsoft.com/office/word/2016/wordml/cid" xmlns:w16="http://schemas.microsoft.com/office/word/2018/wordml" xmlns:w16sdtdh="http://schemas.microsoft.com/office/word/2020/wordml/sdtdatahash" xmlns:w16se="http://schemas.microsoft.com/office/word/2015/wordml/symex" xmlns:wpg="http://schemas.microsoft.com/office/word/2010/wordprocessingGroup" xmlns:wpi="http://schemas.microsoft.com/office/word/2010/wordprocessingInk" xmlns:wne="http://schemas.microsoft.com/office/word/2006/wordml" xmlns:wps="http://schemas.microsoft.com/office/word/2010/wordprocessingShape" mc:Ignorable="w14 w15 w16se w16cid w16 w16cex w16sdtdh wp14">
   <w:p>
     <w:pPr>
       <w:pStyle w:val="Header"/>
